--- a/Descripción_Proyecto_PoliMed-PoliSoft.docx
+++ b/Descripción_Proyecto_PoliMed-PoliSoft.docx
@@ -1,6 +1,6 @@
 
 <file path=word/document.xml><?xml version="1.0" encoding="utf-8"?>
-<w:document xmlns:wpc="http://schemas.microsoft.com/office/word/2010/wordprocessingCanvas" xmlns:mc="http://schemas.openxmlformats.org/markup-compatibility/2006" xmlns:o="urn:schemas-microsoft-com:office:office" xmlns:r="http://schemas.openxmlformats.org/officeDocument/2006/relationships" xmlns:m="http://schemas.openxmlformats.org/officeDocument/2006/math" xmlns:v="urn:schemas-microsoft-com:vml" xmlns:wp14="http://schemas.microsoft.com/office/word/2010/wordprocessingDrawing" xmlns:wp="http://schemas.openxmlformats.org/drawingml/2006/wordprocessingDrawing" xmlns:w10="urn:schemas-microsoft-com:office:word" xmlns:w="http://schemas.openxmlformats.org/wordprocessingml/2006/main" xmlns:w14="http://schemas.microsoft.com/office/word/2010/wordml" xmlns:wpg="http://schemas.microsoft.com/office/word/2010/wordprocessingGroup" xmlns:wpi="http://schemas.microsoft.com/office/word/2010/wordprocessingInk" xmlns:wne="http://schemas.microsoft.com/office/word/2006/wordml" xmlns:wps="http://schemas.microsoft.com/office/word/2010/wordprocessingShape" mc:Ignorable="w14 wp14">
+<w:document xmlns:wpc="http://schemas.microsoft.com/office/word/2010/wordprocessingCanvas" xmlns:cx="http://schemas.microsoft.com/office/drawing/2014/chartex" xmlns:cx1="http://schemas.microsoft.com/office/drawing/2015/9/8/chartex" xmlns:mc="http://schemas.openxmlformats.org/markup-compatibility/2006" xmlns:o="urn:schemas-microsoft-com:office:office" xmlns:r="http://schemas.openxmlformats.org/officeDocument/2006/relationships" xmlns:m="http://schemas.openxmlformats.org/officeDocument/2006/math" xmlns:v="urn:schemas-microsoft-com:vml" xmlns:wp14="http://schemas.microsoft.com/office/word/2010/wordprocessingDrawing" xmlns:wp="http://schemas.openxmlformats.org/drawingml/2006/wordprocessingDrawing" xmlns:w10="urn:schemas-microsoft-com:office:word" xmlns:w="http://schemas.openxmlformats.org/wordprocessingml/2006/main" xmlns:w14="http://schemas.microsoft.com/office/word/2010/wordml" xmlns:w15="http://schemas.microsoft.com/office/word/2012/wordml" xmlns:w16se="http://schemas.microsoft.com/office/word/2015/wordml/symex" xmlns:wpg="http://schemas.microsoft.com/office/word/2010/wordprocessingGroup" xmlns:wpi="http://schemas.microsoft.com/office/word/2010/wordprocessingInk" xmlns:wne="http://schemas.microsoft.com/office/word/2006/wordml" xmlns:wps="http://schemas.microsoft.com/office/word/2010/wordprocessingShape" mc:Ignorable="w14 w15 w16se wp14">
   <w:body>
     <w:bookmarkStart w:id="0" w:name="_Toc511650902" w:displacedByCustomXml="next"/>
     <w:sdt>
@@ -24,7 +24,7 @@
           <w:r>
             <w:rPr>
               <w:noProof/>
-              <w:lang w:val="es-ES" w:eastAsia="es-ES"/>
+              <w:lang w:val="es-EC" w:eastAsia="es-EC"/>
             </w:rPr>
             <mc:AlternateContent>
               <mc:Choice Requires="wpg">
@@ -157,16 +157,8 @@
                                         <w:rPr>
                                           <w:color w:val="FFFFFF" w:themeColor="background1"/>
                                         </w:rPr>
-                                        <w:t xml:space="preserve">Grupo </w:t>
+                                        <w:t>Grupo PoliSoft</w:t>
                                       </w:r>
-                                      <w:proofErr w:type="spellStart"/>
-                                      <w:r>
-                                        <w:rPr>
-                                          <w:color w:val="FFFFFF" w:themeColor="background1"/>
-                                        </w:rPr>
-                                        <w:t>PoliSoft</w:t>
-                                      </w:r>
-                                      <w:proofErr w:type="spellEnd"/>
                                     </w:p>
                                   </w:sdtContent>
                                 </w:sdt>
@@ -342,9 +334,9 @@
               </mc:Choice>
               <mc:Fallback>
                 <w:pict>
-                  <v:group id="Grupo 193" o:spid="_x0000_s1026" style="position:absolute;margin-left:0;margin-top:0;width:540.55pt;height:718.4pt;z-index:-251657216;mso-width-percent:882;mso-height-percent:909;mso-position-horizontal:center;mso-position-horizontal-relative:page;mso-position-vertical:center;mso-position-vertical-relative:page;mso-width-percent:882;mso-height-percent:909" coordsize="68648,91235" o:gfxdata="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">
-                    <v:rect id="Rectángulo 194" o:spid="_x0000_s1027" style="position:absolute;width:68580;height:13716;visibility:visible;mso-wrap-style:square;v-text-anchor:middle" o:gfxdata="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" fillcolor="#4472c4 [3204]" stroked="f" strokeweight="1pt"/>
-                    <v:rect id="Rectángulo 195" o:spid="_x0000_s1028" style="position:absolute;top:40943;width:68580;height:50292;visibility:visible;mso-wrap-style:square;v-text-anchor:bottom" o:gfxdata="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" fillcolor="#4472c4 [3204]" stroked="f" strokeweight="1pt">
+                  <v:group w14:anchorId="7A0C3AD2" id="Grupo 193" o:spid="_x0000_s1026" style="position:absolute;margin-left:0;margin-top:0;width:540.55pt;height:718.4pt;z-index:-251657216;mso-width-percent:882;mso-height-percent:909;mso-position-horizontal:center;mso-position-horizontal-relative:page;mso-position-vertical:center;mso-position-vertical-relative:page;mso-width-percent:882;mso-height-percent:909" coordsize="68648,91235" o:gfxdata="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">
+                    <v:rect id="Rectángulo 194" o:spid="_x0000_s1027" style="position:absolute;width:68580;height:13716;visibility:visible;mso-wrap-style:square;v-text-anchor:middle" o:gfxdata="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" fillcolor="#4472c4 [3204]" stroked="f" strokeweight="1pt"/>
+                    <v:rect id="Rectángulo 195" o:spid="_x0000_s1028" style="position:absolute;top:40943;width:68580;height:50292;visibility:visible;mso-wrap-style:square;v-text-anchor:bottom" o:gfxdata="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" fillcolor="#4472c4 [3204]" stroked="f" strokeweight="1pt">
                       <v:textbox inset="36pt,57.6pt,36pt,36pt">
                         <w:txbxContent>
                           <w:sdt>
@@ -373,16 +365,8 @@
                                   <w:rPr>
                                     <w:color w:val="FFFFFF" w:themeColor="background1"/>
                                   </w:rPr>
-                                  <w:t xml:space="preserve">Grupo </w:t>
+                                  <w:t>Grupo PoliSoft</w:t>
                                 </w:r>
-                                <w:proofErr w:type="spellStart"/>
-                                <w:r>
-                                  <w:rPr>
-                                    <w:color w:val="FFFFFF" w:themeColor="background1"/>
-                                  </w:rPr>
-                                  <w:t>PoliSoft</w:t>
-                                </w:r>
-                                <w:proofErr w:type="spellEnd"/>
                               </w:p>
                             </w:sdtContent>
                           </w:sdt>
@@ -456,7 +440,7 @@
                       <v:stroke joinstyle="miter"/>
                       <v:path gradientshapeok="t" o:connecttype="rect"/>
                     </v:shapetype>
-                    <v:shape id="Cuadro de texto 196" o:spid="_x0000_s1029" type="#_x0000_t202" style="position:absolute;left:68;top:13716;width:68580;height:27227;visibility:visible;mso-wrap-style:square;v-text-anchor:middle" o:gfxdata="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" fillcolor="white [3212]" stroked="f" strokeweight=".5pt">
+                    <v:shape id="Cuadro de texto 196" o:spid="_x0000_s1029" type="#_x0000_t202" style="position:absolute;left:68;top:13716;width:68580;height:27227;visibility:visible;mso-wrap-style:square;v-text-anchor:middle" o:gfxdata="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" fillcolor="white [3212]" stroked="f" strokeweight=".5pt">
                       <v:textbox inset="36pt,7.2pt,36pt,7.2pt">
                         <w:txbxContent>
                           <w:sdt>
@@ -553,7 +537,7 @@
       <w:sdtContent>
         <w:p>
           <w:pPr>
-            <w:pStyle w:val="TtulodeTDC"/>
+            <w:pStyle w:val="TtuloTDC"/>
           </w:pPr>
           <w:r>
             <w:rPr>
@@ -1818,7 +1802,7 @@
                 <w:szCs w:val="20"/>
                 <w:lang w:eastAsia="es-VE"/>
               </w:rPr>
-              <w:t>V1</w:t>
+              <w:t>1.0</w:t>
             </w:r>
           </w:p>
         </w:tc>
@@ -1839,7 +1823,6 @@
                 <w:lang w:eastAsia="es-VE"/>
               </w:rPr>
             </w:pPr>
-            <w:proofErr w:type="spellStart"/>
             <w:r>
               <w:rPr>
                 <w:rFonts w:eastAsia="Times New Roman" w:cs="Arial"/>
@@ -1851,7 +1834,6 @@
               </w:rPr>
               <w:t>PoliSoft</w:t>
             </w:r>
-            <w:proofErr w:type="spellEnd"/>
           </w:p>
         </w:tc>
         <w:tc>
@@ -2228,7 +2210,6 @@
                 <w:lang w:eastAsia="es-VE"/>
               </w:rPr>
             </w:pPr>
-            <w:proofErr w:type="spellStart"/>
             <w:r>
               <w:rPr>
                 <w:rFonts w:eastAsia="Times New Roman" w:cs="Arial"/>
@@ -2236,17 +2217,7 @@
                 <w:szCs w:val="24"/>
                 <w:lang w:eastAsia="es-VE"/>
               </w:rPr>
-              <w:t>PoliSoft</w:t>
-            </w:r>
-            <w:proofErr w:type="spellEnd"/>
-            <w:r>
-              <w:rPr>
-                <w:rFonts w:eastAsia="Times New Roman" w:cs="Arial"/>
-                <w:color w:val="000000"/>
-                <w:szCs w:val="24"/>
-                <w:lang w:eastAsia="es-VE"/>
-              </w:rPr>
-              <w:t>.</w:t>
+              <w:t>PoliSoft.</w:t>
             </w:r>
           </w:p>
         </w:tc>
@@ -2300,27 +2271,7 @@
                 <w:szCs w:val="24"/>
                 <w:lang w:eastAsia="es-VE"/>
               </w:rPr>
-              <w:t xml:space="preserve">Poli </w:t>
-            </w:r>
-            <w:proofErr w:type="spellStart"/>
-            <w:r>
-              <w:rPr>
-                <w:rFonts w:eastAsia="Times New Roman" w:cs="Arial"/>
-                <w:color w:val="000000"/>
-                <w:szCs w:val="24"/>
-                <w:lang w:eastAsia="es-VE"/>
-              </w:rPr>
-              <w:t>Med</w:t>
-            </w:r>
-            <w:proofErr w:type="spellEnd"/>
-            <w:r>
-              <w:rPr>
-                <w:rFonts w:eastAsia="Times New Roman" w:cs="Arial"/>
-                <w:color w:val="000000"/>
-                <w:szCs w:val="24"/>
-                <w:lang w:eastAsia="es-VE"/>
-              </w:rPr>
-              <w:t>.</w:t>
+              <w:t>Poli Med.</w:t>
             </w:r>
           </w:p>
         </w:tc>
@@ -2428,27 +2379,7 @@
                 <w:szCs w:val="24"/>
                 <w:lang w:eastAsia="es-VE"/>
               </w:rPr>
-              <w:t xml:space="preserve">Fabricio </w:t>
-            </w:r>
-            <w:proofErr w:type="spellStart"/>
-            <w:r>
-              <w:rPr>
-                <w:rFonts w:eastAsia="Times New Roman" w:cs="Arial"/>
-                <w:color w:val="000000"/>
-                <w:szCs w:val="24"/>
-                <w:lang w:eastAsia="es-VE"/>
-              </w:rPr>
-              <w:t>Simbaña</w:t>
-            </w:r>
-            <w:proofErr w:type="spellEnd"/>
-            <w:r>
-              <w:rPr>
-                <w:rFonts w:eastAsia="Times New Roman" w:cs="Arial"/>
-                <w:color w:val="000000"/>
-                <w:szCs w:val="24"/>
-                <w:lang w:eastAsia="es-VE"/>
-              </w:rPr>
-              <w:t>.</w:t>
+              <w:t>Fabricio Simbaña.</w:t>
             </w:r>
           </w:p>
         </w:tc>
@@ -2560,27 +2491,7 @@
                 <w:szCs w:val="24"/>
                 <w:lang w:eastAsia="es-VE"/>
               </w:rPr>
-              <w:t xml:space="preserve">Fabricio </w:t>
-            </w:r>
-            <w:proofErr w:type="spellStart"/>
-            <w:r>
-              <w:rPr>
-                <w:rFonts w:eastAsia="Times New Roman" w:cs="Arial"/>
-                <w:color w:val="000000"/>
-                <w:szCs w:val="24"/>
-                <w:lang w:eastAsia="es-VE"/>
-              </w:rPr>
-              <w:t>Simbaña</w:t>
-            </w:r>
-            <w:proofErr w:type="spellEnd"/>
-            <w:r>
-              <w:rPr>
-                <w:rFonts w:eastAsia="Times New Roman" w:cs="Arial"/>
-                <w:color w:val="000000"/>
-                <w:szCs w:val="24"/>
-                <w:lang w:eastAsia="es-VE"/>
-              </w:rPr>
-              <w:t>.</w:t>
+              <w:t>Fabricio Simbaña.</w:t>
             </w:r>
           </w:p>
           <w:p>
@@ -2600,27 +2511,7 @@
                 <w:szCs w:val="24"/>
                 <w:lang w:eastAsia="es-VE"/>
               </w:rPr>
-              <w:t xml:space="preserve">Byron </w:t>
-            </w:r>
-            <w:proofErr w:type="spellStart"/>
-            <w:r>
-              <w:rPr>
-                <w:rFonts w:eastAsia="Times New Roman" w:cs="Arial"/>
-                <w:color w:val="000000"/>
-                <w:szCs w:val="24"/>
-                <w:lang w:eastAsia="es-VE"/>
-              </w:rPr>
-              <w:t>Iñacasha</w:t>
-            </w:r>
-            <w:proofErr w:type="spellEnd"/>
-            <w:r>
-              <w:rPr>
-                <w:rFonts w:eastAsia="Times New Roman" w:cs="Arial"/>
-                <w:color w:val="000000"/>
-                <w:szCs w:val="24"/>
-                <w:lang w:eastAsia="es-VE"/>
-              </w:rPr>
-              <w:t>.</w:t>
+              <w:t>Byron Iñacasha.</w:t>
             </w:r>
           </w:p>
         </w:tc>
@@ -2801,21 +2692,8 @@
                 <w:szCs w:val="20"/>
                 <w:lang w:eastAsia="es-VE"/>
               </w:rPr>
-              <w:t xml:space="preserve">Fabricio </w:t>
-            </w:r>
-            <w:proofErr w:type="spellStart"/>
-            <w:r>
-              <w:rPr>
-                <w:rFonts w:eastAsia="Times New Roman" w:cs="Arial"/>
-                <w:b/>
-                <w:color w:val="000000"/>
-                <w:sz w:val="20"/>
-                <w:szCs w:val="20"/>
-                <w:lang w:eastAsia="es-VE"/>
-              </w:rPr>
-              <w:t>Simbaña</w:t>
-            </w:r>
-            <w:proofErr w:type="spellEnd"/>
+              <w:t>Fabricio Simbaña</w:t>
+            </w:r>
           </w:p>
         </w:tc>
         <w:tc>
@@ -2920,21 +2798,8 @@
                 <w:szCs w:val="20"/>
                 <w:lang w:eastAsia="es-VE"/>
               </w:rPr>
-              <w:t xml:space="preserve">Edison </w:t>
-            </w:r>
-            <w:proofErr w:type="spellStart"/>
-            <w:r>
-              <w:rPr>
-                <w:rFonts w:eastAsia="Times New Roman" w:cs="Arial"/>
-                <w:b/>
-                <w:color w:val="000000"/>
-                <w:sz w:val="20"/>
-                <w:szCs w:val="20"/>
-                <w:lang w:eastAsia="es-VE"/>
-              </w:rPr>
-              <w:t>Sanchez</w:t>
-            </w:r>
-            <w:proofErr w:type="spellEnd"/>
+              <w:t>Edison Sanchez</w:t>
+            </w:r>
           </w:p>
         </w:tc>
         <w:tc>
@@ -2963,21 +2828,8 @@
                 <w:szCs w:val="20"/>
                 <w:lang w:eastAsia="es-VE"/>
               </w:rPr>
-              <w:t xml:space="preserve">Sub </w:t>
-            </w:r>
-            <w:proofErr w:type="spellStart"/>
-            <w:r>
-              <w:rPr>
-                <w:rFonts w:eastAsia="Times New Roman" w:cs="Arial"/>
-                <w:b/>
-                <w:color w:val="000000"/>
-                <w:sz w:val="20"/>
-                <w:szCs w:val="20"/>
-                <w:lang w:eastAsia="es-VE"/>
-              </w:rPr>
-              <w:t>Lider</w:t>
-            </w:r>
-            <w:proofErr w:type="spellEnd"/>
+              <w:t>Sub Lider</w:t>
+            </w:r>
           </w:p>
         </w:tc>
         <w:tc>
@@ -3158,21 +3010,8 @@
                 <w:szCs w:val="20"/>
                 <w:lang w:eastAsia="es-VE"/>
               </w:rPr>
-              <w:t xml:space="preserve">Byron </w:t>
-            </w:r>
-            <w:proofErr w:type="spellStart"/>
-            <w:r>
-              <w:rPr>
-                <w:rFonts w:eastAsia="Times New Roman" w:cs="Arial"/>
-                <w:b/>
-                <w:color w:val="000000"/>
-                <w:sz w:val="20"/>
-                <w:szCs w:val="20"/>
-                <w:lang w:eastAsia="es-VE"/>
-              </w:rPr>
-              <w:t>Iñacasha</w:t>
-            </w:r>
-            <w:proofErr w:type="spellEnd"/>
+              <w:t>Byron Iñacasha</w:t>
+            </w:r>
           </w:p>
         </w:tc>
         <w:tc>
@@ -3347,27 +3186,7 @@
           <w:szCs w:val="24"/>
           <w:lang w:eastAsia="es-VE"/>
         </w:rPr>
-        <w:t xml:space="preserve">Poli </w:t>
-      </w:r>
-      <w:proofErr w:type="spellStart"/>
-      <w:r>
-        <w:rPr>
-          <w:rFonts w:eastAsia="Times New Roman" w:cs="Arial"/>
-          <w:color w:val="000000" w:themeColor="text1"/>
-          <w:szCs w:val="24"/>
-          <w:lang w:eastAsia="es-VE"/>
-        </w:rPr>
-        <w:t>Med</w:t>
-      </w:r>
-      <w:proofErr w:type="spellEnd"/>
-      <w:r>
-        <w:rPr>
-          <w:rFonts w:eastAsia="Times New Roman" w:cs="Arial"/>
-          <w:color w:val="000000" w:themeColor="text1"/>
-          <w:szCs w:val="24"/>
-          <w:lang w:eastAsia="es-VE"/>
-        </w:rPr>
-        <w:t xml:space="preserve"> v1.0 es una aplicación que tiene como propósito </w:t>
+        <w:t xml:space="preserve">Poli Med v1.0 es una aplicación que tiene como propósito </w:t>
       </w:r>
       <w:r>
         <w:rPr>
@@ -3376,27 +3195,7 @@
           <w:szCs w:val="24"/>
           <w:lang w:eastAsia="es-VE"/>
         </w:rPr>
-        <w:t xml:space="preserve">vender medicina y otros productos varios al público en general siempre y cuando estén registrados en los datos del Poli </w:t>
-      </w:r>
-      <w:proofErr w:type="spellStart"/>
-      <w:r>
-        <w:rPr>
-          <w:rFonts w:eastAsia="Times New Roman" w:cs="Arial"/>
-          <w:color w:val="000000" w:themeColor="text1"/>
-          <w:szCs w:val="24"/>
-          <w:lang w:eastAsia="es-VE"/>
-        </w:rPr>
-        <w:t>Med</w:t>
-      </w:r>
-      <w:proofErr w:type="spellEnd"/>
-      <w:r>
-        <w:rPr>
-          <w:rFonts w:eastAsia="Times New Roman" w:cs="Arial"/>
-          <w:color w:val="000000" w:themeColor="text1"/>
-          <w:szCs w:val="24"/>
-          <w:lang w:eastAsia="es-VE"/>
-        </w:rPr>
-        <w:t xml:space="preserve">. </w:t>
+        <w:t xml:space="preserve">vender medicina y otros productos varios al público en general siempre y cuando estén registrados en los datos del Poli Med. </w:t>
       </w:r>
     </w:p>
     <w:p>
@@ -3418,27 +3217,7 @@
           <w:szCs w:val="24"/>
           <w:lang w:eastAsia="es-VE"/>
         </w:rPr>
-        <w:t xml:space="preserve">Este documente contiene una breve descripción de lo que será Poli </w:t>
-      </w:r>
-      <w:proofErr w:type="spellStart"/>
-      <w:r>
-        <w:rPr>
-          <w:rFonts w:eastAsia="Times New Roman" w:cs="Arial"/>
-          <w:color w:val="000000" w:themeColor="text1"/>
-          <w:szCs w:val="24"/>
-          <w:lang w:eastAsia="es-VE"/>
-        </w:rPr>
-        <w:t>Med</w:t>
-      </w:r>
-      <w:proofErr w:type="spellEnd"/>
-      <w:r>
-        <w:rPr>
-          <w:rFonts w:eastAsia="Times New Roman" w:cs="Arial"/>
-          <w:color w:val="000000" w:themeColor="text1"/>
-          <w:szCs w:val="24"/>
-          <w:lang w:eastAsia="es-VE"/>
-        </w:rPr>
-        <w:t>, tanto sus estándares para la interfaz así como los usuarios que interactuaran en esta.</w:t>
+        <w:t>Este documente contiene una breve descripción de lo que será Poli Med, tanto sus estándares para la interfaz así como los usuarios que interactuaran en esta.</w:t>
       </w:r>
     </w:p>
     <w:p>
@@ -3479,27 +3258,7 @@
           <w:szCs w:val="24"/>
           <w:lang w:eastAsia="es-VE"/>
         </w:rPr>
-        <w:t xml:space="preserve">Poli </w:t>
-      </w:r>
-      <w:proofErr w:type="spellStart"/>
-      <w:r>
-        <w:rPr>
-          <w:rFonts w:eastAsia="Times New Roman" w:cs="Arial"/>
-          <w:color w:val="000000" w:themeColor="text1"/>
-          <w:szCs w:val="24"/>
-          <w:lang w:eastAsia="es-VE"/>
-        </w:rPr>
-        <w:t>Med</w:t>
-      </w:r>
-      <w:proofErr w:type="spellEnd"/>
-      <w:r>
-        <w:rPr>
-          <w:rFonts w:eastAsia="Times New Roman" w:cs="Arial"/>
-          <w:color w:val="000000" w:themeColor="text1"/>
-          <w:szCs w:val="24"/>
-          <w:lang w:eastAsia="es-VE"/>
-        </w:rPr>
-        <w:t xml:space="preserve"> v1.0 </w:t>
+        <w:t xml:space="preserve">Poli Med v1.0 </w:t>
       </w:r>
       <w:r>
         <w:rPr>
@@ -3818,27 +3577,7 @@
           <w:szCs w:val="24"/>
           <w:lang w:eastAsia="es-VE"/>
         </w:rPr>
-        <w:t xml:space="preserve">Poli </w:t>
-      </w:r>
-      <w:proofErr w:type="spellStart"/>
-      <w:r>
-        <w:rPr>
-          <w:rFonts w:eastAsia="Times New Roman" w:cs="Arial"/>
-          <w:color w:val="000000" w:themeColor="text1"/>
-          <w:szCs w:val="24"/>
-          <w:lang w:eastAsia="es-VE"/>
-        </w:rPr>
-        <w:t>Med</w:t>
-      </w:r>
-      <w:proofErr w:type="spellEnd"/>
-      <w:r>
-        <w:rPr>
-          <w:rFonts w:eastAsia="Times New Roman" w:cs="Arial"/>
-          <w:color w:val="000000" w:themeColor="text1"/>
-          <w:szCs w:val="24"/>
-          <w:lang w:eastAsia="es-VE"/>
-        </w:rPr>
-        <w:t xml:space="preserve"> v1.0 será </w:t>
+        <w:t xml:space="preserve">Poli Med v1.0 será </w:t>
       </w:r>
       <w:r>
         <w:rPr>
@@ -3856,67 +3595,7 @@
           <w:szCs w:val="24"/>
           <w:lang w:eastAsia="es-VE"/>
         </w:rPr>
-        <w:t xml:space="preserve"> en lenguaje Java (</w:t>
-      </w:r>
-      <w:proofErr w:type="spellStart"/>
-      <w:r>
-        <w:rPr>
-          <w:rFonts w:eastAsia="Times New Roman" w:cs="Arial"/>
-          <w:color w:val="000000" w:themeColor="text1"/>
-          <w:szCs w:val="24"/>
-          <w:lang w:eastAsia="es-VE"/>
-        </w:rPr>
-        <w:t>jdk</w:t>
-      </w:r>
-      <w:proofErr w:type="spellEnd"/>
-      <w:r>
-        <w:rPr>
-          <w:rFonts w:eastAsia="Times New Roman" w:cs="Arial"/>
-          <w:color w:val="000000" w:themeColor="text1"/>
-          <w:szCs w:val="24"/>
-          <w:lang w:eastAsia="es-VE"/>
-        </w:rPr>
-        <w:t xml:space="preserve"> </w:t>
-      </w:r>
-      <w:proofErr w:type="gramStart"/>
-      <w:r>
-        <w:rPr>
-          <w:rFonts w:eastAsia="Times New Roman" w:cs="Arial"/>
-          <w:color w:val="000000" w:themeColor="text1"/>
-          <w:szCs w:val="24"/>
-          <w:lang w:eastAsia="es-VE"/>
-        </w:rPr>
-        <w:t>v8 )</w:t>
-      </w:r>
-      <w:proofErr w:type="gramEnd"/>
-      <w:r>
-        <w:rPr>
-          <w:rFonts w:eastAsia="Times New Roman" w:cs="Arial"/>
-          <w:color w:val="000000" w:themeColor="text1"/>
-          <w:szCs w:val="24"/>
-          <w:lang w:eastAsia="es-VE"/>
-        </w:rPr>
-        <w:t xml:space="preserve"> , en el IDE </w:t>
-      </w:r>
-      <w:proofErr w:type="spellStart"/>
-      <w:r>
-        <w:rPr>
-          <w:rFonts w:eastAsia="Times New Roman" w:cs="Arial"/>
-          <w:color w:val="000000" w:themeColor="text1"/>
-          <w:szCs w:val="24"/>
-          <w:lang w:eastAsia="es-VE"/>
-        </w:rPr>
-        <w:t>Netbeans</w:t>
-      </w:r>
-      <w:proofErr w:type="spellEnd"/>
-      <w:r>
-        <w:rPr>
-          <w:rFonts w:eastAsia="Times New Roman" w:cs="Arial"/>
-          <w:color w:val="000000" w:themeColor="text1"/>
-          <w:szCs w:val="24"/>
-          <w:lang w:eastAsia="es-VE"/>
-        </w:rPr>
-        <w:t xml:space="preserve"> v11.3. , podrá ser ejecutada en cualquier Sistema Operativo debido a que Java es un lenguaje multiplataforma.</w:t>
+        <w:t xml:space="preserve"> en lenguaje Java (jdk v8 ) , en el IDE Netbeans v11.3. , podrá ser ejecutada en cualquier Sistema Operativo debido a que Java es un lenguaje multiplataforma.</w:t>
       </w:r>
     </w:p>
     <w:p>
@@ -3973,7 +3652,7 @@
       <w:r>
         <w:rPr>
           <w:noProof/>
-          <w:lang w:val="es-ES" w:eastAsia="es-ES"/>
+          <w:lang w:val="es-EC" w:eastAsia="es-EC"/>
         </w:rPr>
         <w:lastRenderedPageBreak/>
         <w:drawing>
@@ -3992,7 +3671,7 @@
                     <pic:cNvPicPr/>
                   </pic:nvPicPr>
                   <pic:blipFill>
-                    <a:blip r:embed="rId9"/>
+                    <a:blip r:embed="rId8"/>
                     <a:stretch>
                       <a:fillRect/>
                     </a:stretch>
@@ -4015,7 +3694,7 @@
     </w:p>
     <w:p>
       <w:pPr>
-        <w:pStyle w:val="Epgrafe"/>
+        <w:pStyle w:val="Descripcin"/>
         <w:jc w:val="center"/>
       </w:pPr>
       <w:r>
@@ -4058,21 +3737,7 @@
         <w:rPr>
           <w:color w:val="000000" w:themeColor="text1"/>
         </w:rPr>
-        <w:t xml:space="preserve">Los colores principales de Poli </w:t>
-      </w:r>
-      <w:proofErr w:type="spellStart"/>
-      <w:r>
-        <w:rPr>
-          <w:color w:val="000000" w:themeColor="text1"/>
-        </w:rPr>
-        <w:t>Med</w:t>
-      </w:r>
-      <w:proofErr w:type="spellEnd"/>
-      <w:r>
-        <w:rPr>
-          <w:color w:val="000000" w:themeColor="text1"/>
-        </w:rPr>
-        <w:t xml:space="preserve"> v1.0</w:t>
+        <w:t>Los colores principales de Poli Med v1.0</w:t>
       </w:r>
       <w:r>
         <w:rPr>
@@ -4127,1426 +3792,11 @@
         </w:rPr>
         <w:t>.</w:t>
       </w:r>
-    </w:p>
-    <w:p>
-      <w:pPr>
-        <w:rPr>
-          <w:color w:val="000000" w:themeColor="text1"/>
-        </w:rPr>
-      </w:pPr>
-    </w:p>
-    <w:p>
-      <w:pPr>
-        <w:pStyle w:val="Prrafodelista"/>
-        <w:numPr>
-          <w:ilvl w:val="0"/>
-          <w:numId w:val="2"/>
-        </w:numPr>
-        <w:rPr>
-          <w:color w:val="000000" w:themeColor="text1"/>
-        </w:rPr>
-      </w:pPr>
-      <w:r>
-        <w:rPr>
-          <w:color w:val="000000" w:themeColor="text1"/>
-        </w:rPr>
-        <w:t xml:space="preserve">Convenciones de programación </w:t>
-      </w:r>
-    </w:p>
-    <w:p>
-      <w:pPr>
-        <w:pStyle w:val="Prrafodelista"/>
-        <w:numPr>
-          <w:ilvl w:val="0"/>
-          <w:numId w:val="14"/>
-        </w:numPr>
-        <w:rPr>
-          <w:color w:val="000000" w:themeColor="text1"/>
-        </w:rPr>
-      </w:pPr>
-      <w:r>
-        <w:rPr>
-          <w:color w:val="000000" w:themeColor="text1"/>
-        </w:rPr>
-        <w:t>Clases</w:t>
-      </w:r>
-    </w:p>
-    <w:tbl>
-      <w:tblPr>
-        <w:tblStyle w:val="Tablaconcuadrcula"/>
-        <w:tblW w:w="0" w:type="auto"/>
-        <w:tblInd w:w="720" w:type="dxa"/>
-        <w:tblLook w:val="04A0" w:firstRow="1" w:lastRow="0" w:firstColumn="1" w:lastColumn="0" w:noHBand="0" w:noVBand="1"/>
-      </w:tblPr>
-      <w:tblGrid>
-        <w:gridCol w:w="1684"/>
-        <w:gridCol w:w="6650"/>
-      </w:tblGrid>
-      <w:tr>
-        <w:tc>
-          <w:tcPr>
-            <w:tcW w:w="1684" w:type="dxa"/>
-          </w:tcPr>
-          <w:p>
-            <w:pPr>
-              <w:pStyle w:val="Prrafodelista"/>
-              <w:ind w:left="0"/>
-              <w:rPr>
-                <w:color w:val="000000" w:themeColor="text1"/>
-              </w:rPr>
-            </w:pPr>
-            <w:r>
-              <w:rPr>
-                <w:color w:val="000000" w:themeColor="text1"/>
-              </w:rPr>
-              <w:t>Cedula</w:t>
-            </w:r>
-          </w:p>
-        </w:tc>
-        <w:tc>
-          <w:tcPr>
-            <w:tcW w:w="6650" w:type="dxa"/>
-          </w:tcPr>
-          <w:p>
-            <w:pPr>
-              <w:pStyle w:val="Prrafodelista"/>
-              <w:ind w:left="0"/>
-              <w:rPr>
-                <w:color w:val="000000" w:themeColor="text1"/>
-              </w:rPr>
-            </w:pPr>
-            <w:r>
-              <w:rPr>
-                <w:color w:val="000000" w:themeColor="text1"/>
-              </w:rPr>
-              <w:t>Clase que permitirá verificar si la cedula del usuario registrado es correcta o no.</w:t>
-            </w:r>
-          </w:p>
-        </w:tc>
-      </w:tr>
-      <w:tr>
-        <w:tc>
-          <w:tcPr>
-            <w:tcW w:w="1684" w:type="dxa"/>
-          </w:tcPr>
-          <w:p>
-            <w:pPr>
-              <w:pStyle w:val="Prrafodelista"/>
-              <w:ind w:left="0"/>
-              <w:rPr>
-                <w:color w:val="000000" w:themeColor="text1"/>
-              </w:rPr>
-            </w:pPr>
-            <w:r>
-              <w:rPr>
-                <w:color w:val="000000" w:themeColor="text1"/>
-              </w:rPr>
-              <w:t>Factura</w:t>
-            </w:r>
-          </w:p>
-        </w:tc>
-        <w:tc>
-          <w:tcPr>
-            <w:tcW w:w="6650" w:type="dxa"/>
-          </w:tcPr>
-          <w:p>
-            <w:pPr>
-              <w:pStyle w:val="Prrafodelista"/>
-              <w:ind w:left="0"/>
-              <w:rPr>
-                <w:color w:val="000000" w:themeColor="text1"/>
-              </w:rPr>
-            </w:pPr>
-            <w:r>
-              <w:rPr>
-                <w:color w:val="000000" w:themeColor="text1"/>
-              </w:rPr>
-              <w:t>Implementa métodos para realizar los cálculos para mostrar el valor a pagar del usuario en una factura con sus respectivos datos.</w:t>
-            </w:r>
-          </w:p>
-        </w:tc>
-      </w:tr>
-      <w:tr>
-        <w:tc>
-          <w:tcPr>
-            <w:tcW w:w="1684" w:type="dxa"/>
-          </w:tcPr>
-          <w:p>
-            <w:pPr>
-              <w:pStyle w:val="Prrafodelista"/>
-              <w:ind w:left="0"/>
-              <w:rPr>
-                <w:color w:val="000000" w:themeColor="text1"/>
-              </w:rPr>
-            </w:pPr>
-            <w:proofErr w:type="spellStart"/>
-            <w:r>
-              <w:rPr>
-                <w:color w:val="000000" w:themeColor="text1"/>
-              </w:rPr>
-              <w:lastRenderedPageBreak/>
-              <w:t>GUI_Login</w:t>
-            </w:r>
-            <w:proofErr w:type="spellEnd"/>
-          </w:p>
-        </w:tc>
-        <w:tc>
-          <w:tcPr>
-            <w:tcW w:w="6650" w:type="dxa"/>
-          </w:tcPr>
-          <w:p>
-            <w:pPr>
-              <w:pStyle w:val="Prrafodelista"/>
-              <w:ind w:left="0"/>
-              <w:rPr>
-                <w:color w:val="000000" w:themeColor="text1"/>
-              </w:rPr>
-            </w:pPr>
-            <w:r>
-              <w:rPr>
-                <w:color w:val="000000" w:themeColor="text1"/>
-              </w:rPr>
-              <w:t xml:space="preserve"> </w:t>
-            </w:r>
-          </w:p>
-        </w:tc>
-      </w:tr>
-      <w:tr>
-        <w:tc>
-          <w:tcPr>
-            <w:tcW w:w="1684" w:type="dxa"/>
-          </w:tcPr>
-          <w:p>
-            <w:pPr>
-              <w:pStyle w:val="Prrafodelista"/>
-              <w:ind w:left="0"/>
-              <w:rPr>
-                <w:color w:val="000000" w:themeColor="text1"/>
-              </w:rPr>
-            </w:pPr>
-            <w:proofErr w:type="spellStart"/>
-            <w:r>
-              <w:rPr>
-                <w:color w:val="000000" w:themeColor="text1"/>
-              </w:rPr>
-              <w:t>GUI_Registro</w:t>
-            </w:r>
-            <w:proofErr w:type="spellEnd"/>
-          </w:p>
-        </w:tc>
-        <w:tc>
-          <w:tcPr>
-            <w:tcW w:w="6650" w:type="dxa"/>
-          </w:tcPr>
-          <w:p>
-            <w:pPr>
-              <w:pStyle w:val="Prrafodelista"/>
-              <w:ind w:left="0"/>
-              <w:rPr>
-                <w:color w:val="000000" w:themeColor="text1"/>
-              </w:rPr>
-            </w:pPr>
-          </w:p>
-        </w:tc>
-      </w:tr>
-      <w:tr>
-        <w:tc>
-          <w:tcPr>
-            <w:tcW w:w="1684" w:type="dxa"/>
-          </w:tcPr>
-          <w:p>
-            <w:pPr>
-              <w:pStyle w:val="Prrafodelista"/>
-              <w:ind w:left="0"/>
-              <w:rPr>
-                <w:color w:val="000000" w:themeColor="text1"/>
-              </w:rPr>
-            </w:pPr>
-            <w:r>
-              <w:rPr>
-                <w:color w:val="000000" w:themeColor="text1"/>
-              </w:rPr>
-              <w:t>Jarabe</w:t>
-            </w:r>
-          </w:p>
-        </w:tc>
-        <w:tc>
-          <w:tcPr>
-            <w:tcW w:w="6650" w:type="dxa"/>
-          </w:tcPr>
-          <w:p>
-            <w:pPr>
-              <w:pStyle w:val="Prrafodelista"/>
-              <w:ind w:left="0"/>
-              <w:rPr>
-                <w:color w:val="000000" w:themeColor="text1"/>
-              </w:rPr>
-            </w:pPr>
-          </w:p>
-        </w:tc>
-      </w:tr>
-      <w:tr>
-        <w:tc>
-          <w:tcPr>
-            <w:tcW w:w="1684" w:type="dxa"/>
-          </w:tcPr>
-          <w:p>
-            <w:pPr>
-              <w:pStyle w:val="Prrafodelista"/>
-              <w:ind w:left="0"/>
-              <w:rPr>
-                <w:color w:val="000000" w:themeColor="text1"/>
-              </w:rPr>
-            </w:pPr>
-            <w:proofErr w:type="spellStart"/>
-            <w:r>
-              <w:rPr>
-                <w:color w:val="000000" w:themeColor="text1"/>
-              </w:rPr>
-              <w:t>ListaProducto</w:t>
-            </w:r>
-            <w:proofErr w:type="spellEnd"/>
-          </w:p>
-        </w:tc>
-        <w:tc>
-          <w:tcPr>
-            <w:tcW w:w="6650" w:type="dxa"/>
-          </w:tcPr>
-          <w:p>
-            <w:pPr>
-              <w:pStyle w:val="Prrafodelista"/>
-              <w:ind w:left="0"/>
-              <w:rPr>
-                <w:color w:val="000000" w:themeColor="text1"/>
-              </w:rPr>
-            </w:pPr>
-          </w:p>
-        </w:tc>
-      </w:tr>
-      <w:tr>
-        <w:tc>
-          <w:tcPr>
-            <w:tcW w:w="1684" w:type="dxa"/>
-          </w:tcPr>
-          <w:p>
-            <w:pPr>
-              <w:pStyle w:val="Prrafodelista"/>
-              <w:ind w:left="0"/>
-              <w:rPr>
-                <w:color w:val="000000" w:themeColor="text1"/>
-              </w:rPr>
-            </w:pPr>
-            <w:proofErr w:type="spellStart"/>
-            <w:r>
-              <w:rPr>
-                <w:color w:val="000000" w:themeColor="text1"/>
-              </w:rPr>
-              <w:t>ListaUsuarios</w:t>
-            </w:r>
-            <w:proofErr w:type="spellEnd"/>
-          </w:p>
-        </w:tc>
-        <w:tc>
-          <w:tcPr>
-            <w:tcW w:w="6650" w:type="dxa"/>
-          </w:tcPr>
-          <w:p>
-            <w:pPr>
-              <w:pStyle w:val="Prrafodelista"/>
-              <w:ind w:left="0"/>
-              <w:rPr>
-                <w:color w:val="000000" w:themeColor="text1"/>
-              </w:rPr>
-            </w:pPr>
-          </w:p>
-        </w:tc>
-      </w:tr>
-      <w:tr>
-        <w:tc>
-          <w:tcPr>
-            <w:tcW w:w="1684" w:type="dxa"/>
-          </w:tcPr>
-          <w:p>
-            <w:pPr>
-              <w:pStyle w:val="Prrafodelista"/>
-              <w:ind w:left="0"/>
-              <w:rPr>
-                <w:color w:val="000000" w:themeColor="text1"/>
-              </w:rPr>
-            </w:pPr>
-            <w:r>
-              <w:rPr>
-                <w:color w:val="000000" w:themeColor="text1"/>
-              </w:rPr>
-              <w:t>Medicina</w:t>
-            </w:r>
-          </w:p>
-        </w:tc>
-        <w:tc>
-          <w:tcPr>
-            <w:tcW w:w="6650" w:type="dxa"/>
-          </w:tcPr>
-          <w:p>
-            <w:pPr>
-              <w:pStyle w:val="Prrafodelista"/>
-              <w:ind w:left="0"/>
-              <w:rPr>
-                <w:color w:val="000000" w:themeColor="text1"/>
-              </w:rPr>
-            </w:pPr>
-          </w:p>
-        </w:tc>
-      </w:tr>
-      <w:tr>
-        <w:tc>
-          <w:tcPr>
-            <w:tcW w:w="1684" w:type="dxa"/>
-          </w:tcPr>
-          <w:p>
-            <w:pPr>
-              <w:pStyle w:val="Prrafodelista"/>
-              <w:ind w:left="0"/>
-              <w:rPr>
-                <w:color w:val="000000" w:themeColor="text1"/>
-              </w:rPr>
-            </w:pPr>
-            <w:r>
-              <w:rPr>
-                <w:color w:val="000000" w:themeColor="text1"/>
-              </w:rPr>
-              <w:t>Pastilla</w:t>
-            </w:r>
-          </w:p>
-        </w:tc>
-        <w:tc>
-          <w:tcPr>
-            <w:tcW w:w="6650" w:type="dxa"/>
-          </w:tcPr>
-          <w:p>
-            <w:pPr>
-              <w:pStyle w:val="Prrafodelista"/>
-              <w:ind w:left="0"/>
-              <w:rPr>
-                <w:color w:val="000000" w:themeColor="text1"/>
-              </w:rPr>
-            </w:pPr>
-          </w:p>
-        </w:tc>
-      </w:tr>
-      <w:tr>
-        <w:tc>
-          <w:tcPr>
-            <w:tcW w:w="1684" w:type="dxa"/>
-          </w:tcPr>
-          <w:p>
-            <w:pPr>
-              <w:pStyle w:val="Prrafodelista"/>
-              <w:ind w:left="0"/>
-              <w:rPr>
-                <w:color w:val="000000" w:themeColor="text1"/>
-              </w:rPr>
-            </w:pPr>
-            <w:r>
-              <w:rPr>
-                <w:color w:val="000000" w:themeColor="text1"/>
-              </w:rPr>
-              <w:t>Persona</w:t>
-            </w:r>
-          </w:p>
-        </w:tc>
-        <w:tc>
-          <w:tcPr>
-            <w:tcW w:w="6650" w:type="dxa"/>
-          </w:tcPr>
-          <w:p>
-            <w:pPr>
-              <w:pStyle w:val="Prrafodelista"/>
-              <w:ind w:left="0"/>
-              <w:rPr>
-                <w:color w:val="000000" w:themeColor="text1"/>
-              </w:rPr>
-            </w:pPr>
-          </w:p>
-        </w:tc>
-      </w:tr>
-      <w:tr>
-        <w:tc>
-          <w:tcPr>
-            <w:tcW w:w="1684" w:type="dxa"/>
-          </w:tcPr>
-          <w:p>
-            <w:pPr>
-              <w:pStyle w:val="Prrafodelista"/>
-              <w:ind w:left="0"/>
-              <w:rPr>
-                <w:color w:val="000000" w:themeColor="text1"/>
-              </w:rPr>
-            </w:pPr>
-            <w:proofErr w:type="spellStart"/>
-            <w:r>
-              <w:rPr>
-                <w:color w:val="000000" w:themeColor="text1"/>
-              </w:rPr>
-              <w:t>PoliMed</w:t>
-            </w:r>
-            <w:proofErr w:type="spellEnd"/>
-          </w:p>
-        </w:tc>
-        <w:tc>
-          <w:tcPr>
-            <w:tcW w:w="6650" w:type="dxa"/>
-          </w:tcPr>
-          <w:p>
-            <w:pPr>
-              <w:pStyle w:val="Prrafodelista"/>
-              <w:ind w:left="0"/>
-              <w:rPr>
-                <w:color w:val="000000" w:themeColor="text1"/>
-              </w:rPr>
-            </w:pPr>
-          </w:p>
-        </w:tc>
-      </w:tr>
-      <w:tr>
-        <w:tc>
-          <w:tcPr>
-            <w:tcW w:w="1684" w:type="dxa"/>
-          </w:tcPr>
-          <w:p>
-            <w:pPr>
-              <w:pStyle w:val="Prrafodelista"/>
-              <w:ind w:left="0"/>
-              <w:rPr>
-                <w:color w:val="000000" w:themeColor="text1"/>
-              </w:rPr>
-            </w:pPr>
-            <w:r>
-              <w:rPr>
-                <w:color w:val="000000" w:themeColor="text1"/>
-              </w:rPr>
-              <w:t>Producto</w:t>
-            </w:r>
-          </w:p>
-        </w:tc>
-        <w:tc>
-          <w:tcPr>
-            <w:tcW w:w="6650" w:type="dxa"/>
-          </w:tcPr>
-          <w:p>
-            <w:pPr>
-              <w:pStyle w:val="Prrafodelista"/>
-              <w:ind w:left="0"/>
-              <w:rPr>
-                <w:color w:val="000000" w:themeColor="text1"/>
-              </w:rPr>
-            </w:pPr>
-          </w:p>
-        </w:tc>
-      </w:tr>
-      <w:tr>
-        <w:tc>
-          <w:tcPr>
-            <w:tcW w:w="1684" w:type="dxa"/>
-          </w:tcPr>
-          <w:p>
-            <w:pPr>
-              <w:pStyle w:val="Prrafodelista"/>
-              <w:ind w:left="0"/>
-              <w:rPr>
-                <w:color w:val="000000" w:themeColor="text1"/>
-              </w:rPr>
-            </w:pPr>
-            <w:proofErr w:type="spellStart"/>
-            <w:r>
-              <w:rPr>
-                <w:color w:val="000000" w:themeColor="text1"/>
-              </w:rPr>
-              <w:t>TextPrompt</w:t>
-            </w:r>
-            <w:proofErr w:type="spellEnd"/>
-          </w:p>
-        </w:tc>
-        <w:tc>
-          <w:tcPr>
-            <w:tcW w:w="6650" w:type="dxa"/>
-          </w:tcPr>
-          <w:p>
-            <w:pPr>
-              <w:pStyle w:val="Prrafodelista"/>
-              <w:ind w:left="0"/>
-              <w:rPr>
-                <w:color w:val="000000" w:themeColor="text1"/>
-              </w:rPr>
-            </w:pPr>
-          </w:p>
-        </w:tc>
-      </w:tr>
-      <w:tr>
-        <w:tc>
-          <w:tcPr>
-            <w:tcW w:w="1684" w:type="dxa"/>
-          </w:tcPr>
-          <w:p>
-            <w:pPr>
-              <w:pStyle w:val="Prrafodelista"/>
-              <w:ind w:left="0"/>
-              <w:rPr>
-                <w:color w:val="000000" w:themeColor="text1"/>
-              </w:rPr>
-            </w:pPr>
-            <w:r>
-              <w:rPr>
-                <w:color w:val="000000" w:themeColor="text1"/>
-              </w:rPr>
-              <w:t>Usuario</w:t>
-            </w:r>
-          </w:p>
-        </w:tc>
-        <w:tc>
-          <w:tcPr>
-            <w:tcW w:w="6650" w:type="dxa"/>
-          </w:tcPr>
-          <w:p>
-            <w:pPr>
-              <w:pStyle w:val="Prrafodelista"/>
-              <w:ind w:left="0"/>
-              <w:rPr>
-                <w:color w:val="000000" w:themeColor="text1"/>
-              </w:rPr>
-            </w:pPr>
-          </w:p>
-        </w:tc>
-      </w:tr>
-    </w:tbl>
-    <w:p/>
-    <w:p>
-      <w:pPr>
-        <w:pStyle w:val="Prrafodelista"/>
-        <w:numPr>
-          <w:ilvl w:val="0"/>
-          <w:numId w:val="14"/>
-        </w:numPr>
-      </w:pPr>
-      <w:r>
-        <w:t>Métodos</w:t>
-      </w:r>
-    </w:p>
-    <w:tbl>
-      <w:tblPr>
-        <w:tblStyle w:val="Tablaconcuadrcula"/>
-        <w:tblW w:w="0" w:type="auto"/>
-        <w:tblInd w:w="720" w:type="dxa"/>
-        <w:tblLook w:val="04A0" w:firstRow="1" w:lastRow="0" w:firstColumn="1" w:lastColumn="0" w:noHBand="0" w:noVBand="1"/>
-      </w:tblPr>
-      <w:tblGrid>
-        <w:gridCol w:w="4229"/>
-        <w:gridCol w:w="4105"/>
-      </w:tblGrid>
-      <w:tr>
-        <w:tc>
-          <w:tcPr>
-            <w:tcW w:w="4489" w:type="dxa"/>
-          </w:tcPr>
-          <w:p>
-            <w:pPr>
-              <w:pStyle w:val="Prrafodelista"/>
-              <w:ind w:left="0"/>
-            </w:pPr>
-            <w:proofErr w:type="spellStart"/>
-            <w:r>
-              <w:t>mostrarFecha</w:t>
-            </w:r>
-            <w:proofErr w:type="spellEnd"/>
-            <w:r>
-              <w:t>();</w:t>
-            </w:r>
-          </w:p>
-        </w:tc>
-        <w:tc>
-          <w:tcPr>
-            <w:tcW w:w="4489" w:type="dxa"/>
-          </w:tcPr>
-          <w:p>
-            <w:pPr>
-              <w:pStyle w:val="Prrafodelista"/>
-              <w:ind w:left="0"/>
-            </w:pPr>
-            <w:r>
-              <w:t xml:space="preserve">Método </w:t>
-            </w:r>
-            <w:proofErr w:type="spellStart"/>
-            <w:r>
-              <w:t>void</w:t>
-            </w:r>
-            <w:proofErr w:type="spellEnd"/>
-            <w:r>
-              <w:t xml:space="preserve"> que toma la fecha y hora del ordenador donde se esté ejecutando la aplicación. </w:t>
-            </w:r>
-          </w:p>
-        </w:tc>
-      </w:tr>
-      <w:tr>
-        <w:tc>
-          <w:tcPr>
-            <w:tcW w:w="4489" w:type="dxa"/>
-          </w:tcPr>
-          <w:p>
-            <w:pPr>
-              <w:pStyle w:val="Prrafodelista"/>
-              <w:ind w:left="0"/>
-            </w:pPr>
-            <w:proofErr w:type="spellStart"/>
-            <w:r>
-              <w:t>calcularTotalPagar</w:t>
-            </w:r>
-            <w:proofErr w:type="spellEnd"/>
-            <w:r>
-              <w:t>();</w:t>
-            </w:r>
-          </w:p>
-        </w:tc>
-        <w:tc>
-          <w:tcPr>
-            <w:tcW w:w="4489" w:type="dxa"/>
-          </w:tcPr>
-          <w:p>
-            <w:pPr>
-              <w:pStyle w:val="Prrafodelista"/>
-              <w:ind w:left="0"/>
-            </w:pPr>
-            <w:r>
-              <w:t xml:space="preserve">Método </w:t>
-            </w:r>
-            <w:proofErr w:type="spellStart"/>
-            <w:r>
-              <w:t>void</w:t>
-            </w:r>
-            <w:proofErr w:type="spellEnd"/>
-            <w:r>
-              <w:t xml:space="preserve"> que se encarga de calcular el valor a pagar por las compras.</w:t>
-            </w:r>
-          </w:p>
-        </w:tc>
-      </w:tr>
-      <w:tr>
-        <w:tc>
-          <w:tcPr>
-            <w:tcW w:w="4489" w:type="dxa"/>
-          </w:tcPr>
-          <w:p>
-            <w:pPr>
-              <w:pStyle w:val="Prrafodelista"/>
-              <w:ind w:left="0"/>
-            </w:pPr>
-            <w:proofErr w:type="spellStart"/>
-            <w:r>
-              <w:t>toString</w:t>
-            </w:r>
-            <w:proofErr w:type="spellEnd"/>
-            <w:r>
-              <w:t>();</w:t>
-            </w:r>
-          </w:p>
-        </w:tc>
-        <w:tc>
-          <w:tcPr>
-            <w:tcW w:w="4489" w:type="dxa"/>
-          </w:tcPr>
-          <w:p>
-            <w:pPr>
-              <w:pStyle w:val="Prrafodelista"/>
-              <w:ind w:left="0"/>
-            </w:pPr>
-            <w:r>
-              <w:t xml:space="preserve">Método </w:t>
-            </w:r>
-            <w:proofErr w:type="spellStart"/>
-            <w:r>
-              <w:t>String</w:t>
-            </w:r>
-            <w:proofErr w:type="spellEnd"/>
-            <w:r>
-              <w:t xml:space="preserve"> que muestra los datos del usuario que realizo la compra y valores a pagar por las compras.</w:t>
-            </w:r>
-          </w:p>
-        </w:tc>
-      </w:tr>
-      <w:tr>
-        <w:tc>
-          <w:tcPr>
-            <w:tcW w:w="4489" w:type="dxa"/>
-          </w:tcPr>
-          <w:p>
-            <w:pPr>
-              <w:pStyle w:val="Prrafodelista"/>
-              <w:ind w:left="0"/>
-            </w:pPr>
-            <w:proofErr w:type="spellStart"/>
-            <w:r>
-              <w:t>esValida</w:t>
-            </w:r>
-            <w:proofErr w:type="spellEnd"/>
-            <w:r>
-              <w:t>(</w:t>
-            </w:r>
-            <w:proofErr w:type="spellStart"/>
-            <w:r>
-              <w:t>String</w:t>
-            </w:r>
-            <w:proofErr w:type="spellEnd"/>
-            <w:r>
-              <w:t xml:space="preserve"> </w:t>
-            </w:r>
-            <w:proofErr w:type="spellStart"/>
-            <w:r>
-              <w:t>cedulaNumero</w:t>
-            </w:r>
-            <w:proofErr w:type="spellEnd"/>
-            <w:r>
-              <w:t>);</w:t>
-            </w:r>
-          </w:p>
-        </w:tc>
-        <w:tc>
-          <w:tcPr>
-            <w:tcW w:w="4489" w:type="dxa"/>
-          </w:tcPr>
-          <w:p>
-            <w:pPr>
-              <w:pStyle w:val="Prrafodelista"/>
-              <w:ind w:left="0"/>
-            </w:pPr>
-            <w:r>
-              <w:t xml:space="preserve">Método </w:t>
-            </w:r>
-            <w:proofErr w:type="spellStart"/>
-            <w:r>
-              <w:t>boolean</w:t>
-            </w:r>
-            <w:proofErr w:type="spellEnd"/>
-            <w:r>
-              <w:t xml:space="preserve"> que se encarga de verificar que el número de cedula sea válido.</w:t>
-            </w:r>
-          </w:p>
-        </w:tc>
-      </w:tr>
-      <w:tr>
-        <w:tc>
-          <w:tcPr>
-            <w:tcW w:w="4489" w:type="dxa"/>
-          </w:tcPr>
-          <w:p>
-            <w:pPr>
-              <w:pStyle w:val="Prrafodelista"/>
-              <w:ind w:left="0"/>
-            </w:pPr>
-            <w:proofErr w:type="spellStart"/>
-            <w:r>
-              <w:lastRenderedPageBreak/>
-              <w:t>habilitarBotonoes</w:t>
-            </w:r>
-            <w:proofErr w:type="spellEnd"/>
-            <w:r>
-              <w:t>();</w:t>
-            </w:r>
-          </w:p>
-        </w:tc>
-        <w:tc>
-          <w:tcPr>
-            <w:tcW w:w="4489" w:type="dxa"/>
-          </w:tcPr>
-          <w:p>
-            <w:pPr>
-              <w:pStyle w:val="Prrafodelista"/>
-              <w:ind w:left="0"/>
-            </w:pPr>
-            <w:r>
-              <w:t>Método</w:t>
-            </w:r>
-            <w:r>
-              <w:t xml:space="preserve"> </w:t>
-            </w:r>
-            <w:proofErr w:type="spellStart"/>
-            <w:r>
-              <w:t>void</w:t>
-            </w:r>
-            <w:proofErr w:type="spellEnd"/>
-            <w:r>
-              <w:t xml:space="preserve"> que permite habilitar los botones </w:t>
-            </w:r>
-            <w:proofErr w:type="spellStart"/>
-            <w:r>
-              <w:t>ssi</w:t>
-            </w:r>
-            <w:proofErr w:type="spellEnd"/>
-            <w:r>
-              <w:t xml:space="preserve"> se han llenado todos los campos correspondientes.</w:t>
-            </w:r>
-          </w:p>
-        </w:tc>
-      </w:tr>
-      <w:tr>
-        <w:tc>
-          <w:tcPr>
-            <w:tcW w:w="4489" w:type="dxa"/>
-          </w:tcPr>
-          <w:p>
-            <w:pPr>
-              <w:pStyle w:val="Prrafodelista"/>
-              <w:ind w:left="0"/>
-            </w:pPr>
-            <w:proofErr w:type="spellStart"/>
-            <w:r>
-              <w:t>userData</w:t>
-            </w:r>
-            <w:proofErr w:type="spellEnd"/>
-            <w:r>
-              <w:t>();</w:t>
-            </w:r>
-          </w:p>
-        </w:tc>
-        <w:tc>
-          <w:tcPr>
-            <w:tcW w:w="4489" w:type="dxa"/>
-          </w:tcPr>
-          <w:p>
-            <w:pPr>
-              <w:pStyle w:val="Prrafodelista"/>
-              <w:ind w:left="0"/>
-            </w:pPr>
-          </w:p>
-        </w:tc>
-      </w:tr>
-      <w:tr>
-        <w:tc>
-          <w:tcPr>
-            <w:tcW w:w="4489" w:type="dxa"/>
-          </w:tcPr>
-          <w:p>
-            <w:pPr>
-              <w:pStyle w:val="Prrafodelista"/>
-              <w:ind w:left="0"/>
-            </w:pPr>
-            <w:proofErr w:type="spellStart"/>
-            <w:r>
-              <w:t>crearUsuario</w:t>
-            </w:r>
-            <w:proofErr w:type="spellEnd"/>
-            <w:r>
-              <w:t>();</w:t>
-            </w:r>
-          </w:p>
-        </w:tc>
-        <w:tc>
-          <w:tcPr>
-            <w:tcW w:w="4489" w:type="dxa"/>
-          </w:tcPr>
-          <w:p>
-            <w:pPr>
-              <w:pStyle w:val="Prrafodelista"/>
-              <w:ind w:left="0"/>
-            </w:pPr>
-            <w:r>
-              <w:t>Método</w:t>
-            </w:r>
-            <w:r>
-              <w:t xml:space="preserve"> </w:t>
-            </w:r>
-            <w:proofErr w:type="spellStart"/>
-            <w:r>
-              <w:t>void</w:t>
-            </w:r>
-            <w:proofErr w:type="spellEnd"/>
-            <w:r>
-              <w:t xml:space="preserve"> para crear archivo .</w:t>
-            </w:r>
-            <w:proofErr w:type="spellStart"/>
-            <w:r>
-              <w:t>txt</w:t>
-            </w:r>
-            <w:proofErr w:type="spellEnd"/>
-            <w:r>
-              <w:t xml:space="preserve"> y guardar datos del usuario nuevo.</w:t>
-            </w:r>
-          </w:p>
-        </w:tc>
-      </w:tr>
-      <w:tr>
-        <w:tc>
-          <w:tcPr>
-            <w:tcW w:w="4489" w:type="dxa"/>
-          </w:tcPr>
-          <w:p>
-            <w:pPr>
-              <w:pStyle w:val="Prrafodelista"/>
-              <w:ind w:left="0"/>
-            </w:pPr>
-            <w:proofErr w:type="spellStart"/>
-            <w:r>
-              <w:t>ListaUsuarios</w:t>
-            </w:r>
-            <w:proofErr w:type="spellEnd"/>
-            <w:r>
-              <w:t>();</w:t>
-            </w:r>
-          </w:p>
-        </w:tc>
-        <w:tc>
-          <w:tcPr>
-            <w:tcW w:w="4489" w:type="dxa"/>
-          </w:tcPr>
-          <w:p>
-            <w:pPr>
-              <w:pStyle w:val="Prrafodelista"/>
-              <w:ind w:left="0"/>
-            </w:pPr>
-            <w:r>
-              <w:t>Método constructor crea una lista de usuarios.</w:t>
-            </w:r>
-          </w:p>
-        </w:tc>
-      </w:tr>
-      <w:tr>
-        <w:tc>
-          <w:tcPr>
-            <w:tcW w:w="4489" w:type="dxa"/>
-          </w:tcPr>
-          <w:p>
-            <w:pPr>
-              <w:pStyle w:val="Prrafodelista"/>
-              <w:ind w:left="0"/>
-            </w:pPr>
-            <w:proofErr w:type="spellStart"/>
-            <w:r>
-              <w:t>añadirUsuario</w:t>
-            </w:r>
-            <w:proofErr w:type="spellEnd"/>
-            <w:r>
-              <w:t>(Usuario usuario);</w:t>
-            </w:r>
-          </w:p>
-        </w:tc>
-        <w:tc>
-          <w:tcPr>
-            <w:tcW w:w="4489" w:type="dxa"/>
-          </w:tcPr>
-          <w:p>
-            <w:pPr>
-              <w:pStyle w:val="Prrafodelista"/>
-              <w:ind w:left="0"/>
-            </w:pPr>
-            <w:r>
-              <w:t>Método</w:t>
-            </w:r>
-            <w:r>
-              <w:t xml:space="preserve"> </w:t>
-            </w:r>
-            <w:proofErr w:type="spellStart"/>
-            <w:r>
-              <w:t>void</w:t>
-            </w:r>
-            <w:proofErr w:type="spellEnd"/>
-            <w:r>
-              <w:t xml:space="preserve"> para añadir usuario a un arreglo de usuarios.</w:t>
-            </w:r>
-          </w:p>
-        </w:tc>
-      </w:tr>
-      <w:tr>
-        <w:tc>
-          <w:tcPr>
-            <w:tcW w:w="4489" w:type="dxa"/>
-          </w:tcPr>
-          <w:p>
-            <w:pPr>
-              <w:pStyle w:val="Prrafodelista"/>
-              <w:ind w:left="0"/>
-            </w:pPr>
-            <w:proofErr w:type="spellStart"/>
-            <w:r>
-              <w:t>validarUsuario</w:t>
-            </w:r>
-            <w:proofErr w:type="spellEnd"/>
-            <w:r>
-              <w:t>(</w:t>
-            </w:r>
-            <w:proofErr w:type="spellStart"/>
-            <w:r>
-              <w:t>String</w:t>
-            </w:r>
-            <w:proofErr w:type="spellEnd"/>
-            <w:r>
-              <w:t xml:space="preserve"> correo, </w:t>
-            </w:r>
-            <w:proofErr w:type="spellStart"/>
-            <w:r>
-              <w:t>String</w:t>
-            </w:r>
-            <w:proofErr w:type="spellEnd"/>
-            <w:r>
-              <w:t xml:space="preserve"> contraseña);</w:t>
-            </w:r>
-          </w:p>
-        </w:tc>
-        <w:tc>
-          <w:tcPr>
-            <w:tcW w:w="4489" w:type="dxa"/>
-          </w:tcPr>
-          <w:p>
-            <w:pPr>
-              <w:pStyle w:val="Prrafodelista"/>
-              <w:ind w:left="0"/>
-            </w:pPr>
-            <w:r>
-              <w:t>Método</w:t>
-            </w:r>
-            <w:r>
-              <w:t xml:space="preserve"> </w:t>
-            </w:r>
-            <w:proofErr w:type="spellStart"/>
-            <w:r>
-              <w:t>boolean</w:t>
-            </w:r>
-            <w:proofErr w:type="spellEnd"/>
-            <w:r>
-              <w:t xml:space="preserve"> que retornara un verdadero o falso si es usuario </w:t>
-            </w:r>
-            <w:proofErr w:type="spellStart"/>
-            <w:r>
-              <w:t>logeado</w:t>
-            </w:r>
-            <w:proofErr w:type="spellEnd"/>
-            <w:r>
-              <w:t xml:space="preserve"> existe en el registro o no.</w:t>
-            </w:r>
-          </w:p>
-        </w:tc>
-      </w:tr>
-      <w:tr>
-        <w:tc>
-          <w:tcPr>
-            <w:tcW w:w="4489" w:type="dxa"/>
-          </w:tcPr>
-          <w:p>
-            <w:pPr>
-              <w:pStyle w:val="Prrafodelista"/>
-              <w:ind w:left="0"/>
-            </w:pPr>
-            <w:proofErr w:type="spellStart"/>
-            <w:r>
-              <w:t>buscarUsuario</w:t>
-            </w:r>
-            <w:proofErr w:type="spellEnd"/>
-            <w:r>
-              <w:t>(</w:t>
-            </w:r>
-            <w:proofErr w:type="spellStart"/>
-            <w:r>
-              <w:t>String</w:t>
-            </w:r>
-            <w:proofErr w:type="spellEnd"/>
-            <w:r>
-              <w:t xml:space="preserve"> correo);</w:t>
-            </w:r>
-          </w:p>
-        </w:tc>
-        <w:tc>
-          <w:tcPr>
-            <w:tcW w:w="4489" w:type="dxa"/>
-          </w:tcPr>
-          <w:p>
-            <w:pPr>
-              <w:pStyle w:val="Prrafodelista"/>
-              <w:ind w:left="0"/>
-            </w:pPr>
-            <w:r>
-              <w:t xml:space="preserve">Método </w:t>
-            </w:r>
-            <w:proofErr w:type="spellStart"/>
-            <w:r>
-              <w:t>int</w:t>
-            </w:r>
-            <w:proofErr w:type="spellEnd"/>
-            <w:r>
-              <w:t xml:space="preserve"> que devuelve un índice de la posición del usuario encontrado en el arreglo.</w:t>
-            </w:r>
-          </w:p>
-        </w:tc>
-      </w:tr>
-      <w:tr>
-        <w:tc>
-          <w:tcPr>
-            <w:tcW w:w="4489" w:type="dxa"/>
-          </w:tcPr>
-          <w:p>
-            <w:pPr>
-              <w:pStyle w:val="Prrafodelista"/>
-              <w:ind w:left="0"/>
-            </w:pPr>
-            <w:proofErr w:type="spellStart"/>
-            <w:r>
-              <w:t>calcularPrecio</w:t>
-            </w:r>
-            <w:proofErr w:type="spellEnd"/>
-            <w:r>
-              <w:t>(</w:t>
-            </w:r>
-            <w:proofErr w:type="spellStart"/>
-            <w:r>
-              <w:t>int</w:t>
-            </w:r>
-            <w:proofErr w:type="spellEnd"/>
-            <w:r>
-              <w:t xml:space="preserve"> </w:t>
-            </w:r>
-            <w:proofErr w:type="spellStart"/>
-            <w:r>
-              <w:t>cantidadProducto</w:t>
-            </w:r>
-            <w:proofErr w:type="spellEnd"/>
-            <w:r>
-              <w:t>);</w:t>
-            </w:r>
-          </w:p>
-        </w:tc>
-        <w:tc>
-          <w:tcPr>
-            <w:tcW w:w="4489" w:type="dxa"/>
-          </w:tcPr>
-          <w:p>
-            <w:pPr>
-              <w:pStyle w:val="Prrafodelista"/>
-              <w:ind w:left="0"/>
-            </w:pPr>
-            <w:r>
-              <w:t>Método doublé para calcular el precio a pagar por un solo medicamento.</w:t>
-            </w:r>
-          </w:p>
-        </w:tc>
-      </w:tr>
-      <w:tr>
-        <w:tc>
-          <w:tcPr>
-            <w:tcW w:w="4489" w:type="dxa"/>
-          </w:tcPr>
-          <w:p>
-            <w:pPr>
-              <w:pStyle w:val="Prrafodelista"/>
-              <w:ind w:left="0"/>
-            </w:pPr>
-            <w:proofErr w:type="spellStart"/>
-            <w:r>
-              <w:t>añadirProducto</w:t>
-            </w:r>
-            <w:proofErr w:type="spellEnd"/>
-            <w:r>
-              <w:t>(Producto producto);</w:t>
-            </w:r>
-          </w:p>
-        </w:tc>
-        <w:tc>
-          <w:tcPr>
-            <w:tcW w:w="4489" w:type="dxa"/>
-          </w:tcPr>
-          <w:p>
-            <w:pPr>
-              <w:pStyle w:val="Prrafodelista"/>
-              <w:ind w:left="0"/>
-            </w:pPr>
-            <w:r>
-              <w:t xml:space="preserve">Método </w:t>
-            </w:r>
-            <w:proofErr w:type="spellStart"/>
-            <w:r>
-              <w:t>void</w:t>
-            </w:r>
-            <w:proofErr w:type="spellEnd"/>
-            <w:r>
-              <w:t xml:space="preserve"> para añadir productos a la farmacia.</w:t>
-            </w:r>
-          </w:p>
-        </w:tc>
-      </w:tr>
-      <w:tr>
-        <w:tc>
-          <w:tcPr>
-            <w:tcW w:w="4489" w:type="dxa"/>
-          </w:tcPr>
-          <w:p>
-            <w:pPr>
-              <w:pStyle w:val="Prrafodelista"/>
-              <w:ind w:left="0"/>
-            </w:pPr>
-          </w:p>
-        </w:tc>
-        <w:tc>
-          <w:tcPr>
-            <w:tcW w:w="4489" w:type="dxa"/>
-          </w:tcPr>
-          <w:p>
-            <w:pPr>
-              <w:pStyle w:val="Prrafodelista"/>
-              <w:ind w:left="0"/>
-            </w:pPr>
-          </w:p>
-        </w:tc>
-      </w:tr>
-      <w:tr>
-        <w:tc>
-          <w:tcPr>
-            <w:tcW w:w="4489" w:type="dxa"/>
-          </w:tcPr>
-          <w:p>
-            <w:pPr>
-              <w:pStyle w:val="Prrafodelista"/>
-              <w:ind w:left="0"/>
-            </w:pPr>
-          </w:p>
-        </w:tc>
-        <w:tc>
-          <w:tcPr>
-            <w:tcW w:w="4489" w:type="dxa"/>
-          </w:tcPr>
-          <w:p>
-            <w:pPr>
-              <w:pStyle w:val="Prrafodelista"/>
-              <w:ind w:left="0"/>
-            </w:pPr>
-          </w:p>
-        </w:tc>
-      </w:tr>
-      <w:tr>
-        <w:tc>
-          <w:tcPr>
-            <w:tcW w:w="4489" w:type="dxa"/>
-          </w:tcPr>
-          <w:p>
-            <w:pPr>
-              <w:pStyle w:val="Prrafodelista"/>
-              <w:ind w:left="0"/>
-            </w:pPr>
-          </w:p>
-        </w:tc>
-        <w:tc>
-          <w:tcPr>
-            <w:tcW w:w="4489" w:type="dxa"/>
-          </w:tcPr>
-          <w:p>
-            <w:pPr>
-              <w:pStyle w:val="Prrafodelista"/>
-              <w:ind w:left="0"/>
-            </w:pPr>
-          </w:p>
-        </w:tc>
-      </w:tr>
-      <w:tr>
-        <w:tc>
-          <w:tcPr>
-            <w:tcW w:w="4489" w:type="dxa"/>
-          </w:tcPr>
-          <w:p>
-            <w:pPr>
-              <w:pStyle w:val="Prrafodelista"/>
-              <w:ind w:left="0"/>
-            </w:pPr>
-          </w:p>
-        </w:tc>
-        <w:tc>
-          <w:tcPr>
-            <w:tcW w:w="4489" w:type="dxa"/>
-          </w:tcPr>
-          <w:p>
-            <w:pPr>
-              <w:pStyle w:val="Prrafodelista"/>
-              <w:ind w:left="0"/>
-            </w:pPr>
-          </w:p>
-        </w:tc>
-      </w:tr>
-      <w:tr>
-        <w:tc>
-          <w:tcPr>
-            <w:tcW w:w="4489" w:type="dxa"/>
-          </w:tcPr>
-          <w:p>
-            <w:pPr>
-              <w:pStyle w:val="Prrafodelista"/>
-              <w:ind w:left="0"/>
-            </w:pPr>
-          </w:p>
-        </w:tc>
-        <w:tc>
-          <w:tcPr>
-            <w:tcW w:w="4489" w:type="dxa"/>
-          </w:tcPr>
-          <w:p>
-            <w:pPr>
-              <w:pStyle w:val="Prrafodelista"/>
-              <w:ind w:left="0"/>
-            </w:pPr>
-          </w:p>
-        </w:tc>
-      </w:tr>
-      <w:tr>
-        <w:tc>
-          <w:tcPr>
-            <w:tcW w:w="4489" w:type="dxa"/>
-          </w:tcPr>
-          <w:p>
-            <w:pPr>
-              <w:pStyle w:val="Prrafodelista"/>
-              <w:ind w:left="0"/>
-            </w:pPr>
-          </w:p>
-        </w:tc>
-        <w:tc>
-          <w:tcPr>
-            <w:tcW w:w="4489" w:type="dxa"/>
-          </w:tcPr>
-          <w:p>
-            <w:pPr>
-              <w:pStyle w:val="Prrafodelista"/>
-              <w:ind w:left="0"/>
-            </w:pPr>
-          </w:p>
-        </w:tc>
-      </w:tr>
-      <w:tr>
-        <w:tc>
-          <w:tcPr>
-            <w:tcW w:w="4489" w:type="dxa"/>
-          </w:tcPr>
-          <w:p>
-            <w:pPr>
-              <w:pStyle w:val="Prrafodelista"/>
-              <w:ind w:left="0"/>
-            </w:pPr>
-          </w:p>
-        </w:tc>
-        <w:tc>
-          <w:tcPr>
-            <w:tcW w:w="4489" w:type="dxa"/>
-          </w:tcPr>
-          <w:p>
-            <w:pPr>
-              <w:pStyle w:val="Prrafodelista"/>
-              <w:ind w:left="0"/>
-            </w:pPr>
-          </w:p>
-        </w:tc>
-      </w:tr>
-    </w:tbl>
-    <w:p>
-      <w:pPr>
-        <w:pStyle w:val="Prrafodelista"/>
-      </w:pPr>
-    </w:p>
-    <w:p>
       <w:bookmarkStart w:id="23" w:name="_GoBack"/>
       <w:bookmarkEnd w:id="23"/>
     </w:p>
     <w:sectPr>
-      <w:footerReference w:type="default" r:id="rId10"/>
+      <w:footerReference w:type="default" r:id="rId9"/>
       <w:pgSz w:w="12240" w:h="15840"/>
       <w:pgMar w:top="1985" w:right="1701" w:bottom="1418" w:left="1701" w:header="709" w:footer="709" w:gutter="0"/>
       <w:pgNumType w:start="0"/>
@@ -5559,7 +3809,7 @@
 </file>
 
 <file path=word/endnotes.xml><?xml version="1.0" encoding="utf-8"?>
-<w:endnotes xmlns:wpc="http://schemas.microsoft.com/office/word/2010/wordprocessingCanvas" xmlns:mc="http://schemas.openxmlformats.org/markup-compatibility/2006" xmlns:o="urn:schemas-microsoft-com:office:office" xmlns:r="http://schemas.openxmlformats.org/officeDocument/2006/relationships" xmlns:m="http://schemas.openxmlformats.org/officeDocument/2006/math" xmlns:v="urn:schemas-microsoft-com:vml" xmlns:wp14="http://schemas.microsoft.com/office/word/2010/wordprocessingDrawing" xmlns:wp="http://schemas.openxmlformats.org/drawingml/2006/wordprocessingDrawing" xmlns:w10="urn:schemas-microsoft-com:office:word" xmlns:w="http://schemas.openxmlformats.org/wordprocessingml/2006/main" xmlns:w14="http://schemas.microsoft.com/office/word/2010/wordml" xmlns:wpg="http://schemas.microsoft.com/office/word/2010/wordprocessingGroup" xmlns:wpi="http://schemas.microsoft.com/office/word/2010/wordprocessingInk" xmlns:wne="http://schemas.microsoft.com/office/word/2006/wordml" xmlns:wps="http://schemas.microsoft.com/office/word/2010/wordprocessingShape" mc:Ignorable="w14 wp14">
+<w:endnotes xmlns:wpc="http://schemas.microsoft.com/office/word/2010/wordprocessingCanvas" xmlns:cx="http://schemas.microsoft.com/office/drawing/2014/chartex" xmlns:cx1="http://schemas.microsoft.com/office/drawing/2015/9/8/chartex" xmlns:mc="http://schemas.openxmlformats.org/markup-compatibility/2006" xmlns:o="urn:schemas-microsoft-com:office:office" xmlns:r="http://schemas.openxmlformats.org/officeDocument/2006/relationships" xmlns:m="http://schemas.openxmlformats.org/officeDocument/2006/math" xmlns:v="urn:schemas-microsoft-com:vml" xmlns:wp14="http://schemas.microsoft.com/office/word/2010/wordprocessingDrawing" xmlns:wp="http://schemas.openxmlformats.org/drawingml/2006/wordprocessingDrawing" xmlns:w10="urn:schemas-microsoft-com:office:word" xmlns:w="http://schemas.openxmlformats.org/wordprocessingml/2006/main" xmlns:w14="http://schemas.microsoft.com/office/word/2010/wordml" xmlns:w15="http://schemas.microsoft.com/office/word/2012/wordml" xmlns:w16se="http://schemas.microsoft.com/office/word/2015/wordml/symex" xmlns:wpg="http://schemas.microsoft.com/office/word/2010/wordprocessingGroup" xmlns:wpi="http://schemas.microsoft.com/office/word/2010/wordprocessingInk" xmlns:wne="http://schemas.microsoft.com/office/word/2006/wordml" xmlns:wps="http://schemas.microsoft.com/office/word/2010/wordprocessingShape" mc:Ignorable="w14 w15 w16se wp14">
   <w:endnote w:type="separator" w:id="-1">
     <w:p>
       <w:pPr>
@@ -5584,7 +3834,7 @@
 </file>
 
 <file path=word/footer1.xml><?xml version="1.0" encoding="utf-8"?>
-<w:ftr xmlns:wpc="http://schemas.microsoft.com/office/word/2010/wordprocessingCanvas" xmlns:mc="http://schemas.openxmlformats.org/markup-compatibility/2006" xmlns:o="urn:schemas-microsoft-com:office:office" xmlns:r="http://schemas.openxmlformats.org/officeDocument/2006/relationships" xmlns:m="http://schemas.openxmlformats.org/officeDocument/2006/math" xmlns:v="urn:schemas-microsoft-com:vml" xmlns:wp14="http://schemas.microsoft.com/office/word/2010/wordprocessingDrawing" xmlns:wp="http://schemas.openxmlformats.org/drawingml/2006/wordprocessingDrawing" xmlns:w10="urn:schemas-microsoft-com:office:word" xmlns:w="http://schemas.openxmlformats.org/wordprocessingml/2006/main" xmlns:w14="http://schemas.microsoft.com/office/word/2010/wordml" xmlns:wpg="http://schemas.microsoft.com/office/word/2010/wordprocessingGroup" xmlns:wpi="http://schemas.microsoft.com/office/word/2010/wordprocessingInk" xmlns:wne="http://schemas.microsoft.com/office/word/2006/wordml" xmlns:wps="http://schemas.microsoft.com/office/word/2010/wordprocessingShape" mc:Ignorable="w14 wp14">
+<w:ftr xmlns:wpc="http://schemas.microsoft.com/office/word/2010/wordprocessingCanvas" xmlns:cx="http://schemas.microsoft.com/office/drawing/2014/chartex" xmlns:cx1="http://schemas.microsoft.com/office/drawing/2015/9/8/chartex" xmlns:mc="http://schemas.openxmlformats.org/markup-compatibility/2006" xmlns:o="urn:schemas-microsoft-com:office:office" xmlns:r="http://schemas.openxmlformats.org/officeDocument/2006/relationships" xmlns:m="http://schemas.openxmlformats.org/officeDocument/2006/math" xmlns:v="urn:schemas-microsoft-com:vml" xmlns:wp14="http://schemas.microsoft.com/office/word/2010/wordprocessingDrawing" xmlns:wp="http://schemas.openxmlformats.org/drawingml/2006/wordprocessingDrawing" xmlns:w10="urn:schemas-microsoft-com:office:word" xmlns:w="http://schemas.openxmlformats.org/wordprocessingml/2006/main" xmlns:w14="http://schemas.microsoft.com/office/word/2010/wordml" xmlns:w15="http://schemas.microsoft.com/office/word/2012/wordml" xmlns:w16se="http://schemas.microsoft.com/office/word/2015/wordml/symex" xmlns:wpg="http://schemas.microsoft.com/office/word/2010/wordprocessingGroup" xmlns:wpi="http://schemas.microsoft.com/office/word/2010/wordprocessingInk" xmlns:wne="http://schemas.microsoft.com/office/word/2006/wordml" xmlns:wps="http://schemas.microsoft.com/office/word/2010/wordprocessingShape" mc:Ignorable="w14 w15 w16se wp14">
   <w:p>
     <w:pPr>
       <w:pStyle w:val="Piedepgina"/>
@@ -5635,7 +3885,7 @@
         <w:szCs w:val="20"/>
         <w:lang w:val="es-VE"/>
       </w:rPr>
-      <w:t>9</w:t>
+      <w:t>1</w:t>
     </w:r>
     <w:r>
       <w:rPr>
@@ -5650,7 +3900,7 @@
 </file>
 
 <file path=word/footnotes.xml><?xml version="1.0" encoding="utf-8"?>
-<w:footnotes xmlns:wpc="http://schemas.microsoft.com/office/word/2010/wordprocessingCanvas" xmlns:mc="http://schemas.openxmlformats.org/markup-compatibility/2006" xmlns:o="urn:schemas-microsoft-com:office:office" xmlns:r="http://schemas.openxmlformats.org/officeDocument/2006/relationships" xmlns:m="http://schemas.openxmlformats.org/officeDocument/2006/math" xmlns:v="urn:schemas-microsoft-com:vml" xmlns:wp14="http://schemas.microsoft.com/office/word/2010/wordprocessingDrawing" xmlns:wp="http://schemas.openxmlformats.org/drawingml/2006/wordprocessingDrawing" xmlns:w10="urn:schemas-microsoft-com:office:word" xmlns:w="http://schemas.openxmlformats.org/wordprocessingml/2006/main" xmlns:w14="http://schemas.microsoft.com/office/word/2010/wordml" xmlns:wpg="http://schemas.microsoft.com/office/word/2010/wordprocessingGroup" xmlns:wpi="http://schemas.microsoft.com/office/word/2010/wordprocessingInk" xmlns:wne="http://schemas.microsoft.com/office/word/2006/wordml" xmlns:wps="http://schemas.microsoft.com/office/word/2010/wordprocessingShape" mc:Ignorable="w14 wp14">
+<w:footnotes xmlns:wpc="http://schemas.microsoft.com/office/word/2010/wordprocessingCanvas" xmlns:cx="http://schemas.microsoft.com/office/drawing/2014/chartex" xmlns:cx1="http://schemas.microsoft.com/office/drawing/2015/9/8/chartex" xmlns:mc="http://schemas.openxmlformats.org/markup-compatibility/2006" xmlns:o="urn:schemas-microsoft-com:office:office" xmlns:r="http://schemas.openxmlformats.org/officeDocument/2006/relationships" xmlns:m="http://schemas.openxmlformats.org/officeDocument/2006/math" xmlns:v="urn:schemas-microsoft-com:vml" xmlns:wp14="http://schemas.microsoft.com/office/word/2010/wordprocessingDrawing" xmlns:wp="http://schemas.openxmlformats.org/drawingml/2006/wordprocessingDrawing" xmlns:w10="urn:schemas-microsoft-com:office:word" xmlns:w="http://schemas.openxmlformats.org/wordprocessingml/2006/main" xmlns:w14="http://schemas.microsoft.com/office/word/2010/wordml" xmlns:w15="http://schemas.microsoft.com/office/word/2012/wordml" xmlns:w16se="http://schemas.microsoft.com/office/word/2015/wordml/symex" xmlns:wpg="http://schemas.microsoft.com/office/word/2010/wordprocessingGroup" xmlns:wpi="http://schemas.microsoft.com/office/word/2010/wordprocessingInk" xmlns:wne="http://schemas.microsoft.com/office/word/2006/wordml" xmlns:wps="http://schemas.microsoft.com/office/word/2010/wordprocessingShape" mc:Ignorable="w14 w15 w16se wp14">
   <w:footnote w:type="separator" w:id="-1">
     <w:p>
       <w:pPr>
@@ -5675,8 +3925,8 @@
 </file>
 
 <file path=word/numbering.xml><?xml version="1.0" encoding="utf-8"?>
-<w:numbering xmlns:wpc="http://schemas.microsoft.com/office/word/2010/wordprocessingCanvas" xmlns:mc="http://schemas.openxmlformats.org/markup-compatibility/2006" xmlns:o="urn:schemas-microsoft-com:office:office" xmlns:r="http://schemas.openxmlformats.org/officeDocument/2006/relationships" xmlns:m="http://schemas.openxmlformats.org/officeDocument/2006/math" xmlns:v="urn:schemas-microsoft-com:vml" xmlns:wp14="http://schemas.microsoft.com/office/word/2010/wordprocessingDrawing" xmlns:wp="http://schemas.openxmlformats.org/drawingml/2006/wordprocessingDrawing" xmlns:w10="urn:schemas-microsoft-com:office:word" xmlns:w="http://schemas.openxmlformats.org/wordprocessingml/2006/main" xmlns:w14="http://schemas.microsoft.com/office/word/2010/wordml" xmlns:wpg="http://schemas.microsoft.com/office/word/2010/wordprocessingGroup" xmlns:wpi="http://schemas.microsoft.com/office/word/2010/wordprocessingInk" xmlns:wne="http://schemas.microsoft.com/office/word/2006/wordml" xmlns:wps="http://schemas.microsoft.com/office/word/2010/wordprocessingShape" mc:Ignorable="w14 wp14">
-  <w:abstractNum w:abstractNumId="0">
+<w:numbering xmlns:wpc="http://schemas.microsoft.com/office/word/2010/wordprocessingCanvas" xmlns:cx="http://schemas.microsoft.com/office/drawing/2014/chartex" xmlns:cx1="http://schemas.microsoft.com/office/drawing/2015/9/8/chartex" xmlns:mc="http://schemas.openxmlformats.org/markup-compatibility/2006" xmlns:o="urn:schemas-microsoft-com:office:office" xmlns:r="http://schemas.openxmlformats.org/officeDocument/2006/relationships" xmlns:m="http://schemas.openxmlformats.org/officeDocument/2006/math" xmlns:v="urn:schemas-microsoft-com:vml" xmlns:wp14="http://schemas.microsoft.com/office/word/2010/wordprocessingDrawing" xmlns:wp="http://schemas.openxmlformats.org/drawingml/2006/wordprocessingDrawing" xmlns:w10="urn:schemas-microsoft-com:office:word" xmlns:w="http://schemas.openxmlformats.org/wordprocessingml/2006/main" xmlns:w14="http://schemas.microsoft.com/office/word/2010/wordml" xmlns:w15="http://schemas.microsoft.com/office/word/2012/wordml" xmlns:w16se="http://schemas.microsoft.com/office/word/2015/wordml/symex" xmlns:wpg="http://schemas.microsoft.com/office/word/2010/wordprocessingGroup" xmlns:wpi="http://schemas.microsoft.com/office/word/2010/wordprocessingInk" xmlns:wne="http://schemas.microsoft.com/office/word/2006/wordml" xmlns:wps="http://schemas.microsoft.com/office/word/2010/wordprocessingShape" mc:Ignorable="w14 w15 w16se wp14">
+  <w:abstractNum w:abstractNumId="0" w15:restartNumberingAfterBreak="0">
     <w:nsid w:val="0BAA1C68"/>
     <w:multiLevelType w:val="multilevel"/>
     <w:tmpl w:val="072465CC"/>
@@ -5789,7 +4039,7 @@
       </w:rPr>
     </w:lvl>
   </w:abstractNum>
-  <w:abstractNum w:abstractNumId="1">
+  <w:abstractNum w:abstractNumId="1" w15:restartNumberingAfterBreak="0">
     <w:nsid w:val="13E97949"/>
     <w:multiLevelType w:val="hybridMultilevel"/>
     <w:tmpl w:val="6BEA48DC"/>
@@ -5902,7 +4152,7 @@
       </w:rPr>
     </w:lvl>
   </w:abstractNum>
-  <w:abstractNum w:abstractNumId="2">
+  <w:abstractNum w:abstractNumId="2" w15:restartNumberingAfterBreak="0">
     <w:nsid w:val="2AA41BF2"/>
     <w:multiLevelType w:val="hybridMultilevel"/>
     <w:tmpl w:val="AD7E57BE"/>
@@ -6015,10 +4265,10 @@
       </w:rPr>
     </w:lvl>
   </w:abstractNum>
-  <w:abstractNum w:abstractNumId="3">
+  <w:abstractNum w:abstractNumId="3" w15:restartNumberingAfterBreak="0">
     <w:nsid w:val="31571A03"/>
     <w:multiLevelType w:val="hybridMultilevel"/>
-    <w:tmpl w:val="DF9E3C7C"/>
+    <w:tmpl w:val="57FCB0CA"/>
     <w:lvl w:ilvl="0" w:tplc="0C0A0001">
       <w:start w:val="1"/>
       <w:numFmt w:val="bullet"/>
@@ -6128,7 +4378,7 @@
       </w:rPr>
     </w:lvl>
   </w:abstractNum>
-  <w:abstractNum w:abstractNumId="4">
+  <w:abstractNum w:abstractNumId="4" w15:restartNumberingAfterBreak="0">
     <w:nsid w:val="39146AF0"/>
     <w:multiLevelType w:val="hybridMultilevel"/>
     <w:tmpl w:val="561CD94C"/>
@@ -6217,7 +4467,7 @@
       </w:pPr>
     </w:lvl>
   </w:abstractNum>
-  <w:abstractNum w:abstractNumId="5">
+  <w:abstractNum w:abstractNumId="5" w15:restartNumberingAfterBreak="0">
     <w:nsid w:val="391804CE"/>
     <w:multiLevelType w:val="hybridMultilevel"/>
     <w:tmpl w:val="290030C0"/>
@@ -6330,7 +4580,7 @@
       </w:rPr>
     </w:lvl>
   </w:abstractNum>
-  <w:abstractNum w:abstractNumId="6">
+  <w:abstractNum w:abstractNumId="6" w15:restartNumberingAfterBreak="0">
     <w:nsid w:val="47A07B7D"/>
     <w:multiLevelType w:val="hybridMultilevel"/>
     <w:tmpl w:val="9C3C279A"/>
@@ -6443,7 +4693,7 @@
       </w:rPr>
     </w:lvl>
   </w:abstractNum>
-  <w:abstractNum w:abstractNumId="7">
+  <w:abstractNum w:abstractNumId="7" w15:restartNumberingAfterBreak="0">
     <w:nsid w:val="4F402368"/>
     <w:multiLevelType w:val="multilevel"/>
     <w:tmpl w:val="072465CC"/>
@@ -6556,7 +4806,7 @@
       </w:rPr>
     </w:lvl>
   </w:abstractNum>
-  <w:abstractNum w:abstractNumId="8">
+  <w:abstractNum w:abstractNumId="8" w15:restartNumberingAfterBreak="0">
     <w:nsid w:val="51284328"/>
     <w:multiLevelType w:val="multilevel"/>
     <w:tmpl w:val="C19E7CFE"/>
@@ -6669,7 +4919,7 @@
       </w:rPr>
     </w:lvl>
   </w:abstractNum>
-  <w:abstractNum w:abstractNumId="9">
+  <w:abstractNum w:abstractNumId="9" w15:restartNumberingAfterBreak="0">
     <w:nsid w:val="539012D6"/>
     <w:multiLevelType w:val="multilevel"/>
     <w:tmpl w:val="84E82472"/>
@@ -6782,7 +5032,7 @@
       </w:rPr>
     </w:lvl>
   </w:abstractNum>
-  <w:abstractNum w:abstractNumId="10">
+  <w:abstractNum w:abstractNumId="10" w15:restartNumberingAfterBreak="0">
     <w:nsid w:val="602B13D0"/>
     <w:multiLevelType w:val="multilevel"/>
     <w:tmpl w:val="2B5E0A78"/>
@@ -6872,7 +5122,120 @@
       </w:pPr>
     </w:lvl>
   </w:abstractNum>
-  <w:abstractNum w:abstractNumId="11">
+  <w:abstractNum w:abstractNumId="11" w15:restartNumberingAfterBreak="0">
+    <w:nsid w:val="60D62B48"/>
+    <w:multiLevelType w:val="hybridMultilevel"/>
+    <w:tmpl w:val="4086B17E"/>
+    <w:lvl w:ilvl="0" w:tplc="1A8A7756">
+      <w:start w:val="1"/>
+      <w:numFmt w:val="bullet"/>
+      <w:lvlText w:val=""/>
+      <w:lvlJc w:val="left"/>
+      <w:pPr>
+        <w:ind w:left="720" w:hanging="360"/>
+      </w:pPr>
+      <w:rPr>
+        <w:rFonts w:ascii="Symbol" w:hAnsi="Symbol" w:hint="default"/>
+      </w:rPr>
+    </w:lvl>
+    <w:lvl w:ilvl="1" w:tplc="300A0003" w:tentative="1">
+      <w:start w:val="1"/>
+      <w:numFmt w:val="bullet"/>
+      <w:lvlText w:val="o"/>
+      <w:lvlJc w:val="left"/>
+      <w:pPr>
+        <w:ind w:left="1440" w:hanging="360"/>
+      </w:pPr>
+      <w:rPr>
+        <w:rFonts w:ascii="Courier New" w:hAnsi="Courier New" w:cs="Courier New" w:hint="default"/>
+      </w:rPr>
+    </w:lvl>
+    <w:lvl w:ilvl="2" w:tplc="300A0005" w:tentative="1">
+      <w:start w:val="1"/>
+      <w:numFmt w:val="bullet"/>
+      <w:lvlText w:val=""/>
+      <w:lvlJc w:val="left"/>
+      <w:pPr>
+        <w:ind w:left="2160" w:hanging="360"/>
+      </w:pPr>
+      <w:rPr>
+        <w:rFonts w:ascii="Wingdings" w:hAnsi="Wingdings" w:hint="default"/>
+      </w:rPr>
+    </w:lvl>
+    <w:lvl w:ilvl="3" w:tplc="300A0001" w:tentative="1">
+      <w:start w:val="1"/>
+      <w:numFmt w:val="bullet"/>
+      <w:lvlText w:val=""/>
+      <w:lvlJc w:val="left"/>
+      <w:pPr>
+        <w:ind w:left="2880" w:hanging="360"/>
+      </w:pPr>
+      <w:rPr>
+        <w:rFonts w:ascii="Symbol" w:hAnsi="Symbol" w:hint="default"/>
+      </w:rPr>
+    </w:lvl>
+    <w:lvl w:ilvl="4" w:tplc="300A0003" w:tentative="1">
+      <w:start w:val="1"/>
+      <w:numFmt w:val="bullet"/>
+      <w:lvlText w:val="o"/>
+      <w:lvlJc w:val="left"/>
+      <w:pPr>
+        <w:ind w:left="3600" w:hanging="360"/>
+      </w:pPr>
+      <w:rPr>
+        <w:rFonts w:ascii="Courier New" w:hAnsi="Courier New" w:cs="Courier New" w:hint="default"/>
+      </w:rPr>
+    </w:lvl>
+    <w:lvl w:ilvl="5" w:tplc="300A0005" w:tentative="1">
+      <w:start w:val="1"/>
+      <w:numFmt w:val="bullet"/>
+      <w:lvlText w:val=""/>
+      <w:lvlJc w:val="left"/>
+      <w:pPr>
+        <w:ind w:left="4320" w:hanging="360"/>
+      </w:pPr>
+      <w:rPr>
+        <w:rFonts w:ascii="Wingdings" w:hAnsi="Wingdings" w:hint="default"/>
+      </w:rPr>
+    </w:lvl>
+    <w:lvl w:ilvl="6" w:tplc="300A0001" w:tentative="1">
+      <w:start w:val="1"/>
+      <w:numFmt w:val="bullet"/>
+      <w:lvlText w:val=""/>
+      <w:lvlJc w:val="left"/>
+      <w:pPr>
+        <w:ind w:left="5040" w:hanging="360"/>
+      </w:pPr>
+      <w:rPr>
+        <w:rFonts w:ascii="Symbol" w:hAnsi="Symbol" w:hint="default"/>
+      </w:rPr>
+    </w:lvl>
+    <w:lvl w:ilvl="7" w:tplc="300A0003" w:tentative="1">
+      <w:start w:val="1"/>
+      <w:numFmt w:val="bullet"/>
+      <w:lvlText w:val="o"/>
+      <w:lvlJc w:val="left"/>
+      <w:pPr>
+        <w:ind w:left="5760" w:hanging="360"/>
+      </w:pPr>
+      <w:rPr>
+        <w:rFonts w:ascii="Courier New" w:hAnsi="Courier New" w:cs="Courier New" w:hint="default"/>
+      </w:rPr>
+    </w:lvl>
+    <w:lvl w:ilvl="8" w:tplc="300A0005" w:tentative="1">
+      <w:start w:val="1"/>
+      <w:numFmt w:val="bullet"/>
+      <w:lvlText w:val=""/>
+      <w:lvlJc w:val="left"/>
+      <w:pPr>
+        <w:ind w:left="6480" w:hanging="360"/>
+      </w:pPr>
+      <w:rPr>
+        <w:rFonts w:ascii="Wingdings" w:hAnsi="Wingdings" w:hint="default"/>
+      </w:rPr>
+    </w:lvl>
+  </w:abstractNum>
+  <w:abstractNum w:abstractNumId="12" w15:restartNumberingAfterBreak="0">
     <w:nsid w:val="69D97055"/>
     <w:multiLevelType w:val="multilevel"/>
     <w:tmpl w:val="200A001F"/>
@@ -6958,7 +5321,7 @@
       </w:pPr>
     </w:lvl>
   </w:abstractNum>
-  <w:abstractNum w:abstractNumId="12">
+  <w:abstractNum w:abstractNumId="13" w15:restartNumberingAfterBreak="0">
     <w:nsid w:val="6DCA26C1"/>
     <w:multiLevelType w:val="multilevel"/>
     <w:tmpl w:val="FAB8F72A"/>
@@ -7076,7 +5439,7 @@
       </w:rPr>
     </w:lvl>
   </w:abstractNum>
-  <w:abstractNum w:abstractNumId="13">
+  <w:abstractNum w:abstractNumId="14" w15:restartNumberingAfterBreak="0">
     <w:nsid w:val="7A5D22D1"/>
     <w:multiLevelType w:val="hybridMultilevel"/>
     <w:tmpl w:val="88BC3A4E"/>
@@ -7166,7 +5529,7 @@
     <w:abstractNumId w:val="6"/>
   </w:num>
   <w:num w:numId="2">
-    <w:abstractNumId w:val="11"/>
+    <w:abstractNumId w:val="12"/>
   </w:num>
   <w:num w:numId="3">
     <w:abstractNumId w:val="10"/>
@@ -7184,10 +5547,10 @@
     <w:abstractNumId w:val="7"/>
   </w:num>
   <w:num w:numId="8">
-    <w:abstractNumId w:val="13"/>
+    <w:abstractNumId w:val="14"/>
   </w:num>
   <w:num w:numId="9">
-    <w:abstractNumId w:val="12"/>
+    <w:abstractNumId w:val="13"/>
   </w:num>
   <w:num w:numId="10">
     <w:abstractNumId w:val="4"/>
@@ -7204,11 +5567,14 @@
   <w:num w:numId="14">
     <w:abstractNumId w:val="3"/>
   </w:num>
+  <w:num w:numId="15">
+    <w:abstractNumId w:val="11"/>
+  </w:num>
 </w:numbering>
 </file>
 
 <file path=word/styles.xml><?xml version="1.0" encoding="utf-8"?>
-<w:styles xmlns:mc="http://schemas.openxmlformats.org/markup-compatibility/2006" xmlns:r="http://schemas.openxmlformats.org/officeDocument/2006/relationships" xmlns:w="http://schemas.openxmlformats.org/wordprocessingml/2006/main" xmlns:w14="http://schemas.microsoft.com/office/word/2010/wordml" mc:Ignorable="w14">
+<w:styles xmlns:mc="http://schemas.openxmlformats.org/markup-compatibility/2006" xmlns:r="http://schemas.openxmlformats.org/officeDocument/2006/relationships" xmlns:w="http://schemas.openxmlformats.org/wordprocessingml/2006/main" xmlns:w14="http://schemas.microsoft.com/office/word/2010/wordml" xmlns:w15="http://schemas.microsoft.com/office/word/2012/wordml" xmlns:w16se="http://schemas.microsoft.com/office/word/2015/wordml/symex" mc:Ignorable="w14 w15 w16se">
   <w:docDefaults>
     <w:rPrDefault>
       <w:rPr>
@@ -7224,144 +5590,378 @@
       </w:pPr>
     </w:pPrDefault>
   </w:docDefaults>
-  <w:latentStyles w:defLockedState="0" w:defUIPriority="99" w:defSemiHidden="1" w:defUnhideWhenUsed="1" w:defQFormat="0" w:count="267">
-    <w:lsdException w:name="Normal" w:semiHidden="0" w:uiPriority="0" w:unhideWhenUsed="0" w:qFormat="1"/>
-    <w:lsdException w:name="heading 1" w:semiHidden="0" w:uiPriority="9" w:unhideWhenUsed="0" w:qFormat="1"/>
-    <w:lsdException w:name="heading 2" w:uiPriority="9" w:qFormat="1"/>
-    <w:lsdException w:name="heading 3" w:uiPriority="9" w:qFormat="1"/>
-    <w:lsdException w:name="heading 4" w:uiPriority="9" w:qFormat="1"/>
-    <w:lsdException w:name="heading 5" w:uiPriority="9" w:qFormat="1"/>
-    <w:lsdException w:name="heading 6" w:uiPriority="9" w:qFormat="1"/>
-    <w:lsdException w:name="heading 7" w:uiPriority="9" w:qFormat="1"/>
-    <w:lsdException w:name="heading 8" w:uiPriority="9" w:qFormat="1"/>
-    <w:lsdException w:name="heading 9" w:uiPriority="9" w:qFormat="1"/>
-    <w:lsdException w:name="toc 1" w:uiPriority="39"/>
-    <w:lsdException w:name="toc 2" w:uiPriority="39"/>
-    <w:lsdException w:name="toc 3" w:uiPriority="39"/>
-    <w:lsdException w:name="toc 4" w:uiPriority="39"/>
-    <w:lsdException w:name="toc 5" w:uiPriority="39"/>
-    <w:lsdException w:name="toc 6" w:uiPriority="39"/>
-    <w:lsdException w:name="toc 7" w:uiPriority="39"/>
-    <w:lsdException w:name="toc 8" w:uiPriority="39"/>
-    <w:lsdException w:name="toc 9" w:uiPriority="39"/>
-    <w:lsdException w:name="caption" w:uiPriority="35" w:qFormat="1"/>
-    <w:lsdException w:name="Title" w:semiHidden="0" w:uiPriority="10" w:unhideWhenUsed="0" w:qFormat="1"/>
-    <w:lsdException w:name="Default Paragraph Font" w:uiPriority="1"/>
-    <w:lsdException w:name="Subtitle" w:semiHidden="0" w:uiPriority="11" w:unhideWhenUsed="0" w:qFormat="1"/>
-    <w:lsdException w:name="Strong" w:semiHidden="0" w:uiPriority="22" w:unhideWhenUsed="0" w:qFormat="1"/>
-    <w:lsdException w:name="Emphasis" w:semiHidden="0" w:uiPriority="20" w:unhideWhenUsed="0" w:qFormat="1"/>
-    <w:lsdException w:name="Table Grid" w:semiHidden="0" w:uiPriority="39" w:unhideWhenUsed="0"/>
-    <w:lsdException w:name="Placeholder Text" w:unhideWhenUsed="0"/>
-    <w:lsdException w:name="No Spacing" w:semiHidden="0" w:uiPriority="1" w:unhideWhenUsed="0" w:qFormat="1"/>
-    <w:lsdException w:name="Light Shading" w:semiHidden="0" w:uiPriority="60" w:unhideWhenUsed="0"/>
-    <w:lsdException w:name="Light List" w:semiHidden="0" w:uiPriority="61" w:unhideWhenUsed="0"/>
-    <w:lsdException w:name="Light Grid" w:semiHidden="0" w:uiPriority="62" w:unhideWhenUsed="0"/>
-    <w:lsdException w:name="Medium Shading 1" w:semiHidden="0" w:uiPriority="63" w:unhideWhenUsed="0"/>
-    <w:lsdException w:name="Medium Shading 2" w:semiHidden="0" w:uiPriority="64" w:unhideWhenUsed="0"/>
-    <w:lsdException w:name="Medium List 1" w:semiHidden="0" w:uiPriority="65" w:unhideWhenUsed="0"/>
-    <w:lsdException w:name="Medium List 2" w:semiHidden="0" w:uiPriority="66" w:unhideWhenUsed="0"/>
-    <w:lsdException w:name="Medium Grid 1" w:semiHidden="0" w:uiPriority="67" w:unhideWhenUsed="0"/>
-    <w:lsdException w:name="Medium Grid 2" w:semiHidden="0" w:uiPriority="68" w:unhideWhenUsed="0"/>
-    <w:lsdException w:name="Medium Grid 3" w:semiHidden="0" w:uiPriority="69" w:unhideWhenUsed="0"/>
-    <w:lsdException w:name="Dark List" w:semiHidden="0" w:uiPriority="70" w:unhideWhenUsed="0"/>
-    <w:lsdException w:name="Colorful Shading" w:semiHidden="0" w:uiPriority="71" w:unhideWhenUsed="0"/>
-    <w:lsdException w:name="Colorful List" w:semiHidden="0" w:uiPriority="72" w:unhideWhenUsed="0"/>
-    <w:lsdException w:name="Colorful Grid" w:semiHidden="0" w:uiPriority="73" w:unhideWhenUsed="0"/>
-    <w:lsdException w:name="Light Shading Accent 1" w:semiHidden="0" w:uiPriority="60" w:unhideWhenUsed="0"/>
-    <w:lsdException w:name="Light List Accent 1" w:semiHidden="0" w:uiPriority="61" w:unhideWhenUsed="0"/>
-    <w:lsdException w:name="Light Grid Accent 1" w:semiHidden="0" w:uiPriority="62" w:unhideWhenUsed="0"/>
-    <w:lsdException w:name="Medium Shading 1 Accent 1" w:semiHidden="0" w:uiPriority="63" w:unhideWhenUsed="0"/>
-    <w:lsdException w:name="Medium Shading 2 Accent 1" w:semiHidden="0" w:uiPriority="64" w:unhideWhenUsed="0"/>
-    <w:lsdException w:name="Medium List 1 Accent 1" w:semiHidden="0" w:uiPriority="65" w:unhideWhenUsed="0"/>
-    <w:lsdException w:name="Revision" w:unhideWhenUsed="0"/>
-    <w:lsdException w:name="List Paragraph" w:semiHidden="0" w:uiPriority="34" w:unhideWhenUsed="0" w:qFormat="1"/>
-    <w:lsdException w:name="Quote" w:semiHidden="0" w:uiPriority="29" w:unhideWhenUsed="0" w:qFormat="1"/>
-    <w:lsdException w:name="Intense Quote" w:semiHidden="0" w:uiPriority="30" w:unhideWhenUsed="0" w:qFormat="1"/>
-    <w:lsdException w:name="Medium List 2 Accent 1" w:semiHidden="0" w:uiPriority="66" w:unhideWhenUsed="0"/>
-    <w:lsdException w:name="Medium Grid 1 Accent 1" w:semiHidden="0" w:uiPriority="67" w:unhideWhenUsed="0"/>
-    <w:lsdException w:name="Medium Grid 2 Accent 1" w:semiHidden="0" w:uiPriority="68" w:unhideWhenUsed="0"/>
-    <w:lsdException w:name="Medium Grid 3 Accent 1" w:semiHidden="0" w:uiPriority="69" w:unhideWhenUsed="0"/>
-    <w:lsdException w:name="Dark List Accent 1" w:semiHidden="0" w:uiPriority="70" w:unhideWhenUsed="0"/>
-    <w:lsdException w:name="Colorful Shading Accent 1" w:semiHidden="0" w:uiPriority="71" w:unhideWhenUsed="0"/>
-    <w:lsdException w:name="Colorful List Accent 1" w:semiHidden="0" w:uiPriority="72" w:unhideWhenUsed="0"/>
-    <w:lsdException w:name="Colorful Grid Accent 1" w:semiHidden="0" w:uiPriority="73" w:unhideWhenUsed="0"/>
-    <w:lsdException w:name="Light Shading Accent 2" w:semiHidden="0" w:uiPriority="60" w:unhideWhenUsed="0"/>
-    <w:lsdException w:name="Light List Accent 2" w:semiHidden="0" w:uiPriority="61" w:unhideWhenUsed="0"/>
-    <w:lsdException w:name="Light Grid Accent 2" w:semiHidden="0" w:uiPriority="62" w:unhideWhenUsed="0"/>
-    <w:lsdException w:name="Medium Shading 1 Accent 2" w:semiHidden="0" w:uiPriority="63" w:unhideWhenUsed="0"/>
-    <w:lsdException w:name="Medium Shading 2 Accent 2" w:semiHidden="0" w:uiPriority="64" w:unhideWhenUsed="0"/>
-    <w:lsdException w:name="Medium List 1 Accent 2" w:semiHidden="0" w:uiPriority="65" w:unhideWhenUsed="0"/>
-    <w:lsdException w:name="Medium List 2 Accent 2" w:semiHidden="0" w:uiPriority="66" w:unhideWhenUsed="0"/>
-    <w:lsdException w:name="Medium Grid 1 Accent 2" w:semiHidden="0" w:uiPriority="67" w:unhideWhenUsed="0"/>
-    <w:lsdException w:name="Medium Grid 2 Accent 2" w:semiHidden="0" w:uiPriority="68" w:unhideWhenUsed="0"/>
-    <w:lsdException w:name="Medium Grid 3 Accent 2" w:semiHidden="0" w:uiPriority="69" w:unhideWhenUsed="0"/>
-    <w:lsdException w:name="Dark List Accent 2" w:semiHidden="0" w:uiPriority="70" w:unhideWhenUsed="0"/>
-    <w:lsdException w:name="Colorful Shading Accent 2" w:semiHidden="0" w:uiPriority="71" w:unhideWhenUsed="0"/>
-    <w:lsdException w:name="Colorful List Accent 2" w:semiHidden="0" w:uiPriority="72" w:unhideWhenUsed="0"/>
-    <w:lsdException w:name="Colorful Grid Accent 2" w:semiHidden="0" w:uiPriority="73" w:unhideWhenUsed="0"/>
-    <w:lsdException w:name="Light Shading Accent 3" w:semiHidden="0" w:uiPriority="60" w:unhideWhenUsed="0"/>
-    <w:lsdException w:name="Light List Accent 3" w:semiHidden="0" w:uiPriority="61" w:unhideWhenUsed="0"/>
-    <w:lsdException w:name="Light Grid Accent 3" w:semiHidden="0" w:uiPriority="62" w:unhideWhenUsed="0"/>
-    <w:lsdException w:name="Medium Shading 1 Accent 3" w:semiHidden="0" w:uiPriority="63" w:unhideWhenUsed="0"/>
-    <w:lsdException w:name="Medium Shading 2 Accent 3" w:semiHidden="0" w:uiPriority="64" w:unhideWhenUsed="0"/>
-    <w:lsdException w:name="Medium List 1 Accent 3" w:semiHidden="0" w:uiPriority="65" w:unhideWhenUsed="0"/>
-    <w:lsdException w:name="Medium List 2 Accent 3" w:semiHidden="0" w:uiPriority="66" w:unhideWhenUsed="0"/>
-    <w:lsdException w:name="Medium Grid 1 Accent 3" w:semiHidden="0" w:uiPriority="67" w:unhideWhenUsed="0"/>
-    <w:lsdException w:name="Medium Grid 2 Accent 3" w:semiHidden="0" w:uiPriority="68" w:unhideWhenUsed="0"/>
-    <w:lsdException w:name="Medium Grid 3 Accent 3" w:semiHidden="0" w:uiPriority="69" w:unhideWhenUsed="0"/>
-    <w:lsdException w:name="Dark List Accent 3" w:semiHidden="0" w:uiPriority="70" w:unhideWhenUsed="0"/>
-    <w:lsdException w:name="Colorful Shading Accent 3" w:semiHidden="0" w:uiPriority="71" w:unhideWhenUsed="0"/>
-    <w:lsdException w:name="Colorful List Accent 3" w:semiHidden="0" w:uiPriority="72" w:unhideWhenUsed="0"/>
-    <w:lsdException w:name="Colorful Grid Accent 3" w:semiHidden="0" w:uiPriority="73" w:unhideWhenUsed="0"/>
-    <w:lsdException w:name="Light Shading Accent 4" w:semiHidden="0" w:uiPriority="60" w:unhideWhenUsed="0"/>
-    <w:lsdException w:name="Light List Accent 4" w:semiHidden="0" w:uiPriority="61" w:unhideWhenUsed="0"/>
-    <w:lsdException w:name="Light Grid Accent 4" w:semiHidden="0" w:uiPriority="62" w:unhideWhenUsed="0"/>
-    <w:lsdException w:name="Medium Shading 1 Accent 4" w:semiHidden="0" w:uiPriority="63" w:unhideWhenUsed="0"/>
-    <w:lsdException w:name="Medium Shading 2 Accent 4" w:semiHidden="0" w:uiPriority="64" w:unhideWhenUsed="0"/>
-    <w:lsdException w:name="Medium List 1 Accent 4" w:semiHidden="0" w:uiPriority="65" w:unhideWhenUsed="0"/>
-    <w:lsdException w:name="Medium List 2 Accent 4" w:semiHidden="0" w:uiPriority="66" w:unhideWhenUsed="0"/>
-    <w:lsdException w:name="Medium Grid 1 Accent 4" w:semiHidden="0" w:uiPriority="67" w:unhideWhenUsed="0"/>
-    <w:lsdException w:name="Medium Grid 2 Accent 4" w:semiHidden="0" w:uiPriority="68" w:unhideWhenUsed="0"/>
-    <w:lsdException w:name="Medium Grid 3 Accent 4" w:semiHidden="0" w:uiPriority="69" w:unhideWhenUsed="0"/>
-    <w:lsdException w:name="Dark List Accent 4" w:semiHidden="0" w:uiPriority="70" w:unhideWhenUsed="0"/>
-    <w:lsdException w:name="Colorful Shading Accent 4" w:semiHidden="0" w:uiPriority="71" w:unhideWhenUsed="0"/>
-    <w:lsdException w:name="Colorful List Accent 4" w:semiHidden="0" w:uiPriority="72" w:unhideWhenUsed="0"/>
-    <w:lsdException w:name="Colorful Grid Accent 4" w:semiHidden="0" w:uiPriority="73" w:unhideWhenUsed="0"/>
-    <w:lsdException w:name="Light Shading Accent 5" w:semiHidden="0" w:uiPriority="60" w:unhideWhenUsed="0"/>
-    <w:lsdException w:name="Light List Accent 5" w:semiHidden="0" w:uiPriority="61" w:unhideWhenUsed="0"/>
-    <w:lsdException w:name="Light Grid Accent 5" w:semiHidden="0" w:uiPriority="62" w:unhideWhenUsed="0"/>
-    <w:lsdException w:name="Medium Shading 1 Accent 5" w:semiHidden="0" w:uiPriority="63" w:unhideWhenUsed="0"/>
-    <w:lsdException w:name="Medium Shading 2 Accent 5" w:semiHidden="0" w:uiPriority="64" w:unhideWhenUsed="0"/>
-    <w:lsdException w:name="Medium List 1 Accent 5" w:semiHidden="0" w:uiPriority="65" w:unhideWhenUsed="0"/>
-    <w:lsdException w:name="Medium List 2 Accent 5" w:semiHidden="0" w:uiPriority="66" w:unhideWhenUsed="0"/>
-    <w:lsdException w:name="Medium Grid 1 Accent 5" w:semiHidden="0" w:uiPriority="67" w:unhideWhenUsed="0"/>
-    <w:lsdException w:name="Medium Grid 2 Accent 5" w:semiHidden="0" w:uiPriority="68" w:unhideWhenUsed="0"/>
-    <w:lsdException w:name="Medium Grid 3 Accent 5" w:semiHidden="0" w:uiPriority="69" w:unhideWhenUsed="0"/>
-    <w:lsdException w:name="Dark List Accent 5" w:semiHidden="0" w:uiPriority="70" w:unhideWhenUsed="0"/>
-    <w:lsdException w:name="Colorful Shading Accent 5" w:semiHidden="0" w:uiPriority="71" w:unhideWhenUsed="0"/>
-    <w:lsdException w:name="Colorful List Accent 5" w:semiHidden="0" w:uiPriority="72" w:unhideWhenUsed="0"/>
-    <w:lsdException w:name="Colorful Grid Accent 5" w:semiHidden="0" w:uiPriority="73" w:unhideWhenUsed="0"/>
-    <w:lsdException w:name="Light Shading Accent 6" w:semiHidden="0" w:uiPriority="60" w:unhideWhenUsed="0"/>
-    <w:lsdException w:name="Light List Accent 6" w:semiHidden="0" w:uiPriority="61" w:unhideWhenUsed="0"/>
-    <w:lsdException w:name="Light Grid Accent 6" w:semiHidden="0" w:uiPriority="62" w:unhideWhenUsed="0"/>
-    <w:lsdException w:name="Medium Shading 1 Accent 6" w:semiHidden="0" w:uiPriority="63" w:unhideWhenUsed="0"/>
-    <w:lsdException w:name="Medium Shading 2 Accent 6" w:semiHidden="0" w:uiPriority="64" w:unhideWhenUsed="0"/>
-    <w:lsdException w:name="Medium List 1 Accent 6" w:semiHidden="0" w:uiPriority="65" w:unhideWhenUsed="0"/>
-    <w:lsdException w:name="Medium List 2 Accent 6" w:semiHidden="0" w:uiPriority="66" w:unhideWhenUsed="0"/>
-    <w:lsdException w:name="Medium Grid 1 Accent 6" w:semiHidden="0" w:uiPriority="67" w:unhideWhenUsed="0"/>
-    <w:lsdException w:name="Medium Grid 2 Accent 6" w:semiHidden="0" w:uiPriority="68" w:unhideWhenUsed="0"/>
-    <w:lsdException w:name="Medium Grid 3 Accent 6" w:semiHidden="0" w:uiPriority="69" w:unhideWhenUsed="0"/>
-    <w:lsdException w:name="Dark List Accent 6" w:semiHidden="0" w:uiPriority="70" w:unhideWhenUsed="0"/>
-    <w:lsdException w:name="Colorful Shading Accent 6" w:semiHidden="0" w:uiPriority="71" w:unhideWhenUsed="0"/>
-    <w:lsdException w:name="Colorful List Accent 6" w:semiHidden="0" w:uiPriority="72" w:unhideWhenUsed="0"/>
-    <w:lsdException w:name="Colorful Grid Accent 6" w:semiHidden="0" w:uiPriority="73" w:unhideWhenUsed="0"/>
-    <w:lsdException w:name="Subtle Emphasis" w:semiHidden="0" w:uiPriority="19" w:unhideWhenUsed="0" w:qFormat="1"/>
-    <w:lsdException w:name="Intense Emphasis" w:semiHidden="0" w:uiPriority="21" w:unhideWhenUsed="0" w:qFormat="1"/>
-    <w:lsdException w:name="Subtle Reference" w:semiHidden="0" w:uiPriority="31" w:unhideWhenUsed="0" w:qFormat="1"/>
-    <w:lsdException w:name="Intense Reference" w:semiHidden="0" w:uiPriority="32" w:unhideWhenUsed="0" w:qFormat="1"/>
-    <w:lsdException w:name="Book Title" w:semiHidden="0" w:uiPriority="33" w:unhideWhenUsed="0" w:qFormat="1"/>
-    <w:lsdException w:name="Bibliography" w:uiPriority="37"/>
-    <w:lsdException w:name="TOC Heading" w:uiPriority="39" w:qFormat="1"/>
+  <w:latentStyles w:defLockedState="0" w:defUIPriority="99" w:defSemiHidden="0" w:defUnhideWhenUsed="0" w:defQFormat="0" w:count="371">
+    <w:lsdException w:name="Normal" w:uiPriority="0" w:qFormat="1"/>
+    <w:lsdException w:name="heading 1" w:uiPriority="9" w:qFormat="1"/>
+    <w:lsdException w:name="heading 2" w:semiHidden="1" w:uiPriority="9" w:unhideWhenUsed="1" w:qFormat="1"/>
+    <w:lsdException w:name="heading 3" w:semiHidden="1" w:uiPriority="9" w:unhideWhenUsed="1" w:qFormat="1"/>
+    <w:lsdException w:name="heading 4" w:semiHidden="1" w:uiPriority="9" w:unhideWhenUsed="1" w:qFormat="1"/>
+    <w:lsdException w:name="heading 5" w:semiHidden="1" w:uiPriority="9" w:unhideWhenUsed="1" w:qFormat="1"/>
+    <w:lsdException w:name="heading 6" w:semiHidden="1" w:uiPriority="9" w:unhideWhenUsed="1" w:qFormat="1"/>
+    <w:lsdException w:name="heading 7" w:semiHidden="1" w:uiPriority="9" w:unhideWhenUsed="1" w:qFormat="1"/>
+    <w:lsdException w:name="heading 8" w:semiHidden="1" w:uiPriority="9" w:unhideWhenUsed="1" w:qFormat="1"/>
+    <w:lsdException w:name="heading 9" w:semiHidden="1" w:uiPriority="9" w:unhideWhenUsed="1" w:qFormat="1"/>
+    <w:lsdException w:name="index 1" w:semiHidden="1" w:unhideWhenUsed="1"/>
+    <w:lsdException w:name="index 2" w:semiHidden="1" w:unhideWhenUsed="1"/>
+    <w:lsdException w:name="index 3" w:semiHidden="1" w:unhideWhenUsed="1"/>
+    <w:lsdException w:name="index 4" w:semiHidden="1" w:unhideWhenUsed="1"/>
+    <w:lsdException w:name="index 5" w:semiHidden="1" w:unhideWhenUsed="1"/>
+    <w:lsdException w:name="index 6" w:semiHidden="1" w:unhideWhenUsed="1"/>
+    <w:lsdException w:name="index 7" w:semiHidden="1" w:unhideWhenUsed="1"/>
+    <w:lsdException w:name="index 8" w:semiHidden="1" w:unhideWhenUsed="1"/>
+    <w:lsdException w:name="index 9" w:semiHidden="1" w:unhideWhenUsed="1"/>
+    <w:lsdException w:name="toc 1" w:semiHidden="1" w:uiPriority="39" w:unhideWhenUsed="1"/>
+    <w:lsdException w:name="toc 2" w:semiHidden="1" w:uiPriority="39" w:unhideWhenUsed="1"/>
+    <w:lsdException w:name="toc 3" w:semiHidden="1" w:uiPriority="39" w:unhideWhenUsed="1"/>
+    <w:lsdException w:name="toc 4" w:semiHidden="1" w:uiPriority="39" w:unhideWhenUsed="1"/>
+    <w:lsdException w:name="toc 5" w:semiHidden="1" w:uiPriority="39" w:unhideWhenUsed="1"/>
+    <w:lsdException w:name="toc 6" w:semiHidden="1" w:uiPriority="39" w:unhideWhenUsed="1"/>
+    <w:lsdException w:name="toc 7" w:semiHidden="1" w:uiPriority="39" w:unhideWhenUsed="1"/>
+    <w:lsdException w:name="toc 8" w:semiHidden="1" w:uiPriority="39" w:unhideWhenUsed="1"/>
+    <w:lsdException w:name="toc 9" w:semiHidden="1" w:uiPriority="39" w:unhideWhenUsed="1"/>
+    <w:lsdException w:name="Normal Indent" w:semiHidden="1" w:unhideWhenUsed="1"/>
+    <w:lsdException w:name="footnote text" w:semiHidden="1" w:unhideWhenUsed="1"/>
+    <w:lsdException w:name="annotation text" w:semiHidden="1" w:unhideWhenUsed="1"/>
+    <w:lsdException w:name="header" w:semiHidden="1" w:unhideWhenUsed="1"/>
+    <w:lsdException w:name="footer" w:semiHidden="1" w:unhideWhenUsed="1"/>
+    <w:lsdException w:name="index heading" w:semiHidden="1" w:unhideWhenUsed="1"/>
+    <w:lsdException w:name="caption" w:semiHidden="1" w:uiPriority="35" w:unhideWhenUsed="1" w:qFormat="1"/>
+    <w:lsdException w:name="table of figures" w:semiHidden="1" w:unhideWhenUsed="1"/>
+    <w:lsdException w:name="envelope address" w:semiHidden="1" w:unhideWhenUsed="1"/>
+    <w:lsdException w:name="envelope return" w:semiHidden="1" w:unhideWhenUsed="1"/>
+    <w:lsdException w:name="footnote reference" w:semiHidden="1" w:unhideWhenUsed="1"/>
+    <w:lsdException w:name="annotation reference" w:semiHidden="1" w:unhideWhenUsed="1"/>
+    <w:lsdException w:name="line number" w:semiHidden="1" w:unhideWhenUsed="1"/>
+    <w:lsdException w:name="page number" w:semiHidden="1" w:unhideWhenUsed="1"/>
+    <w:lsdException w:name="endnote reference" w:semiHidden="1" w:unhideWhenUsed="1"/>
+    <w:lsdException w:name="endnote text" w:semiHidden="1" w:unhideWhenUsed="1"/>
+    <w:lsdException w:name="table of authorities" w:semiHidden="1" w:unhideWhenUsed="1"/>
+    <w:lsdException w:name="macro" w:semiHidden="1" w:unhideWhenUsed="1"/>
+    <w:lsdException w:name="toa heading" w:semiHidden="1" w:unhideWhenUsed="1"/>
+    <w:lsdException w:name="List" w:semiHidden="1" w:unhideWhenUsed="1"/>
+    <w:lsdException w:name="List Bullet" w:semiHidden="1" w:unhideWhenUsed="1"/>
+    <w:lsdException w:name="List Number" w:semiHidden="1" w:unhideWhenUsed="1"/>
+    <w:lsdException w:name="List 2" w:semiHidden="1" w:unhideWhenUsed="1"/>
+    <w:lsdException w:name="List 3" w:semiHidden="1" w:unhideWhenUsed="1"/>
+    <w:lsdException w:name="List 4" w:semiHidden="1" w:unhideWhenUsed="1"/>
+    <w:lsdException w:name="List 5" w:semiHidden="1" w:unhideWhenUsed="1"/>
+    <w:lsdException w:name="List Bullet 2" w:semiHidden="1" w:unhideWhenUsed="1"/>
+    <w:lsdException w:name="List Bullet 3" w:semiHidden="1" w:unhideWhenUsed="1"/>
+    <w:lsdException w:name="List Bullet 4" w:semiHidden="1" w:unhideWhenUsed="1"/>
+    <w:lsdException w:name="List Bullet 5" w:semiHidden="1" w:unhideWhenUsed="1"/>
+    <w:lsdException w:name="List Number 2" w:semiHidden="1" w:unhideWhenUsed="1"/>
+    <w:lsdException w:name="List Number 3" w:semiHidden="1" w:unhideWhenUsed="1"/>
+    <w:lsdException w:name="List Number 4" w:semiHidden="1" w:unhideWhenUsed="1"/>
+    <w:lsdException w:name="List Number 5" w:semiHidden="1" w:unhideWhenUsed="1"/>
+    <w:lsdException w:name="Title" w:uiPriority="10" w:qFormat="1"/>
+    <w:lsdException w:name="Closing" w:semiHidden="1" w:unhideWhenUsed="1"/>
+    <w:lsdException w:name="Signature" w:semiHidden="1" w:unhideWhenUsed="1"/>
+    <w:lsdException w:name="Default Paragraph Font" w:semiHidden="1" w:uiPriority="1" w:unhideWhenUsed="1"/>
+    <w:lsdException w:name="Body Text" w:semiHidden="1" w:unhideWhenUsed="1"/>
+    <w:lsdException w:name="Body Text Indent" w:semiHidden="1" w:unhideWhenUsed="1"/>
+    <w:lsdException w:name="List Continue" w:semiHidden="1" w:unhideWhenUsed="1"/>
+    <w:lsdException w:name="List Continue 2" w:semiHidden="1" w:unhideWhenUsed="1"/>
+    <w:lsdException w:name="List Continue 3" w:semiHidden="1" w:unhideWhenUsed="1"/>
+    <w:lsdException w:name="List Continue 4" w:semiHidden="1" w:unhideWhenUsed="1"/>
+    <w:lsdException w:name="List Continue 5" w:semiHidden="1" w:unhideWhenUsed="1"/>
+    <w:lsdException w:name="Message Header" w:semiHidden="1" w:unhideWhenUsed="1"/>
+    <w:lsdException w:name="Subtitle" w:uiPriority="11" w:qFormat="1"/>
+    <w:lsdException w:name="Salutation" w:semiHidden="1" w:unhideWhenUsed="1"/>
+    <w:lsdException w:name="Date" w:semiHidden="1" w:unhideWhenUsed="1"/>
+    <w:lsdException w:name="Body Text First Indent" w:semiHidden="1" w:unhideWhenUsed="1"/>
+    <w:lsdException w:name="Body Text First Indent 2" w:semiHidden="1" w:unhideWhenUsed="1"/>
+    <w:lsdException w:name="Note Heading" w:semiHidden="1" w:unhideWhenUsed="1"/>
+    <w:lsdException w:name="Body Text 2" w:semiHidden="1" w:unhideWhenUsed="1"/>
+    <w:lsdException w:name="Body Text 3" w:semiHidden="1" w:unhideWhenUsed="1"/>
+    <w:lsdException w:name="Body Text Indent 2" w:semiHidden="1" w:unhideWhenUsed="1"/>
+    <w:lsdException w:name="Body Text Indent 3" w:semiHidden="1" w:unhideWhenUsed="1"/>
+    <w:lsdException w:name="Block Text" w:semiHidden="1" w:unhideWhenUsed="1"/>
+    <w:lsdException w:name="Hyperlink" w:semiHidden="1" w:unhideWhenUsed="1"/>
+    <w:lsdException w:name="FollowedHyperlink" w:semiHidden="1" w:unhideWhenUsed="1"/>
+    <w:lsdException w:name="Strong" w:uiPriority="22" w:qFormat="1"/>
+    <w:lsdException w:name="Emphasis" w:uiPriority="20" w:qFormat="1"/>
+    <w:lsdException w:name="Document Map" w:semiHidden="1" w:unhideWhenUsed="1"/>
+    <w:lsdException w:name="Plain Text" w:semiHidden="1" w:unhideWhenUsed="1"/>
+    <w:lsdException w:name="E-mail Signature" w:semiHidden="1" w:unhideWhenUsed="1"/>
+    <w:lsdException w:name="HTML Top of Form" w:semiHidden="1" w:unhideWhenUsed="1"/>
+    <w:lsdException w:name="HTML Bottom of Form" w:semiHidden="1" w:unhideWhenUsed="1"/>
+    <w:lsdException w:name="Normal (Web)" w:semiHidden="1" w:unhideWhenUsed="1"/>
+    <w:lsdException w:name="HTML Acronym" w:semiHidden="1" w:unhideWhenUsed="1"/>
+    <w:lsdException w:name="HTML Address" w:semiHidden="1" w:unhideWhenUsed="1"/>
+    <w:lsdException w:name="HTML Cite" w:semiHidden="1" w:unhideWhenUsed="1"/>
+    <w:lsdException w:name="HTML Code" w:semiHidden="1" w:unhideWhenUsed="1"/>
+    <w:lsdException w:name="HTML Definition" w:semiHidden="1" w:unhideWhenUsed="1"/>
+    <w:lsdException w:name="HTML Keyboard" w:semiHidden="1" w:unhideWhenUsed="1"/>
+    <w:lsdException w:name="HTML Preformatted" w:semiHidden="1" w:unhideWhenUsed="1"/>
+    <w:lsdException w:name="HTML Sample" w:semiHidden="1" w:unhideWhenUsed="1"/>
+    <w:lsdException w:name="HTML Typewriter" w:semiHidden="1" w:unhideWhenUsed="1"/>
+    <w:lsdException w:name="HTML Variable" w:semiHidden="1" w:unhideWhenUsed="1"/>
+    <w:lsdException w:name="Normal Table" w:semiHidden="1" w:unhideWhenUsed="1"/>
+    <w:lsdException w:name="annotation subject" w:semiHidden="1" w:unhideWhenUsed="1"/>
+    <w:lsdException w:name="No List" w:semiHidden="1" w:unhideWhenUsed="1"/>
+    <w:lsdException w:name="Outline List 1" w:semiHidden="1" w:unhideWhenUsed="1"/>
+    <w:lsdException w:name="Outline List 2" w:semiHidden="1" w:unhideWhenUsed="1"/>
+    <w:lsdException w:name="Outline List 3" w:semiHidden="1" w:unhideWhenUsed="1"/>
+    <w:lsdException w:name="Table Simple 1" w:semiHidden="1" w:unhideWhenUsed="1"/>
+    <w:lsdException w:name="Table Simple 2" w:semiHidden="1" w:unhideWhenUsed="1"/>
+    <w:lsdException w:name="Table Simple 3" w:semiHidden="1" w:unhideWhenUsed="1"/>
+    <w:lsdException w:name="Table Classic 1" w:semiHidden="1" w:unhideWhenUsed="1"/>
+    <w:lsdException w:name="Table Classic 2" w:semiHidden="1" w:unhideWhenUsed="1"/>
+    <w:lsdException w:name="Table Classic 3" w:semiHidden="1" w:unhideWhenUsed="1"/>
+    <w:lsdException w:name="Table Classic 4" w:semiHidden="1" w:unhideWhenUsed="1"/>
+    <w:lsdException w:name="Table Colorful 1" w:semiHidden="1" w:unhideWhenUsed="1"/>
+    <w:lsdException w:name="Table Colorful 2" w:semiHidden="1" w:unhideWhenUsed="1"/>
+    <w:lsdException w:name="Table Colorful 3" w:semiHidden="1" w:unhideWhenUsed="1"/>
+    <w:lsdException w:name="Table Columns 1" w:semiHidden="1" w:unhideWhenUsed="1"/>
+    <w:lsdException w:name="Table Columns 2" w:semiHidden="1" w:unhideWhenUsed="1"/>
+    <w:lsdException w:name="Table Columns 3" w:semiHidden="1" w:unhideWhenUsed="1"/>
+    <w:lsdException w:name="Table Columns 4" w:semiHidden="1" w:unhideWhenUsed="1"/>
+    <w:lsdException w:name="Table Columns 5" w:semiHidden="1" w:unhideWhenUsed="1"/>
+    <w:lsdException w:name="Table Grid 1" w:semiHidden="1" w:unhideWhenUsed="1"/>
+    <w:lsdException w:name="Table Grid 2" w:semiHidden="1" w:unhideWhenUsed="1"/>
+    <w:lsdException w:name="Table Grid 3" w:semiHidden="1" w:unhideWhenUsed="1"/>
+    <w:lsdException w:name="Table Grid 4" w:semiHidden="1" w:unhideWhenUsed="1"/>
+    <w:lsdException w:name="Table Grid 5" w:semiHidden="1" w:unhideWhenUsed="1"/>
+    <w:lsdException w:name="Table Grid 6" w:semiHidden="1" w:unhideWhenUsed="1"/>
+    <w:lsdException w:name="Table Grid 7" w:semiHidden="1" w:unhideWhenUsed="1"/>
+    <w:lsdException w:name="Table Grid 8" w:semiHidden="1" w:unhideWhenUsed="1"/>
+    <w:lsdException w:name="Table List 1" w:semiHidden="1" w:unhideWhenUsed="1"/>
+    <w:lsdException w:name="Table List 2" w:semiHidden="1" w:unhideWhenUsed="1"/>
+    <w:lsdException w:name="Table List 3" w:semiHidden="1" w:unhideWhenUsed="1"/>
+    <w:lsdException w:name="Table List 4" w:semiHidden="1" w:unhideWhenUsed="1"/>
+    <w:lsdException w:name="Table List 5" w:semiHidden="1" w:unhideWhenUsed="1"/>
+    <w:lsdException w:name="Table List 6" w:semiHidden="1" w:unhideWhenUsed="1"/>
+    <w:lsdException w:name="Table List 7" w:semiHidden="1" w:unhideWhenUsed="1"/>
+    <w:lsdException w:name="Table List 8" w:semiHidden="1" w:unhideWhenUsed="1"/>
+    <w:lsdException w:name="Table 3D effects 1" w:semiHidden="1" w:unhideWhenUsed="1"/>
+    <w:lsdException w:name="Table 3D effects 2" w:semiHidden="1" w:unhideWhenUsed="1"/>
+    <w:lsdException w:name="Table 3D effects 3" w:semiHidden="1" w:unhideWhenUsed="1"/>
+    <w:lsdException w:name="Table Contemporary" w:semiHidden="1" w:unhideWhenUsed="1"/>
+    <w:lsdException w:name="Table Elegant" w:semiHidden="1" w:unhideWhenUsed="1"/>
+    <w:lsdException w:name="Table Professional" w:semiHidden="1" w:unhideWhenUsed="1"/>
+    <w:lsdException w:name="Table Subtle 1" w:semiHidden="1" w:unhideWhenUsed="1"/>
+    <w:lsdException w:name="Table Subtle 2" w:semiHidden="1" w:unhideWhenUsed="1"/>
+    <w:lsdException w:name="Table Web 1" w:semiHidden="1" w:unhideWhenUsed="1"/>
+    <w:lsdException w:name="Table Web 2" w:semiHidden="1" w:unhideWhenUsed="1"/>
+    <w:lsdException w:name="Table Web 3" w:semiHidden="1" w:unhideWhenUsed="1"/>
+    <w:lsdException w:name="Balloon Text" w:semiHidden="1" w:unhideWhenUsed="1"/>
+    <w:lsdException w:name="Table Grid" w:uiPriority="39"/>
+    <w:lsdException w:name="Table Theme" w:semiHidden="1" w:unhideWhenUsed="1"/>
+    <w:lsdException w:name="Placeholder Text" w:semiHidden="1"/>
+    <w:lsdException w:name="No Spacing" w:uiPriority="1" w:qFormat="1"/>
+    <w:lsdException w:name="Light Shading" w:uiPriority="60"/>
+    <w:lsdException w:name="Light List" w:uiPriority="61"/>
+    <w:lsdException w:name="Light Grid" w:uiPriority="62"/>
+    <w:lsdException w:name="Medium Shading 1" w:uiPriority="63"/>
+    <w:lsdException w:name="Medium Shading 2" w:uiPriority="64"/>
+    <w:lsdException w:name="Medium List 1" w:uiPriority="65"/>
+    <w:lsdException w:name="Medium List 2" w:uiPriority="66"/>
+    <w:lsdException w:name="Medium Grid 1" w:uiPriority="67"/>
+    <w:lsdException w:name="Medium Grid 2" w:uiPriority="68"/>
+    <w:lsdException w:name="Medium Grid 3" w:uiPriority="69"/>
+    <w:lsdException w:name="Dark List" w:uiPriority="70"/>
+    <w:lsdException w:name="Colorful Shading" w:uiPriority="71"/>
+    <w:lsdException w:name="Colorful List" w:uiPriority="72"/>
+    <w:lsdException w:name="Colorful Grid" w:uiPriority="73"/>
+    <w:lsdException w:name="Light Shading Accent 1" w:uiPriority="60"/>
+    <w:lsdException w:name="Light List Accent 1" w:uiPriority="61"/>
+    <w:lsdException w:name="Light Grid Accent 1" w:uiPriority="62"/>
+    <w:lsdException w:name="Medium Shading 1 Accent 1" w:uiPriority="63"/>
+    <w:lsdException w:name="Medium Shading 2 Accent 1" w:uiPriority="64"/>
+    <w:lsdException w:name="Medium List 1 Accent 1" w:uiPriority="65"/>
+    <w:lsdException w:name="Revision" w:semiHidden="1"/>
+    <w:lsdException w:name="List Paragraph" w:uiPriority="34" w:qFormat="1"/>
+    <w:lsdException w:name="Quote" w:uiPriority="29" w:qFormat="1"/>
+    <w:lsdException w:name="Intense Quote" w:uiPriority="30" w:qFormat="1"/>
+    <w:lsdException w:name="Medium List 2 Accent 1" w:uiPriority="66"/>
+    <w:lsdException w:name="Medium Grid 1 Accent 1" w:uiPriority="67"/>
+    <w:lsdException w:name="Medium Grid 2 Accent 1" w:uiPriority="68"/>
+    <w:lsdException w:name="Medium Grid 3 Accent 1" w:uiPriority="69"/>
+    <w:lsdException w:name="Dark List Accent 1" w:uiPriority="70"/>
+    <w:lsdException w:name="Colorful Shading Accent 1" w:uiPriority="71"/>
+    <w:lsdException w:name="Colorful List Accent 1" w:uiPriority="72"/>
+    <w:lsdException w:name="Colorful Grid Accent 1" w:uiPriority="73"/>
+    <w:lsdException w:name="Light Shading Accent 2" w:uiPriority="60"/>
+    <w:lsdException w:name="Light List Accent 2" w:uiPriority="61"/>
+    <w:lsdException w:name="Light Grid Accent 2" w:uiPriority="62"/>
+    <w:lsdException w:name="Medium Shading 1 Accent 2" w:uiPriority="63"/>
+    <w:lsdException w:name="Medium Shading 2 Accent 2" w:uiPriority="64"/>
+    <w:lsdException w:name="Medium List 1 Accent 2" w:uiPriority="65"/>
+    <w:lsdException w:name="Medium List 2 Accent 2" w:uiPriority="66"/>
+    <w:lsdException w:name="Medium Grid 1 Accent 2" w:uiPriority="67"/>
+    <w:lsdException w:name="Medium Grid 2 Accent 2" w:uiPriority="68"/>
+    <w:lsdException w:name="Medium Grid 3 Accent 2" w:uiPriority="69"/>
+    <w:lsdException w:name="Dark List Accent 2" w:uiPriority="70"/>
+    <w:lsdException w:name="Colorful Shading Accent 2" w:uiPriority="71"/>
+    <w:lsdException w:name="Colorful List Accent 2" w:uiPriority="72"/>
+    <w:lsdException w:name="Colorful Grid Accent 2" w:uiPriority="73"/>
+    <w:lsdException w:name="Light Shading Accent 3" w:uiPriority="60"/>
+    <w:lsdException w:name="Light List Accent 3" w:uiPriority="61"/>
+    <w:lsdException w:name="Light Grid Accent 3" w:uiPriority="62"/>
+    <w:lsdException w:name="Medium Shading 1 Accent 3" w:uiPriority="63"/>
+    <w:lsdException w:name="Medium Shading 2 Accent 3" w:uiPriority="64"/>
+    <w:lsdException w:name="Medium List 1 Accent 3" w:uiPriority="65"/>
+    <w:lsdException w:name="Medium List 2 Accent 3" w:uiPriority="66"/>
+    <w:lsdException w:name="Medium Grid 1 Accent 3" w:uiPriority="67"/>
+    <w:lsdException w:name="Medium Grid 2 Accent 3" w:uiPriority="68"/>
+    <w:lsdException w:name="Medium Grid 3 Accent 3" w:uiPriority="69"/>
+    <w:lsdException w:name="Dark List Accent 3" w:uiPriority="70"/>
+    <w:lsdException w:name="Colorful Shading Accent 3" w:uiPriority="71"/>
+    <w:lsdException w:name="Colorful List Accent 3" w:uiPriority="72"/>
+    <w:lsdException w:name="Colorful Grid Accent 3" w:uiPriority="73"/>
+    <w:lsdException w:name="Light Shading Accent 4" w:uiPriority="60"/>
+    <w:lsdException w:name="Light List Accent 4" w:uiPriority="61"/>
+    <w:lsdException w:name="Light Grid Accent 4" w:uiPriority="62"/>
+    <w:lsdException w:name="Medium Shading 1 Accent 4" w:uiPriority="63"/>
+    <w:lsdException w:name="Medium Shading 2 Accent 4" w:uiPriority="64"/>
+    <w:lsdException w:name="Medium List 1 Accent 4" w:uiPriority="65"/>
+    <w:lsdException w:name="Medium List 2 Accent 4" w:uiPriority="66"/>
+    <w:lsdException w:name="Medium Grid 1 Accent 4" w:uiPriority="67"/>
+    <w:lsdException w:name="Medium Grid 2 Accent 4" w:uiPriority="68"/>
+    <w:lsdException w:name="Medium Grid 3 Accent 4" w:uiPriority="69"/>
+    <w:lsdException w:name="Dark List Accent 4" w:uiPriority="70"/>
+    <w:lsdException w:name="Colorful Shading Accent 4" w:uiPriority="71"/>
+    <w:lsdException w:name="Colorful List Accent 4" w:uiPriority="72"/>
+    <w:lsdException w:name="Colorful Grid Accent 4" w:uiPriority="73"/>
+    <w:lsdException w:name="Light Shading Accent 5" w:uiPriority="60"/>
+    <w:lsdException w:name="Light List Accent 5" w:uiPriority="61"/>
+    <w:lsdException w:name="Light Grid Accent 5" w:uiPriority="62"/>
+    <w:lsdException w:name="Medium Shading 1 Accent 5" w:uiPriority="63"/>
+    <w:lsdException w:name="Medium Shading 2 Accent 5" w:uiPriority="64"/>
+    <w:lsdException w:name="Medium List 1 Accent 5" w:uiPriority="65"/>
+    <w:lsdException w:name="Medium List 2 Accent 5" w:uiPriority="66"/>
+    <w:lsdException w:name="Medium Grid 1 Accent 5" w:uiPriority="67"/>
+    <w:lsdException w:name="Medium Grid 2 Accent 5" w:uiPriority="68"/>
+    <w:lsdException w:name="Medium Grid 3 Accent 5" w:uiPriority="69"/>
+    <w:lsdException w:name="Dark List Accent 5" w:uiPriority="70"/>
+    <w:lsdException w:name="Colorful Shading Accent 5" w:uiPriority="71"/>
+    <w:lsdException w:name="Colorful List Accent 5" w:uiPriority="72"/>
+    <w:lsdException w:name="Colorful Grid Accent 5" w:uiPriority="73"/>
+    <w:lsdException w:name="Light Shading Accent 6" w:uiPriority="60"/>
+    <w:lsdException w:name="Light List Accent 6" w:uiPriority="61"/>
+    <w:lsdException w:name="Light Grid Accent 6" w:uiPriority="62"/>
+    <w:lsdException w:name="Medium Shading 1 Accent 6" w:uiPriority="63"/>
+    <w:lsdException w:name="Medium Shading 2 Accent 6" w:uiPriority="64"/>
+    <w:lsdException w:name="Medium List 1 Accent 6" w:uiPriority="65"/>
+    <w:lsdException w:name="Medium List 2 Accent 6" w:uiPriority="66"/>
+    <w:lsdException w:name="Medium Grid 1 Accent 6" w:uiPriority="67"/>
+    <w:lsdException w:name="Medium Grid 2 Accent 6" w:uiPriority="68"/>
+    <w:lsdException w:name="Medium Grid 3 Accent 6" w:uiPriority="69"/>
+    <w:lsdException w:name="Dark List Accent 6" w:uiPriority="70"/>
+    <w:lsdException w:name="Colorful Shading Accent 6" w:uiPriority="71"/>
+    <w:lsdException w:name="Colorful List Accent 6" w:uiPriority="72"/>
+    <w:lsdException w:name="Colorful Grid Accent 6" w:uiPriority="73"/>
+    <w:lsdException w:name="Subtle Emphasis" w:uiPriority="19" w:qFormat="1"/>
+    <w:lsdException w:name="Intense Emphasis" w:uiPriority="21" w:qFormat="1"/>
+    <w:lsdException w:name="Subtle Reference" w:uiPriority="31" w:qFormat="1"/>
+    <w:lsdException w:name="Intense Reference" w:uiPriority="32" w:qFormat="1"/>
+    <w:lsdException w:name="Book Title" w:uiPriority="33" w:qFormat="1"/>
+    <w:lsdException w:name="Bibliography" w:semiHidden="1" w:uiPriority="37" w:unhideWhenUsed="1"/>
+    <w:lsdException w:name="TOC Heading" w:semiHidden="1" w:uiPriority="39" w:unhideWhenUsed="1" w:qFormat="1"/>
+    <w:lsdException w:name="Plain Table 1" w:uiPriority="41"/>
+    <w:lsdException w:name="Plain Table 2" w:uiPriority="42"/>
+    <w:lsdException w:name="Plain Table 3" w:uiPriority="43"/>
+    <w:lsdException w:name="Plain Table 4" w:uiPriority="44"/>
+    <w:lsdException w:name="Plain Table 5" w:uiPriority="45"/>
+    <w:lsdException w:name="Grid Table Light" w:uiPriority="40"/>
+    <w:lsdException w:name="Grid Table 1 Light" w:uiPriority="46"/>
+    <w:lsdException w:name="Grid Table 2" w:uiPriority="47"/>
+    <w:lsdException w:name="Grid Table 3" w:uiPriority="48"/>
+    <w:lsdException w:name="Grid Table 4" w:uiPriority="49"/>
+    <w:lsdException w:name="Grid Table 5 Dark" w:uiPriority="50"/>
+    <w:lsdException w:name="Grid Table 6 Colorful" w:uiPriority="51"/>
+    <w:lsdException w:name="Grid Table 7 Colorful" w:uiPriority="52"/>
+    <w:lsdException w:name="Grid Table 1 Light Accent 1" w:uiPriority="46"/>
+    <w:lsdException w:name="Grid Table 2 Accent 1" w:uiPriority="47"/>
+    <w:lsdException w:name="Grid Table 3 Accent 1" w:uiPriority="48"/>
+    <w:lsdException w:name="Grid Table 4 Accent 1" w:uiPriority="49"/>
+    <w:lsdException w:name="Grid Table 5 Dark Accent 1" w:uiPriority="50"/>
+    <w:lsdException w:name="Grid Table 6 Colorful Accent 1" w:uiPriority="51"/>
+    <w:lsdException w:name="Grid Table 7 Colorful Accent 1" w:uiPriority="52"/>
+    <w:lsdException w:name="Grid Table 1 Light Accent 2" w:uiPriority="46"/>
+    <w:lsdException w:name="Grid Table 2 Accent 2" w:uiPriority="47"/>
+    <w:lsdException w:name="Grid Table 3 Accent 2" w:uiPriority="48"/>
+    <w:lsdException w:name="Grid Table 4 Accent 2" w:uiPriority="49"/>
+    <w:lsdException w:name="Grid Table 5 Dark Accent 2" w:uiPriority="50"/>
+    <w:lsdException w:name="Grid Table 6 Colorful Accent 2" w:uiPriority="51"/>
+    <w:lsdException w:name="Grid Table 7 Colorful Accent 2" w:uiPriority="52"/>
+    <w:lsdException w:name="Grid Table 1 Light Accent 3" w:uiPriority="46"/>
+    <w:lsdException w:name="Grid Table 2 Accent 3" w:uiPriority="47"/>
+    <w:lsdException w:name="Grid Table 3 Accent 3" w:uiPriority="48"/>
+    <w:lsdException w:name="Grid Table 4 Accent 3" w:uiPriority="49"/>
+    <w:lsdException w:name="Grid Table 5 Dark Accent 3" w:uiPriority="50"/>
+    <w:lsdException w:name="Grid Table 6 Colorful Accent 3" w:uiPriority="51"/>
+    <w:lsdException w:name="Grid Table 7 Colorful Accent 3" w:uiPriority="52"/>
+    <w:lsdException w:name="Grid Table 1 Light Accent 4" w:uiPriority="46"/>
+    <w:lsdException w:name="Grid Table 2 Accent 4" w:uiPriority="47"/>
+    <w:lsdException w:name="Grid Table 3 Accent 4" w:uiPriority="48"/>
+    <w:lsdException w:name="Grid Table 4 Accent 4" w:uiPriority="49"/>
+    <w:lsdException w:name="Grid Table 5 Dark Accent 4" w:uiPriority="50"/>
+    <w:lsdException w:name="Grid Table 6 Colorful Accent 4" w:uiPriority="51"/>
+    <w:lsdException w:name="Grid Table 7 Colorful Accent 4" w:uiPriority="52"/>
+    <w:lsdException w:name="Grid Table 1 Light Accent 5" w:uiPriority="46"/>
+    <w:lsdException w:name="Grid Table 2 Accent 5" w:uiPriority="47"/>
+    <w:lsdException w:name="Grid Table 3 Accent 5" w:uiPriority="48"/>
+    <w:lsdException w:name="Grid Table 4 Accent 5" w:uiPriority="49"/>
+    <w:lsdException w:name="Grid Table 5 Dark Accent 5" w:uiPriority="50"/>
+    <w:lsdException w:name="Grid Table 6 Colorful Accent 5" w:uiPriority="51"/>
+    <w:lsdException w:name="Grid Table 7 Colorful Accent 5" w:uiPriority="52"/>
+    <w:lsdException w:name="Grid Table 1 Light Accent 6" w:uiPriority="46"/>
+    <w:lsdException w:name="Grid Table 2 Accent 6" w:uiPriority="47"/>
+    <w:lsdException w:name="Grid Table 3 Accent 6" w:uiPriority="48"/>
+    <w:lsdException w:name="Grid Table 4 Accent 6" w:uiPriority="49"/>
+    <w:lsdException w:name="Grid Table 5 Dark Accent 6" w:uiPriority="50"/>
+    <w:lsdException w:name="Grid Table 6 Colorful Accent 6" w:uiPriority="51"/>
+    <w:lsdException w:name="Grid Table 7 Colorful Accent 6" w:uiPriority="52"/>
+    <w:lsdException w:name="List Table 1 Light" w:uiPriority="46"/>
+    <w:lsdException w:name="List Table 2" w:uiPriority="47"/>
+    <w:lsdException w:name="List Table 3" w:uiPriority="48"/>
+    <w:lsdException w:name="List Table 4" w:uiPriority="49"/>
+    <w:lsdException w:name="List Table 5 Dark" w:uiPriority="50"/>
+    <w:lsdException w:name="List Table 6 Colorful" w:uiPriority="51"/>
+    <w:lsdException w:name="List Table 7 Colorful" w:uiPriority="52"/>
+    <w:lsdException w:name="List Table 1 Light Accent 1" w:uiPriority="46"/>
+    <w:lsdException w:name="List Table 2 Accent 1" w:uiPriority="47"/>
+    <w:lsdException w:name="List Table 3 Accent 1" w:uiPriority="48"/>
+    <w:lsdException w:name="List Table 4 Accent 1" w:uiPriority="49"/>
+    <w:lsdException w:name="List Table 5 Dark Accent 1" w:uiPriority="50"/>
+    <w:lsdException w:name="List Table 6 Colorful Accent 1" w:uiPriority="51"/>
+    <w:lsdException w:name="List Table 7 Colorful Accent 1" w:uiPriority="52"/>
+    <w:lsdException w:name="List Table 1 Light Accent 2" w:uiPriority="46"/>
+    <w:lsdException w:name="List Table 2 Accent 2" w:uiPriority="47"/>
+    <w:lsdException w:name="List Table 3 Accent 2" w:uiPriority="48"/>
+    <w:lsdException w:name="List Table 4 Accent 2" w:uiPriority="49"/>
+    <w:lsdException w:name="List Table 5 Dark Accent 2" w:uiPriority="50"/>
+    <w:lsdException w:name="List Table 6 Colorful Accent 2" w:uiPriority="51"/>
+    <w:lsdException w:name="List Table 7 Colorful Accent 2" w:uiPriority="52"/>
+    <w:lsdException w:name="List Table 1 Light Accent 3" w:uiPriority="46"/>
+    <w:lsdException w:name="List Table 2 Accent 3" w:uiPriority="47"/>
+    <w:lsdException w:name="List Table 3 Accent 3" w:uiPriority="48"/>
+    <w:lsdException w:name="List Table 4 Accent 3" w:uiPriority="49"/>
+    <w:lsdException w:name="List Table 5 Dark Accent 3" w:uiPriority="50"/>
+    <w:lsdException w:name="List Table 6 Colorful Accent 3" w:uiPriority="51"/>
+    <w:lsdException w:name="List Table 7 Colorful Accent 3" w:uiPriority="52"/>
+    <w:lsdException w:name="List Table 1 Light Accent 4" w:uiPriority="46"/>
+    <w:lsdException w:name="List Table 2 Accent 4" w:uiPriority="47"/>
+    <w:lsdException w:name="List Table 3 Accent 4" w:uiPriority="48"/>
+    <w:lsdException w:name="List Table 4 Accent 4" w:uiPriority="49"/>
+    <w:lsdException w:name="List Table 5 Dark Accent 4" w:uiPriority="50"/>
+    <w:lsdException w:name="List Table 6 Colorful Accent 4" w:uiPriority="51"/>
+    <w:lsdException w:name="List Table 7 Colorful Accent 4" w:uiPriority="52"/>
+    <w:lsdException w:name="List Table 1 Light Accent 5" w:uiPriority="46"/>
+    <w:lsdException w:name="List Table 2 Accent 5" w:uiPriority="47"/>
+    <w:lsdException w:name="List Table 3 Accent 5" w:uiPriority="48"/>
+    <w:lsdException w:name="List Table 4 Accent 5" w:uiPriority="49"/>
+    <w:lsdException w:name="List Table 5 Dark Accent 5" w:uiPriority="50"/>
+    <w:lsdException w:name="List Table 6 Colorful Accent 5" w:uiPriority="51"/>
+    <w:lsdException w:name="List Table 7 Colorful Accent 5" w:uiPriority="52"/>
+    <w:lsdException w:name="List Table 1 Light Accent 6" w:uiPriority="46"/>
+    <w:lsdException w:name="List Table 2 Accent 6" w:uiPriority="47"/>
+    <w:lsdException w:name="List Table 3 Accent 6" w:uiPriority="48"/>
+    <w:lsdException w:name="List Table 4 Accent 6" w:uiPriority="49"/>
+    <w:lsdException w:name="List Table 5 Dark Accent 6" w:uiPriority="50"/>
+    <w:lsdException w:name="List Table 6 Colorful Accent 6" w:uiPriority="51"/>
+    <w:lsdException w:name="List Table 7 Colorful Accent 6" w:uiPriority="52"/>
   </w:latentStyles>
   <w:style w:type="paragraph" w:default="1" w:styleId="Normal">
     <w:name w:val="Normal"/>
@@ -7550,7 +6150,7 @@
       <w:lang w:val="es-VE"/>
     </w:rPr>
   </w:style>
-  <w:style w:type="paragraph" w:styleId="TtulodeTDC">
+  <w:style w:type="paragraph" w:styleId="TtuloTDC">
     <w:name w:val="TOC Heading"/>
     <w:basedOn w:val="Ttulo1"/>
     <w:next w:val="Normal"/>
@@ -7663,7 +6263,7 @@
       <w:contextualSpacing/>
     </w:pPr>
   </w:style>
-  <w:style w:type="paragraph" w:styleId="Epgrafe">
+  <w:style w:type="paragraph" w:styleId="Descripcin">
     <w:name w:val="caption"/>
     <w:basedOn w:val="Normal"/>
     <w:next w:val="Normal"/>
@@ -7691,7 +6291,6 @@
       <w:spacing w:after="0" w:line="240" w:lineRule="auto"/>
     </w:pPr>
     <w:tblPr>
-      <w:tblInd w:w="0" w:type="dxa"/>
       <w:tblBorders>
         <w:top w:val="single" w:sz="4" w:space="0" w:color="auto"/>
         <w:left w:val="single" w:sz="4" w:space="0" w:color="auto"/>
@@ -7700,516 +6299,6 @@
         <w:insideH w:val="single" w:sz="4" w:space="0" w:color="auto"/>
         <w:insideV w:val="single" w:sz="4" w:space="0" w:color="auto"/>
       </w:tblBorders>
-      <w:tblCellMar>
-        <w:top w:w="0" w:type="dxa"/>
-        <w:left w:w="108" w:type="dxa"/>
-        <w:bottom w:w="0" w:type="dxa"/>
-        <w:right w:w="108" w:type="dxa"/>
-      </w:tblCellMar>
-    </w:tblPr>
-  </w:style>
-</w:styles>
-</file>
-
-<file path=word/stylesWithEffects.xml><?xml version="1.0" encoding="utf-8"?>
-<w:styles xmlns:wpc="http://schemas.microsoft.com/office/word/2010/wordprocessingCanvas" xmlns:mc="http://schemas.openxmlformats.org/markup-compatibility/2006" xmlns:o="urn:schemas-microsoft-com:office:office" xmlns:r="http://schemas.openxmlformats.org/officeDocument/2006/relationships" xmlns:m="http://schemas.openxmlformats.org/officeDocument/2006/math" xmlns:v="urn:schemas-microsoft-com:vml" xmlns:wp14="http://schemas.microsoft.com/office/word/2010/wordprocessingDrawing" xmlns:wp="http://schemas.openxmlformats.org/drawingml/2006/wordprocessingDrawing" xmlns:w10="urn:schemas-microsoft-com:office:word" xmlns:w="http://schemas.openxmlformats.org/wordprocessingml/2006/main" xmlns:w14="http://schemas.microsoft.com/office/word/2010/wordml" xmlns:wpg="http://schemas.microsoft.com/office/word/2010/wordprocessingGroup" xmlns:wpi="http://schemas.microsoft.com/office/word/2010/wordprocessingInk" xmlns:wne="http://schemas.microsoft.com/office/word/2006/wordml" xmlns:wps="http://schemas.microsoft.com/office/word/2010/wordprocessingShape" mc:Ignorable="w14 wp14">
-  <w:docDefaults>
-    <w:rPrDefault>
-      <w:rPr>
-        <w:rFonts w:asciiTheme="minorHAnsi" w:eastAsiaTheme="minorHAnsi" w:hAnsiTheme="minorHAnsi" w:cstheme="minorBidi"/>
-        <w:sz w:val="22"/>
-        <w:szCs w:val="22"/>
-        <w:lang w:val="es-EC" w:eastAsia="en-US" w:bidi="ar-SA"/>
-      </w:rPr>
-    </w:rPrDefault>
-    <w:pPrDefault>
-      <w:pPr>
-        <w:spacing w:after="160" w:line="259" w:lineRule="auto"/>
-      </w:pPr>
-    </w:pPrDefault>
-  </w:docDefaults>
-  <w:latentStyles w:defLockedState="0" w:defUIPriority="99" w:defSemiHidden="1" w:defUnhideWhenUsed="1" w:defQFormat="0" w:count="267">
-    <w:lsdException w:name="Normal" w:semiHidden="0" w:uiPriority="0" w:unhideWhenUsed="0" w:qFormat="1"/>
-    <w:lsdException w:name="heading 1" w:semiHidden="0" w:uiPriority="9" w:unhideWhenUsed="0" w:qFormat="1"/>
-    <w:lsdException w:name="heading 2" w:uiPriority="9" w:qFormat="1"/>
-    <w:lsdException w:name="heading 3" w:uiPriority="9" w:qFormat="1"/>
-    <w:lsdException w:name="heading 4" w:uiPriority="9" w:qFormat="1"/>
-    <w:lsdException w:name="heading 5" w:uiPriority="9" w:qFormat="1"/>
-    <w:lsdException w:name="heading 6" w:uiPriority="9" w:qFormat="1"/>
-    <w:lsdException w:name="heading 7" w:uiPriority="9" w:qFormat="1"/>
-    <w:lsdException w:name="heading 8" w:uiPriority="9" w:qFormat="1"/>
-    <w:lsdException w:name="heading 9" w:uiPriority="9" w:qFormat="1"/>
-    <w:lsdException w:name="toc 1" w:uiPriority="39"/>
-    <w:lsdException w:name="toc 2" w:uiPriority="39"/>
-    <w:lsdException w:name="toc 3" w:uiPriority="39"/>
-    <w:lsdException w:name="toc 4" w:uiPriority="39"/>
-    <w:lsdException w:name="toc 5" w:uiPriority="39"/>
-    <w:lsdException w:name="toc 6" w:uiPriority="39"/>
-    <w:lsdException w:name="toc 7" w:uiPriority="39"/>
-    <w:lsdException w:name="toc 8" w:uiPriority="39"/>
-    <w:lsdException w:name="toc 9" w:uiPriority="39"/>
-    <w:lsdException w:name="caption" w:uiPriority="35" w:qFormat="1"/>
-    <w:lsdException w:name="Title" w:semiHidden="0" w:uiPriority="10" w:unhideWhenUsed="0" w:qFormat="1"/>
-    <w:lsdException w:name="Default Paragraph Font" w:uiPriority="1"/>
-    <w:lsdException w:name="Subtitle" w:semiHidden="0" w:uiPriority="11" w:unhideWhenUsed="0" w:qFormat="1"/>
-    <w:lsdException w:name="Strong" w:semiHidden="0" w:uiPriority="22" w:unhideWhenUsed="0" w:qFormat="1"/>
-    <w:lsdException w:name="Emphasis" w:semiHidden="0" w:uiPriority="20" w:unhideWhenUsed="0" w:qFormat="1"/>
-    <w:lsdException w:name="Table Grid" w:semiHidden="0" w:uiPriority="39" w:unhideWhenUsed="0"/>
-    <w:lsdException w:name="Placeholder Text" w:unhideWhenUsed="0"/>
-    <w:lsdException w:name="No Spacing" w:semiHidden="0" w:uiPriority="1" w:unhideWhenUsed="0" w:qFormat="1"/>
-    <w:lsdException w:name="Light Shading" w:semiHidden="0" w:uiPriority="60" w:unhideWhenUsed="0"/>
-    <w:lsdException w:name="Light List" w:semiHidden="0" w:uiPriority="61" w:unhideWhenUsed="0"/>
-    <w:lsdException w:name="Light Grid" w:semiHidden="0" w:uiPriority="62" w:unhideWhenUsed="0"/>
-    <w:lsdException w:name="Medium Shading 1" w:semiHidden="0" w:uiPriority="63" w:unhideWhenUsed="0"/>
-    <w:lsdException w:name="Medium Shading 2" w:semiHidden="0" w:uiPriority="64" w:unhideWhenUsed="0"/>
-    <w:lsdException w:name="Medium List 1" w:semiHidden="0" w:uiPriority="65" w:unhideWhenUsed="0"/>
-    <w:lsdException w:name="Medium List 2" w:semiHidden="0" w:uiPriority="66" w:unhideWhenUsed="0"/>
-    <w:lsdException w:name="Medium Grid 1" w:semiHidden="0" w:uiPriority="67" w:unhideWhenUsed="0"/>
-    <w:lsdException w:name="Medium Grid 2" w:semiHidden="0" w:uiPriority="68" w:unhideWhenUsed="0"/>
-    <w:lsdException w:name="Medium Grid 3" w:semiHidden="0" w:uiPriority="69" w:unhideWhenUsed="0"/>
-    <w:lsdException w:name="Dark List" w:semiHidden="0" w:uiPriority="70" w:unhideWhenUsed="0"/>
-    <w:lsdException w:name="Colorful Shading" w:semiHidden="0" w:uiPriority="71" w:unhideWhenUsed="0"/>
-    <w:lsdException w:name="Colorful List" w:semiHidden="0" w:uiPriority="72" w:unhideWhenUsed="0"/>
-    <w:lsdException w:name="Colorful Grid" w:semiHidden="0" w:uiPriority="73" w:unhideWhenUsed="0"/>
-    <w:lsdException w:name="Light Shading Accent 1" w:semiHidden="0" w:uiPriority="60" w:unhideWhenUsed="0"/>
-    <w:lsdException w:name="Light List Accent 1" w:semiHidden="0" w:uiPriority="61" w:unhideWhenUsed="0"/>
-    <w:lsdException w:name="Light Grid Accent 1" w:semiHidden="0" w:uiPriority="62" w:unhideWhenUsed="0"/>
-    <w:lsdException w:name="Medium Shading 1 Accent 1" w:semiHidden="0" w:uiPriority="63" w:unhideWhenUsed="0"/>
-    <w:lsdException w:name="Medium Shading 2 Accent 1" w:semiHidden="0" w:uiPriority="64" w:unhideWhenUsed="0"/>
-    <w:lsdException w:name="Medium List 1 Accent 1" w:semiHidden="0" w:uiPriority="65" w:unhideWhenUsed="0"/>
-    <w:lsdException w:name="Revision" w:unhideWhenUsed="0"/>
-    <w:lsdException w:name="List Paragraph" w:semiHidden="0" w:uiPriority="34" w:unhideWhenUsed="0" w:qFormat="1"/>
-    <w:lsdException w:name="Quote" w:semiHidden="0" w:uiPriority="29" w:unhideWhenUsed="0" w:qFormat="1"/>
-    <w:lsdException w:name="Intense Quote" w:semiHidden="0" w:uiPriority="30" w:unhideWhenUsed="0" w:qFormat="1"/>
-    <w:lsdException w:name="Medium List 2 Accent 1" w:semiHidden="0" w:uiPriority="66" w:unhideWhenUsed="0"/>
-    <w:lsdException w:name="Medium Grid 1 Accent 1" w:semiHidden="0" w:uiPriority="67" w:unhideWhenUsed="0"/>
-    <w:lsdException w:name="Medium Grid 2 Accent 1" w:semiHidden="0" w:uiPriority="68" w:unhideWhenUsed="0"/>
-    <w:lsdException w:name="Medium Grid 3 Accent 1" w:semiHidden="0" w:uiPriority="69" w:unhideWhenUsed="0"/>
-    <w:lsdException w:name="Dark List Accent 1" w:semiHidden="0" w:uiPriority="70" w:unhideWhenUsed="0"/>
-    <w:lsdException w:name="Colorful Shading Accent 1" w:semiHidden="0" w:uiPriority="71" w:unhideWhenUsed="0"/>
-    <w:lsdException w:name="Colorful List Accent 1" w:semiHidden="0" w:uiPriority="72" w:unhideWhenUsed="0"/>
-    <w:lsdException w:name="Colorful Grid Accent 1" w:semiHidden="0" w:uiPriority="73" w:unhideWhenUsed="0"/>
-    <w:lsdException w:name="Light Shading Accent 2" w:semiHidden="0" w:uiPriority="60" w:unhideWhenUsed="0"/>
-    <w:lsdException w:name="Light List Accent 2" w:semiHidden="0" w:uiPriority="61" w:unhideWhenUsed="0"/>
-    <w:lsdException w:name="Light Grid Accent 2" w:semiHidden="0" w:uiPriority="62" w:unhideWhenUsed="0"/>
-    <w:lsdException w:name="Medium Shading 1 Accent 2" w:semiHidden="0" w:uiPriority="63" w:unhideWhenUsed="0"/>
-    <w:lsdException w:name="Medium Shading 2 Accent 2" w:semiHidden="0" w:uiPriority="64" w:unhideWhenUsed="0"/>
-    <w:lsdException w:name="Medium List 1 Accent 2" w:semiHidden="0" w:uiPriority="65" w:unhideWhenUsed="0"/>
-    <w:lsdException w:name="Medium List 2 Accent 2" w:semiHidden="0" w:uiPriority="66" w:unhideWhenUsed="0"/>
-    <w:lsdException w:name="Medium Grid 1 Accent 2" w:semiHidden="0" w:uiPriority="67" w:unhideWhenUsed="0"/>
-    <w:lsdException w:name="Medium Grid 2 Accent 2" w:semiHidden="0" w:uiPriority="68" w:unhideWhenUsed="0"/>
-    <w:lsdException w:name="Medium Grid 3 Accent 2" w:semiHidden="0" w:uiPriority="69" w:unhideWhenUsed="0"/>
-    <w:lsdException w:name="Dark List Accent 2" w:semiHidden="0" w:uiPriority="70" w:unhideWhenUsed="0"/>
-    <w:lsdException w:name="Colorful Shading Accent 2" w:semiHidden="0" w:uiPriority="71" w:unhideWhenUsed="0"/>
-    <w:lsdException w:name="Colorful List Accent 2" w:semiHidden="0" w:uiPriority="72" w:unhideWhenUsed="0"/>
-    <w:lsdException w:name="Colorful Grid Accent 2" w:semiHidden="0" w:uiPriority="73" w:unhideWhenUsed="0"/>
-    <w:lsdException w:name="Light Shading Accent 3" w:semiHidden="0" w:uiPriority="60" w:unhideWhenUsed="0"/>
-    <w:lsdException w:name="Light List Accent 3" w:semiHidden="0" w:uiPriority="61" w:unhideWhenUsed="0"/>
-    <w:lsdException w:name="Light Grid Accent 3" w:semiHidden="0" w:uiPriority="62" w:unhideWhenUsed="0"/>
-    <w:lsdException w:name="Medium Shading 1 Accent 3" w:semiHidden="0" w:uiPriority="63" w:unhideWhenUsed="0"/>
-    <w:lsdException w:name="Medium Shading 2 Accent 3" w:semiHidden="0" w:uiPriority="64" w:unhideWhenUsed="0"/>
-    <w:lsdException w:name="Medium List 1 Accent 3" w:semiHidden="0" w:uiPriority="65" w:unhideWhenUsed="0"/>
-    <w:lsdException w:name="Medium List 2 Accent 3" w:semiHidden="0" w:uiPriority="66" w:unhideWhenUsed="0"/>
-    <w:lsdException w:name="Medium Grid 1 Accent 3" w:semiHidden="0" w:uiPriority="67" w:unhideWhenUsed="0"/>
-    <w:lsdException w:name="Medium Grid 2 Accent 3" w:semiHidden="0" w:uiPriority="68" w:unhideWhenUsed="0"/>
-    <w:lsdException w:name="Medium Grid 3 Accent 3" w:semiHidden="0" w:uiPriority="69" w:unhideWhenUsed="0"/>
-    <w:lsdException w:name="Dark List Accent 3" w:semiHidden="0" w:uiPriority="70" w:unhideWhenUsed="0"/>
-    <w:lsdException w:name="Colorful Shading Accent 3" w:semiHidden="0" w:uiPriority="71" w:unhideWhenUsed="0"/>
-    <w:lsdException w:name="Colorful List Accent 3" w:semiHidden="0" w:uiPriority="72" w:unhideWhenUsed="0"/>
-    <w:lsdException w:name="Colorful Grid Accent 3" w:semiHidden="0" w:uiPriority="73" w:unhideWhenUsed="0"/>
-    <w:lsdException w:name="Light Shading Accent 4" w:semiHidden="0" w:uiPriority="60" w:unhideWhenUsed="0"/>
-    <w:lsdException w:name="Light List Accent 4" w:semiHidden="0" w:uiPriority="61" w:unhideWhenUsed="0"/>
-    <w:lsdException w:name="Light Grid Accent 4" w:semiHidden="0" w:uiPriority="62" w:unhideWhenUsed="0"/>
-    <w:lsdException w:name="Medium Shading 1 Accent 4" w:semiHidden="0" w:uiPriority="63" w:unhideWhenUsed="0"/>
-    <w:lsdException w:name="Medium Shading 2 Accent 4" w:semiHidden="0" w:uiPriority="64" w:unhideWhenUsed="0"/>
-    <w:lsdException w:name="Medium List 1 Accent 4" w:semiHidden="0" w:uiPriority="65" w:unhideWhenUsed="0"/>
-    <w:lsdException w:name="Medium List 2 Accent 4" w:semiHidden="0" w:uiPriority="66" w:unhideWhenUsed="0"/>
-    <w:lsdException w:name="Medium Grid 1 Accent 4" w:semiHidden="0" w:uiPriority="67" w:unhideWhenUsed="0"/>
-    <w:lsdException w:name="Medium Grid 2 Accent 4" w:semiHidden="0" w:uiPriority="68" w:unhideWhenUsed="0"/>
-    <w:lsdException w:name="Medium Grid 3 Accent 4" w:semiHidden="0" w:uiPriority="69" w:unhideWhenUsed="0"/>
-    <w:lsdException w:name="Dark List Accent 4" w:semiHidden="0" w:uiPriority="70" w:unhideWhenUsed="0"/>
-    <w:lsdException w:name="Colorful Shading Accent 4" w:semiHidden="0" w:uiPriority="71" w:unhideWhenUsed="0"/>
-    <w:lsdException w:name="Colorful List Accent 4" w:semiHidden="0" w:uiPriority="72" w:unhideWhenUsed="0"/>
-    <w:lsdException w:name="Colorful Grid Accent 4" w:semiHidden="0" w:uiPriority="73" w:unhideWhenUsed="0"/>
-    <w:lsdException w:name="Light Shading Accent 5" w:semiHidden="0" w:uiPriority="60" w:unhideWhenUsed="0"/>
-    <w:lsdException w:name="Light List Accent 5" w:semiHidden="0" w:uiPriority="61" w:unhideWhenUsed="0"/>
-    <w:lsdException w:name="Light Grid Accent 5" w:semiHidden="0" w:uiPriority="62" w:unhideWhenUsed="0"/>
-    <w:lsdException w:name="Medium Shading 1 Accent 5" w:semiHidden="0" w:uiPriority="63" w:unhideWhenUsed="0"/>
-    <w:lsdException w:name="Medium Shading 2 Accent 5" w:semiHidden="0" w:uiPriority="64" w:unhideWhenUsed="0"/>
-    <w:lsdException w:name="Medium List 1 Accent 5" w:semiHidden="0" w:uiPriority="65" w:unhideWhenUsed="0"/>
-    <w:lsdException w:name="Medium List 2 Accent 5" w:semiHidden="0" w:uiPriority="66" w:unhideWhenUsed="0"/>
-    <w:lsdException w:name="Medium Grid 1 Accent 5" w:semiHidden="0" w:uiPriority="67" w:unhideWhenUsed="0"/>
-    <w:lsdException w:name="Medium Grid 2 Accent 5" w:semiHidden="0" w:uiPriority="68" w:unhideWhenUsed="0"/>
-    <w:lsdException w:name="Medium Grid 3 Accent 5" w:semiHidden="0" w:uiPriority="69" w:unhideWhenUsed="0"/>
-    <w:lsdException w:name="Dark List Accent 5" w:semiHidden="0" w:uiPriority="70" w:unhideWhenUsed="0"/>
-    <w:lsdException w:name="Colorful Shading Accent 5" w:semiHidden="0" w:uiPriority="71" w:unhideWhenUsed="0"/>
-    <w:lsdException w:name="Colorful List Accent 5" w:semiHidden="0" w:uiPriority="72" w:unhideWhenUsed="0"/>
-    <w:lsdException w:name="Colorful Grid Accent 5" w:semiHidden="0" w:uiPriority="73" w:unhideWhenUsed="0"/>
-    <w:lsdException w:name="Light Shading Accent 6" w:semiHidden="0" w:uiPriority="60" w:unhideWhenUsed="0"/>
-    <w:lsdException w:name="Light List Accent 6" w:semiHidden="0" w:uiPriority="61" w:unhideWhenUsed="0"/>
-    <w:lsdException w:name="Light Grid Accent 6" w:semiHidden="0" w:uiPriority="62" w:unhideWhenUsed="0"/>
-    <w:lsdException w:name="Medium Shading 1 Accent 6" w:semiHidden="0" w:uiPriority="63" w:unhideWhenUsed="0"/>
-    <w:lsdException w:name="Medium Shading 2 Accent 6" w:semiHidden="0" w:uiPriority="64" w:unhideWhenUsed="0"/>
-    <w:lsdException w:name="Medium List 1 Accent 6" w:semiHidden="0" w:uiPriority="65" w:unhideWhenUsed="0"/>
-    <w:lsdException w:name="Medium List 2 Accent 6" w:semiHidden="0" w:uiPriority="66" w:unhideWhenUsed="0"/>
-    <w:lsdException w:name="Medium Grid 1 Accent 6" w:semiHidden="0" w:uiPriority="67" w:unhideWhenUsed="0"/>
-    <w:lsdException w:name="Medium Grid 2 Accent 6" w:semiHidden="0" w:uiPriority="68" w:unhideWhenUsed="0"/>
-    <w:lsdException w:name="Medium Grid 3 Accent 6" w:semiHidden="0" w:uiPriority="69" w:unhideWhenUsed="0"/>
-    <w:lsdException w:name="Dark List Accent 6" w:semiHidden="0" w:uiPriority="70" w:unhideWhenUsed="0"/>
-    <w:lsdException w:name="Colorful Shading Accent 6" w:semiHidden="0" w:uiPriority="71" w:unhideWhenUsed="0"/>
-    <w:lsdException w:name="Colorful List Accent 6" w:semiHidden="0" w:uiPriority="72" w:unhideWhenUsed="0"/>
-    <w:lsdException w:name="Colorful Grid Accent 6" w:semiHidden="0" w:uiPriority="73" w:unhideWhenUsed="0"/>
-    <w:lsdException w:name="Subtle Emphasis" w:semiHidden="0" w:uiPriority="19" w:unhideWhenUsed="0" w:qFormat="1"/>
-    <w:lsdException w:name="Intense Emphasis" w:semiHidden="0" w:uiPriority="21" w:unhideWhenUsed="0" w:qFormat="1"/>
-    <w:lsdException w:name="Subtle Reference" w:semiHidden="0" w:uiPriority="31" w:unhideWhenUsed="0" w:qFormat="1"/>
-    <w:lsdException w:name="Intense Reference" w:semiHidden="0" w:uiPriority="32" w:unhideWhenUsed="0" w:qFormat="1"/>
-    <w:lsdException w:name="Book Title" w:semiHidden="0" w:uiPriority="33" w:unhideWhenUsed="0" w:qFormat="1"/>
-    <w:lsdException w:name="Bibliography" w:uiPriority="37"/>
-    <w:lsdException w:name="TOC Heading" w:uiPriority="39" w:qFormat="1"/>
-  </w:latentStyles>
-  <w:style w:type="paragraph" w:default="1" w:styleId="Normal">
-    <w:name w:val="Normal"/>
-    <w:qFormat/>
-    <w:rsid w:val="00D34EE8"/>
-    <w:pPr>
-      <w:spacing w:after="200" w:line="276" w:lineRule="auto"/>
-    </w:pPr>
-    <w:rPr>
-      <w:rFonts w:ascii="Arial" w:eastAsia="Calibri" w:hAnsi="Arial" w:cs="Times New Roman"/>
-      <w:sz w:val="24"/>
-      <w:lang w:val="es-VE"/>
-    </w:rPr>
-  </w:style>
-  <w:style w:type="paragraph" w:styleId="Ttulo1">
-    <w:name w:val="heading 1"/>
-    <w:basedOn w:val="Normal"/>
-    <w:link w:val="Ttulo1Car"/>
-    <w:uiPriority w:val="9"/>
-    <w:qFormat/>
-    <w:rsid w:val="00D34EE8"/>
-    <w:pPr>
-      <w:spacing w:before="100" w:beforeAutospacing="1" w:after="100" w:afterAutospacing="1" w:line="240" w:lineRule="auto"/>
-      <w:outlineLvl w:val="0"/>
-    </w:pPr>
-    <w:rPr>
-      <w:rFonts w:asciiTheme="majorHAnsi" w:eastAsia="Times New Roman" w:hAnsiTheme="majorHAnsi" w:cstheme="majorHAnsi"/>
-      <w:color w:val="365F91"/>
-      <w:kern w:val="36"/>
-      <w:sz w:val="32"/>
-      <w:szCs w:val="32"/>
-      <w:lang w:eastAsia="x-none"/>
-    </w:rPr>
-  </w:style>
-  <w:style w:type="paragraph" w:styleId="Ttulo2">
-    <w:name w:val="heading 2"/>
-    <w:basedOn w:val="Normal"/>
-    <w:link w:val="Ttulo2Car"/>
-    <w:uiPriority w:val="9"/>
-    <w:qFormat/>
-    <w:rsid w:val="00D34EE8"/>
-    <w:pPr>
-      <w:numPr>
-        <w:numId w:val="3"/>
-      </w:numPr>
-      <w:spacing w:before="100" w:beforeAutospacing="1" w:after="100" w:afterAutospacing="1" w:line="240" w:lineRule="auto"/>
-      <w:ind w:left="567" w:hanging="567"/>
-      <w:outlineLvl w:val="1"/>
-    </w:pPr>
-    <w:rPr>
-      <w:rFonts w:ascii="Calibri Light" w:eastAsia="Times New Roman" w:hAnsi="Calibri Light" w:cs="Calibri Light"/>
-      <w:color w:val="365F91"/>
-      <w:sz w:val="26"/>
-      <w:szCs w:val="26"/>
-      <w:lang w:eastAsia="x-none"/>
-    </w:rPr>
-  </w:style>
-  <w:style w:type="paragraph" w:styleId="Ttulo3">
-    <w:name w:val="heading 3"/>
-    <w:basedOn w:val="Normal"/>
-    <w:next w:val="Normal"/>
-    <w:link w:val="Ttulo3Car"/>
-    <w:uiPriority w:val="9"/>
-    <w:unhideWhenUsed/>
-    <w:qFormat/>
-    <w:rsid w:val="00D34EE8"/>
-    <w:pPr>
-      <w:keepNext/>
-      <w:keepLines/>
-      <w:spacing w:before="40" w:after="0"/>
-      <w:outlineLvl w:val="2"/>
-    </w:pPr>
-    <w:rPr>
-      <w:rFonts w:asciiTheme="majorHAnsi" w:eastAsiaTheme="majorEastAsia" w:hAnsiTheme="majorHAnsi" w:cstheme="majorBidi"/>
-      <w:color w:val="1F3763" w:themeColor="accent1" w:themeShade="7F"/>
-      <w:szCs w:val="24"/>
-    </w:rPr>
-  </w:style>
-  <w:style w:type="character" w:default="1" w:styleId="Fuentedeprrafopredeter">
-    <w:name w:val="Default Paragraph Font"/>
-    <w:uiPriority w:val="1"/>
-    <w:semiHidden/>
-    <w:unhideWhenUsed/>
-  </w:style>
-  <w:style w:type="table" w:default="1" w:styleId="Tablanormal">
-    <w:name w:val="Normal Table"/>
-    <w:uiPriority w:val="99"/>
-    <w:semiHidden/>
-    <w:unhideWhenUsed/>
-    <w:tblPr>
-      <w:tblInd w:w="0" w:type="dxa"/>
-      <w:tblCellMar>
-        <w:top w:w="0" w:type="dxa"/>
-        <w:left w:w="108" w:type="dxa"/>
-        <w:bottom w:w="0" w:type="dxa"/>
-        <w:right w:w="108" w:type="dxa"/>
-      </w:tblCellMar>
-    </w:tblPr>
-  </w:style>
-  <w:style w:type="numbering" w:default="1" w:styleId="Sinlista">
-    <w:name w:val="No List"/>
-    <w:uiPriority w:val="99"/>
-    <w:semiHidden/>
-    <w:unhideWhenUsed/>
-  </w:style>
-  <w:style w:type="character" w:customStyle="1" w:styleId="Ttulo1Car">
-    <w:name w:val="Título 1 Car"/>
-    <w:basedOn w:val="Fuentedeprrafopredeter"/>
-    <w:link w:val="Ttulo1"/>
-    <w:uiPriority w:val="9"/>
-    <w:rsid w:val="00D34EE8"/>
-    <w:rPr>
-      <w:rFonts w:asciiTheme="majorHAnsi" w:eastAsia="Times New Roman" w:hAnsiTheme="majorHAnsi" w:cstheme="majorHAnsi"/>
-      <w:color w:val="365F91"/>
-      <w:kern w:val="36"/>
-      <w:sz w:val="32"/>
-      <w:szCs w:val="32"/>
-      <w:lang w:val="es-VE" w:eastAsia="x-none"/>
-    </w:rPr>
-  </w:style>
-  <w:style w:type="character" w:customStyle="1" w:styleId="Ttulo2Car">
-    <w:name w:val="Título 2 Car"/>
-    <w:basedOn w:val="Fuentedeprrafopredeter"/>
-    <w:link w:val="Ttulo2"/>
-    <w:uiPriority w:val="9"/>
-    <w:rsid w:val="00D34EE8"/>
-    <w:rPr>
-      <w:rFonts w:ascii="Calibri Light" w:eastAsia="Times New Roman" w:hAnsi="Calibri Light" w:cs="Calibri Light"/>
-      <w:color w:val="365F91"/>
-      <w:sz w:val="26"/>
-      <w:szCs w:val="26"/>
-      <w:lang w:val="es-VE" w:eastAsia="x-none"/>
-    </w:rPr>
-  </w:style>
-  <w:style w:type="character" w:styleId="Hipervnculo">
-    <w:name w:val="Hyperlink"/>
-    <w:uiPriority w:val="99"/>
-    <w:unhideWhenUsed/>
-    <w:rsid w:val="00D34EE8"/>
-    <w:rPr>
-      <w:color w:val="0000FF"/>
-      <w:u w:val="single"/>
-    </w:rPr>
-  </w:style>
-  <w:style w:type="paragraph" w:styleId="Piedepgina">
-    <w:name w:val="footer"/>
-    <w:basedOn w:val="Normal"/>
-    <w:link w:val="PiedepginaCar"/>
-    <w:uiPriority w:val="99"/>
-    <w:unhideWhenUsed/>
-    <w:rsid w:val="00D34EE8"/>
-    <w:pPr>
-      <w:tabs>
-        <w:tab w:val="center" w:pos="4419"/>
-        <w:tab w:val="right" w:pos="8838"/>
-      </w:tabs>
-    </w:pPr>
-    <w:rPr>
-      <w:rFonts w:ascii="Calibri" w:hAnsi="Calibri"/>
-      <w:sz w:val="22"/>
-      <w:lang w:val="x-none"/>
-    </w:rPr>
-  </w:style>
-  <w:style w:type="character" w:customStyle="1" w:styleId="PiedepginaCar">
-    <w:name w:val="Pie de página Car"/>
-    <w:basedOn w:val="Fuentedeprrafopredeter"/>
-    <w:link w:val="Piedepgina"/>
-    <w:uiPriority w:val="99"/>
-    <w:rsid w:val="00D34EE8"/>
-    <w:rPr>
-      <w:rFonts w:ascii="Calibri" w:eastAsia="Calibri" w:hAnsi="Calibri" w:cs="Times New Roman"/>
-      <w:lang w:val="x-none"/>
-    </w:rPr>
-  </w:style>
-  <w:style w:type="character" w:customStyle="1" w:styleId="Ttulo3Car">
-    <w:name w:val="Título 3 Car"/>
-    <w:basedOn w:val="Fuentedeprrafopredeter"/>
-    <w:link w:val="Ttulo3"/>
-    <w:uiPriority w:val="9"/>
-    <w:rsid w:val="00D34EE8"/>
-    <w:rPr>
-      <w:rFonts w:asciiTheme="majorHAnsi" w:eastAsiaTheme="majorEastAsia" w:hAnsiTheme="majorHAnsi" w:cstheme="majorBidi"/>
-      <w:color w:val="1F3763" w:themeColor="accent1" w:themeShade="7F"/>
-      <w:sz w:val="24"/>
-      <w:szCs w:val="24"/>
-      <w:lang w:val="es-VE"/>
-    </w:rPr>
-  </w:style>
-  <w:style w:type="paragraph" w:styleId="TtulodeTDC">
-    <w:name w:val="TOC Heading"/>
-    <w:basedOn w:val="Ttulo1"/>
-    <w:next w:val="Normal"/>
-    <w:uiPriority w:val="39"/>
-    <w:unhideWhenUsed/>
-    <w:qFormat/>
-    <w:rsid w:val="006C4F6D"/>
-    <w:pPr>
-      <w:keepNext/>
-      <w:keepLines/>
-      <w:spacing w:before="240" w:beforeAutospacing="0" w:after="0" w:afterAutospacing="0" w:line="259" w:lineRule="auto"/>
-      <w:outlineLvl w:val="9"/>
-    </w:pPr>
-    <w:rPr>
-      <w:rFonts w:eastAsiaTheme="majorEastAsia" w:cstheme="majorBidi"/>
-      <w:color w:val="2F5496" w:themeColor="accent1" w:themeShade="BF"/>
-      <w:kern w:val="0"/>
-      <w:lang w:val="es-EC" w:eastAsia="es-EC"/>
-    </w:rPr>
-  </w:style>
-  <w:style w:type="paragraph" w:styleId="TDC1">
-    <w:name w:val="toc 1"/>
-    <w:basedOn w:val="Normal"/>
-    <w:next w:val="Normal"/>
-    <w:autoRedefine/>
-    <w:uiPriority w:val="39"/>
-    <w:unhideWhenUsed/>
-    <w:rsid w:val="006C4F6D"/>
-    <w:pPr>
-      <w:spacing w:after="100"/>
-    </w:pPr>
-  </w:style>
-  <w:style w:type="paragraph" w:styleId="TDC2">
-    <w:name w:val="toc 2"/>
-    <w:basedOn w:val="Normal"/>
-    <w:next w:val="Normal"/>
-    <w:autoRedefine/>
-    <w:uiPriority w:val="39"/>
-    <w:unhideWhenUsed/>
-    <w:rsid w:val="006C4F6D"/>
-    <w:pPr>
-      <w:spacing w:after="100"/>
-      <w:ind w:left="240"/>
-    </w:pPr>
-  </w:style>
-  <w:style w:type="paragraph" w:styleId="Textodeglobo">
-    <w:name w:val="Balloon Text"/>
-    <w:basedOn w:val="Normal"/>
-    <w:link w:val="TextodegloboCar"/>
-    <w:uiPriority w:val="99"/>
-    <w:semiHidden/>
-    <w:unhideWhenUsed/>
-    <w:rsid w:val="00514CB0"/>
-    <w:pPr>
-      <w:spacing w:after="0" w:line="240" w:lineRule="auto"/>
-    </w:pPr>
-    <w:rPr>
-      <w:rFonts w:ascii="Segoe UI" w:hAnsi="Segoe UI" w:cs="Segoe UI"/>
-      <w:sz w:val="18"/>
-      <w:szCs w:val="18"/>
-    </w:rPr>
-  </w:style>
-  <w:style w:type="character" w:customStyle="1" w:styleId="TextodegloboCar">
-    <w:name w:val="Texto de globo Car"/>
-    <w:basedOn w:val="Fuentedeprrafopredeter"/>
-    <w:link w:val="Textodeglobo"/>
-    <w:uiPriority w:val="99"/>
-    <w:semiHidden/>
-    <w:rsid w:val="00514CB0"/>
-    <w:rPr>
-      <w:rFonts w:ascii="Segoe UI" w:eastAsia="Calibri" w:hAnsi="Segoe UI" w:cs="Segoe UI"/>
-      <w:sz w:val="18"/>
-      <w:szCs w:val="18"/>
-      <w:lang w:val="es-VE"/>
-    </w:rPr>
-  </w:style>
-  <w:style w:type="paragraph" w:styleId="Sinespaciado">
-    <w:name w:val="No Spacing"/>
-    <w:link w:val="SinespaciadoCar"/>
-    <w:uiPriority w:val="1"/>
-    <w:qFormat/>
-    <w:rsid w:val="003F6E35"/>
-    <w:pPr>
-      <w:spacing w:after="0" w:line="240" w:lineRule="auto"/>
-    </w:pPr>
-    <w:rPr>
-      <w:rFonts w:eastAsiaTheme="minorEastAsia"/>
-      <w:lang w:eastAsia="es-EC"/>
-    </w:rPr>
-  </w:style>
-  <w:style w:type="character" w:customStyle="1" w:styleId="SinespaciadoCar">
-    <w:name w:val="Sin espaciado Car"/>
-    <w:basedOn w:val="Fuentedeprrafopredeter"/>
-    <w:link w:val="Sinespaciado"/>
-    <w:uiPriority w:val="1"/>
-    <w:rsid w:val="003F6E35"/>
-    <w:rPr>
-      <w:rFonts w:eastAsiaTheme="minorEastAsia"/>
-      <w:lang w:eastAsia="es-EC"/>
-    </w:rPr>
-  </w:style>
-  <w:style w:type="paragraph" w:styleId="Prrafodelista">
-    <w:name w:val="List Paragraph"/>
-    <w:basedOn w:val="Normal"/>
-    <w:uiPriority w:val="34"/>
-    <w:qFormat/>
-    <w:rsid w:val="005158E4"/>
-    <w:pPr>
-      <w:ind w:left="720"/>
-      <w:contextualSpacing/>
-    </w:pPr>
-  </w:style>
-  <w:style w:type="paragraph" w:styleId="Epgrafe">
-    <w:name w:val="caption"/>
-    <w:basedOn w:val="Normal"/>
-    <w:next w:val="Normal"/>
-    <w:uiPriority w:val="35"/>
-    <w:unhideWhenUsed/>
-    <w:qFormat/>
-    <w:rsid w:val="00A74CCA"/>
-    <w:pPr>
-      <w:spacing w:line="240" w:lineRule="auto"/>
-    </w:pPr>
-    <w:rPr>
-      <w:i/>
-      <w:iCs/>
-      <w:color w:val="44546A" w:themeColor="text2"/>
-      <w:sz w:val="18"/>
-      <w:szCs w:val="18"/>
-    </w:rPr>
-  </w:style>
-  <w:style w:type="table" w:styleId="Tablaconcuadrcula">
-    <w:name w:val="Table Grid"/>
-    <w:basedOn w:val="Tablanormal"/>
-    <w:uiPriority w:val="39"/>
-    <w:rsid w:val="0062175B"/>
-    <w:pPr>
-      <w:spacing w:after="0" w:line="240" w:lineRule="auto"/>
-    </w:pPr>
-    <w:tblPr>
-      <w:tblInd w:w="0" w:type="dxa"/>
-      <w:tblBorders>
-        <w:top w:val="single" w:sz="4" w:space="0" w:color="auto"/>
-        <w:left w:val="single" w:sz="4" w:space="0" w:color="auto"/>
-        <w:bottom w:val="single" w:sz="4" w:space="0" w:color="auto"/>
-        <w:right w:val="single" w:sz="4" w:space="0" w:color="auto"/>
-        <w:insideH w:val="single" w:sz="4" w:space="0" w:color="auto"/>
-        <w:insideV w:val="single" w:sz="4" w:space="0" w:color="auto"/>
-      </w:tblBorders>
-      <w:tblCellMar>
-        <w:top w:w="0" w:type="dxa"/>
-        <w:left w:w="108" w:type="dxa"/>
-        <w:bottom w:w="0" w:type="dxa"/>
-        <w:right w:w="108" w:type="dxa"/>
-      </w:tblCellMar>
     </w:tblPr>
   </w:style>
 </w:styles>
@@ -8504,7 +6593,7 @@
   <a:extraClrSchemeLst/>
   <a:extLst>
     <a:ext uri="{05A4C25C-085E-4340-85A3-A5531E510DB2}">
-      <thm15:themeFamily xmlns:thm15="http://schemas.microsoft.com/office/thememl/2012/main" xmlns="" name="Office Theme" id="{62F939B6-93AF-4DB8-9C6B-D6C7DFDC589F}" vid="{4A3C46E8-61CC-4603-A589-7422A47A8E4A}"/>
+      <thm15:themeFamily xmlns:thm15="http://schemas.microsoft.com/office/thememl/2012/main" name="Office Theme" id="{62F939B6-93AF-4DB8-9C6B-D6C7DFDC589F}" vid="{4A3C46E8-61CC-4603-A589-7422A47A8E4A}"/>
     </a:ext>
   </a:extLst>
 </a:theme>
@@ -8515,7 +6604,7 @@
 </file>
 
 <file path=customXml/itemProps1.xml><?xml version="1.0" encoding="utf-8"?>
-<ds:datastoreItem xmlns:ds="http://schemas.openxmlformats.org/officeDocument/2006/customXml" ds:itemID="{9384AC47-6C8F-4140-AB96-B04BBCA27EE7}">
+<ds:datastoreItem xmlns:ds="http://schemas.openxmlformats.org/officeDocument/2006/customXml" ds:itemID="{45694D87-6B1C-4DC6-A595-B160236323BD}">
   <ds:schemaRefs>
     <ds:schemaRef ds:uri="http://schemas.openxmlformats.org/officeDocument/2006/bibliography"/>
   </ds:schemaRefs>

--- a/Descripción_Proyecto_PoliMed-PoliSoft.docx
+++ b/Descripción_Proyecto_PoliMed-PoliSoft.docx
@@ -1614,10 +1614,10 @@
         <w:tblLook w:val="04A0" w:firstRow="1" w:lastRow="0" w:firstColumn="1" w:lastColumn="0" w:noHBand="0" w:noVBand="1"/>
       </w:tblPr>
       <w:tblGrid>
-        <w:gridCol w:w="1401"/>
-        <w:gridCol w:w="1532"/>
-        <w:gridCol w:w="2329"/>
-        <w:gridCol w:w="3792"/>
+        <w:gridCol w:w="1366"/>
+        <w:gridCol w:w="1494"/>
+        <w:gridCol w:w="2271"/>
+        <w:gridCol w:w="3697"/>
       </w:tblGrid>
       <w:tr>
         <w:tc>
@@ -2552,9 +2552,9 @@
         <w:tblLook w:val="04A0" w:firstRow="1" w:lastRow="0" w:firstColumn="1" w:lastColumn="0" w:noHBand="0" w:noVBand="1"/>
       </w:tblPr>
       <w:tblGrid>
-        <w:gridCol w:w="4047"/>
-        <w:gridCol w:w="3205"/>
-        <w:gridCol w:w="1802"/>
+        <w:gridCol w:w="3946"/>
+        <w:gridCol w:w="3125"/>
+        <w:gridCol w:w="1757"/>
       </w:tblGrid>
       <w:tr>
         <w:tc>
@@ -3338,6 +3338,99 @@
     <w:p>
       <w:pPr>
         <w:pStyle w:val="Ttulo1"/>
+      </w:pPr>
+      <w:r>
+        <w:rPr>
+          <w:rFonts w:ascii="Arial" w:hAnsi="Arial" w:cs="Arial"/>
+          <w:color w:val="auto"/>
+          <w:sz w:val="24"/>
+          <w:szCs w:val="24"/>
+        </w:rPr>
+        <w:t>[1</w:t>
+      </w:r>
+      <w:r>
+        <w:rPr>
+          <w:rFonts w:ascii="Arial" w:hAnsi="Arial" w:cs="Arial"/>
+          <w:color w:val="auto"/>
+          <w:sz w:val="24"/>
+          <w:szCs w:val="24"/>
+          <w:shd w:val="clear" w:color="auto" w:fill="FFFFFF"/>
+        </w:rPr>
+        <w:t>] Harvey M. Deitel, Paul J. .Deitel, Java How to Program, 7th Edition 7th Edition</w:t>
+      </w:r>
+      <w:r>
+        <w:rPr>
+          <w:rFonts w:ascii="Arial" w:hAnsi="Arial" w:cs="Arial"/>
+          <w:color w:val="auto"/>
+          <w:sz w:val="24"/>
+          <w:szCs w:val="24"/>
+          <w:shd w:val="clear" w:color="auto" w:fill="FFFFFF"/>
+        </w:rPr>
+        <w:br/>
+      </w:r>
+      <w:r>
+        <w:rPr>
+          <w:rFonts w:ascii="Arial" w:hAnsi="Arial" w:cs="Arial"/>
+          <w:color w:val="auto"/>
+          <w:sz w:val="24"/>
+          <w:szCs w:val="24"/>
+        </w:rPr>
+        <w:br/>
+        <w:t>[2</w:t>
+      </w:r>
+      <w:r>
+        <w:rPr>
+          <w:rFonts w:ascii="Arial" w:hAnsi="Arial" w:cs="Arial"/>
+          <w:color w:val="auto"/>
+          <w:sz w:val="24"/>
+          <w:szCs w:val="24"/>
+          <w:shd w:val="clear" w:color="auto" w:fill="FFFFFF"/>
+        </w:rPr>
+        <w:t>] Robert Liguori, Edward Finegan, “SCJA Sun® Certified Java</w:t>
+      </w:r>
+      <w:r>
+        <w:rPr>
+          <w:rFonts w:ascii="Arial" w:hAnsi="Arial" w:cs="Arial"/>
+          <w:color w:val="auto"/>
+          <w:sz w:val="24"/>
+          <w:szCs w:val="24"/>
+        </w:rPr>
+        <w:t>™ Associate Study Guide (Exam CX-310-019)”</w:t>
+      </w:r>
+      <w:r>
+        <w:rPr>
+          <w:rFonts w:ascii="Arial" w:hAnsi="Arial" w:cs="Arial"/>
+          <w:color w:val="auto"/>
+          <w:sz w:val="24"/>
+          <w:szCs w:val="24"/>
+          <w:shd w:val="clear" w:color="auto" w:fill="FFFFFF"/>
+        </w:rPr>
+        <w:br/>
+      </w:r>
+      <w:r>
+        <w:rPr>
+          <w:rFonts w:ascii="Arial" w:hAnsi="Arial" w:cs="Arial"/>
+          <w:color w:val="auto"/>
+          <w:sz w:val="24"/>
+          <w:szCs w:val="24"/>
+        </w:rPr>
+        <w:br/>
+        <w:t>[3</w:t>
+      </w:r>
+      <w:r>
+        <w:rPr>
+          <w:rFonts w:ascii="Arial" w:hAnsi="Arial" w:cs="Arial"/>
+          <w:color w:val="auto"/>
+          <w:sz w:val="24"/>
+          <w:szCs w:val="24"/>
+          <w:shd w:val="clear" w:color="auto" w:fill="FFFFFF"/>
+        </w:rPr>
+        <w:t>] John S. Dean, Raymond H. Dean, “Introducción a la Programación con JAVA”, 1era edición.</w:t>
+      </w:r>
+    </w:p>
+    <w:p>
+      <w:pPr>
+        <w:pStyle w:val="Ttulo1"/>
         <w:numPr>
           <w:ilvl w:val="0"/>
           <w:numId w:val="2"/>
@@ -3577,6 +3670,7 @@
           <w:szCs w:val="24"/>
           <w:lang w:eastAsia="es-VE"/>
         </w:rPr>
+        <w:lastRenderedPageBreak/>
         <w:t xml:space="preserve">Poli Med v1.0 será </w:t>
       </w:r>
       <w:r>
@@ -3654,7 +3748,6 @@
           <w:noProof/>
           <w:lang w:val="es-EC" w:eastAsia="es-EC"/>
         </w:rPr>
-        <w:lastRenderedPageBreak/>
         <w:drawing>
           <wp:inline distT="0" distB="0" distL="0" distR="0" wp14:anchorId="588AE3C1" wp14:editId="63505A53">
             <wp:extent cx="2934109" cy="3762900"/>
@@ -3763,37 +3856,16 @@
         </w:rPr>
         <w:t xml:space="preserve"> en la industria de la Salud.</w:t>
       </w:r>
+      <w:bookmarkStart w:id="23" w:name="_GoBack"/>
+      <w:bookmarkEnd w:id="23"/>
     </w:p>
     <w:p>
       <w:pPr>
-        <w:numPr>
-          <w:ilvl w:val="0"/>
-          <w:numId w:val="5"/>
-        </w:numPr>
+        <w:ind w:left="360"/>
         <w:rPr>
           <w:color w:val="000000" w:themeColor="text1"/>
         </w:rPr>
       </w:pPr>
-      <w:r>
-        <w:rPr>
-          <w:color w:val="000000" w:themeColor="text1"/>
-        </w:rPr>
-        <w:t xml:space="preserve">Cada </w:t>
-      </w:r>
-      <w:r>
-        <w:rPr>
-          <w:color w:val="000000" w:themeColor="text1"/>
-        </w:rPr>
-        <w:t>pantalla incluirá un botón para continuar y para regresar de ser necesario</w:t>
-      </w:r>
-      <w:r>
-        <w:rPr>
-          <w:color w:val="000000" w:themeColor="text1"/>
-        </w:rPr>
-        <w:t>.</w:t>
-      </w:r>
-      <w:bookmarkStart w:id="23" w:name="_GoBack"/>
-      <w:bookmarkEnd w:id="23"/>
     </w:p>
     <w:sectPr>
       <w:footerReference w:type="default" r:id="rId9"/>
@@ -3885,7 +3957,7 @@
         <w:szCs w:val="20"/>
         <w:lang w:val="es-VE"/>
       </w:rPr>
-      <w:t>1</w:t>
+      <w:t>6</w:t>
     </w:r>
     <w:r>
       <w:rPr>
@@ -4581,6 +4653,92 @@
     </w:lvl>
   </w:abstractNum>
   <w:abstractNum w:abstractNumId="6" w15:restartNumberingAfterBreak="0">
+    <w:nsid w:val="410407EF"/>
+    <w:multiLevelType w:val="hybridMultilevel"/>
+    <w:tmpl w:val="38FC8D3A"/>
+    <w:lvl w:ilvl="0" w:tplc="300A000F">
+      <w:start w:val="1"/>
+      <w:numFmt w:val="decimal"/>
+      <w:lvlText w:val="%1."/>
+      <w:lvlJc w:val="left"/>
+      <w:pPr>
+        <w:ind w:left="1080" w:hanging="360"/>
+      </w:pPr>
+    </w:lvl>
+    <w:lvl w:ilvl="1" w:tplc="300A0019" w:tentative="1">
+      <w:start w:val="1"/>
+      <w:numFmt w:val="lowerLetter"/>
+      <w:lvlText w:val="%2."/>
+      <w:lvlJc w:val="left"/>
+      <w:pPr>
+        <w:ind w:left="1800" w:hanging="360"/>
+      </w:pPr>
+    </w:lvl>
+    <w:lvl w:ilvl="2" w:tplc="300A001B" w:tentative="1">
+      <w:start w:val="1"/>
+      <w:numFmt w:val="lowerRoman"/>
+      <w:lvlText w:val="%3."/>
+      <w:lvlJc w:val="right"/>
+      <w:pPr>
+        <w:ind w:left="2520" w:hanging="180"/>
+      </w:pPr>
+    </w:lvl>
+    <w:lvl w:ilvl="3" w:tplc="300A000F" w:tentative="1">
+      <w:start w:val="1"/>
+      <w:numFmt w:val="decimal"/>
+      <w:lvlText w:val="%4."/>
+      <w:lvlJc w:val="left"/>
+      <w:pPr>
+        <w:ind w:left="3240" w:hanging="360"/>
+      </w:pPr>
+    </w:lvl>
+    <w:lvl w:ilvl="4" w:tplc="300A0019" w:tentative="1">
+      <w:start w:val="1"/>
+      <w:numFmt w:val="lowerLetter"/>
+      <w:lvlText w:val="%5."/>
+      <w:lvlJc w:val="left"/>
+      <w:pPr>
+        <w:ind w:left="3960" w:hanging="360"/>
+      </w:pPr>
+    </w:lvl>
+    <w:lvl w:ilvl="5" w:tplc="300A001B" w:tentative="1">
+      <w:start w:val="1"/>
+      <w:numFmt w:val="lowerRoman"/>
+      <w:lvlText w:val="%6."/>
+      <w:lvlJc w:val="right"/>
+      <w:pPr>
+        <w:ind w:left="4680" w:hanging="180"/>
+      </w:pPr>
+    </w:lvl>
+    <w:lvl w:ilvl="6" w:tplc="300A000F" w:tentative="1">
+      <w:start w:val="1"/>
+      <w:numFmt w:val="decimal"/>
+      <w:lvlText w:val="%7."/>
+      <w:lvlJc w:val="left"/>
+      <w:pPr>
+        <w:ind w:left="5400" w:hanging="360"/>
+      </w:pPr>
+    </w:lvl>
+    <w:lvl w:ilvl="7" w:tplc="300A0019" w:tentative="1">
+      <w:start w:val="1"/>
+      <w:numFmt w:val="lowerLetter"/>
+      <w:lvlText w:val="%8."/>
+      <w:lvlJc w:val="left"/>
+      <w:pPr>
+        <w:ind w:left="6120" w:hanging="360"/>
+      </w:pPr>
+    </w:lvl>
+    <w:lvl w:ilvl="8" w:tplc="300A001B" w:tentative="1">
+      <w:start w:val="1"/>
+      <w:numFmt w:val="lowerRoman"/>
+      <w:lvlText w:val="%9."/>
+      <w:lvlJc w:val="right"/>
+      <w:pPr>
+        <w:ind w:left="6840" w:hanging="180"/>
+      </w:pPr>
+    </w:lvl>
+  </w:abstractNum>
+  <w:abstractNum w:abstractNumId="7" w15:restartNumberingAfterBreak="0">
     <w:nsid w:val="47A07B7D"/>
     <w:multiLevelType w:val="hybridMultilevel"/>
     <w:tmpl w:val="9C3C279A"/>
@@ -4693,7 +4851,7 @@
       </w:rPr>
     </w:lvl>
   </w:abstractNum>
-  <w:abstractNum w:abstractNumId="7" w15:restartNumberingAfterBreak="0">
+  <w:abstractNum w:abstractNumId="8" w15:restartNumberingAfterBreak="0">
     <w:nsid w:val="4F402368"/>
     <w:multiLevelType w:val="multilevel"/>
     <w:tmpl w:val="072465CC"/>
@@ -4806,7 +4964,7 @@
       </w:rPr>
     </w:lvl>
   </w:abstractNum>
-  <w:abstractNum w:abstractNumId="8" w15:restartNumberingAfterBreak="0">
+  <w:abstractNum w:abstractNumId="9" w15:restartNumberingAfterBreak="0">
     <w:nsid w:val="51284328"/>
     <w:multiLevelType w:val="multilevel"/>
     <w:tmpl w:val="C19E7CFE"/>
@@ -4919,7 +5077,7 @@
       </w:rPr>
     </w:lvl>
   </w:abstractNum>
-  <w:abstractNum w:abstractNumId="9" w15:restartNumberingAfterBreak="0">
+  <w:abstractNum w:abstractNumId="10" w15:restartNumberingAfterBreak="0">
     <w:nsid w:val="539012D6"/>
     <w:multiLevelType w:val="multilevel"/>
     <w:tmpl w:val="84E82472"/>
@@ -5032,7 +5190,7 @@
       </w:rPr>
     </w:lvl>
   </w:abstractNum>
-  <w:abstractNum w:abstractNumId="10" w15:restartNumberingAfterBreak="0">
+  <w:abstractNum w:abstractNumId="11" w15:restartNumberingAfterBreak="0">
     <w:nsid w:val="602B13D0"/>
     <w:multiLevelType w:val="multilevel"/>
     <w:tmpl w:val="2B5E0A78"/>
@@ -5122,7 +5280,7 @@
       </w:pPr>
     </w:lvl>
   </w:abstractNum>
-  <w:abstractNum w:abstractNumId="11" w15:restartNumberingAfterBreak="0">
+  <w:abstractNum w:abstractNumId="12" w15:restartNumberingAfterBreak="0">
     <w:nsid w:val="60D62B48"/>
     <w:multiLevelType w:val="hybridMultilevel"/>
     <w:tmpl w:val="4086B17E"/>
@@ -5235,7 +5393,7 @@
       </w:rPr>
     </w:lvl>
   </w:abstractNum>
-  <w:abstractNum w:abstractNumId="12" w15:restartNumberingAfterBreak="0">
+  <w:abstractNum w:abstractNumId="13" w15:restartNumberingAfterBreak="0">
     <w:nsid w:val="69D97055"/>
     <w:multiLevelType w:val="multilevel"/>
     <w:tmpl w:val="200A001F"/>
@@ -5321,7 +5479,7 @@
       </w:pPr>
     </w:lvl>
   </w:abstractNum>
-  <w:abstractNum w:abstractNumId="13" w15:restartNumberingAfterBreak="0">
+  <w:abstractNum w:abstractNumId="14" w15:restartNumberingAfterBreak="0">
     <w:nsid w:val="6DCA26C1"/>
     <w:multiLevelType w:val="multilevel"/>
     <w:tmpl w:val="FAB8F72A"/>
@@ -5439,7 +5597,7 @@
       </w:rPr>
     </w:lvl>
   </w:abstractNum>
-  <w:abstractNum w:abstractNumId="14" w15:restartNumberingAfterBreak="0">
+  <w:abstractNum w:abstractNumId="15" w15:restartNumberingAfterBreak="0">
     <w:nsid w:val="7A5D22D1"/>
     <w:multiLevelType w:val="hybridMultilevel"/>
     <w:tmpl w:val="88BC3A4E"/>
@@ -5525,17 +5683,103 @@
       </w:pPr>
     </w:lvl>
   </w:abstractNum>
+  <w:abstractNum w:abstractNumId="16" w15:restartNumberingAfterBreak="0">
+    <w:nsid w:val="7C353E57"/>
+    <w:multiLevelType w:val="hybridMultilevel"/>
+    <w:tmpl w:val="A1EEAA28"/>
+    <w:lvl w:ilvl="0" w:tplc="300A000F">
+      <w:start w:val="1"/>
+      <w:numFmt w:val="decimal"/>
+      <w:lvlText w:val="%1."/>
+      <w:lvlJc w:val="left"/>
+      <w:pPr>
+        <w:ind w:left="720" w:hanging="360"/>
+      </w:pPr>
+    </w:lvl>
+    <w:lvl w:ilvl="1" w:tplc="300A0019" w:tentative="1">
+      <w:start w:val="1"/>
+      <w:numFmt w:val="lowerLetter"/>
+      <w:lvlText w:val="%2."/>
+      <w:lvlJc w:val="left"/>
+      <w:pPr>
+        <w:ind w:left="1440" w:hanging="360"/>
+      </w:pPr>
+    </w:lvl>
+    <w:lvl w:ilvl="2" w:tplc="300A001B" w:tentative="1">
+      <w:start w:val="1"/>
+      <w:numFmt w:val="lowerRoman"/>
+      <w:lvlText w:val="%3."/>
+      <w:lvlJc w:val="right"/>
+      <w:pPr>
+        <w:ind w:left="2160" w:hanging="180"/>
+      </w:pPr>
+    </w:lvl>
+    <w:lvl w:ilvl="3" w:tplc="300A000F" w:tentative="1">
+      <w:start w:val="1"/>
+      <w:numFmt w:val="decimal"/>
+      <w:lvlText w:val="%4."/>
+      <w:lvlJc w:val="left"/>
+      <w:pPr>
+        <w:ind w:left="2880" w:hanging="360"/>
+      </w:pPr>
+    </w:lvl>
+    <w:lvl w:ilvl="4" w:tplc="300A0019" w:tentative="1">
+      <w:start w:val="1"/>
+      <w:numFmt w:val="lowerLetter"/>
+      <w:lvlText w:val="%5."/>
+      <w:lvlJc w:val="left"/>
+      <w:pPr>
+        <w:ind w:left="3600" w:hanging="360"/>
+      </w:pPr>
+    </w:lvl>
+    <w:lvl w:ilvl="5" w:tplc="300A001B" w:tentative="1">
+      <w:start w:val="1"/>
+      <w:numFmt w:val="lowerRoman"/>
+      <w:lvlText w:val="%6."/>
+      <w:lvlJc w:val="right"/>
+      <w:pPr>
+        <w:ind w:left="4320" w:hanging="180"/>
+      </w:pPr>
+    </w:lvl>
+    <w:lvl w:ilvl="6" w:tplc="300A000F" w:tentative="1">
+      <w:start w:val="1"/>
+      <w:numFmt w:val="decimal"/>
+      <w:lvlText w:val="%7."/>
+      <w:lvlJc w:val="left"/>
+      <w:pPr>
+        <w:ind w:left="5040" w:hanging="360"/>
+      </w:pPr>
+    </w:lvl>
+    <w:lvl w:ilvl="7" w:tplc="300A0019" w:tentative="1">
+      <w:start w:val="1"/>
+      <w:numFmt w:val="lowerLetter"/>
+      <w:lvlText w:val="%8."/>
+      <w:lvlJc w:val="left"/>
+      <w:pPr>
+        <w:ind w:left="5760" w:hanging="360"/>
+      </w:pPr>
+    </w:lvl>
+    <w:lvl w:ilvl="8" w:tplc="300A001B" w:tentative="1">
+      <w:start w:val="1"/>
+      <w:numFmt w:val="lowerRoman"/>
+      <w:lvlText w:val="%9."/>
+      <w:lvlJc w:val="right"/>
+      <w:pPr>
+        <w:ind w:left="6480" w:hanging="180"/>
+      </w:pPr>
+    </w:lvl>
+  </w:abstractNum>
   <w:num w:numId="1">
-    <w:abstractNumId w:val="6"/>
+    <w:abstractNumId w:val="7"/>
   </w:num>
   <w:num w:numId="2">
-    <w:abstractNumId w:val="12"/>
+    <w:abstractNumId w:val="13"/>
   </w:num>
   <w:num w:numId="3">
-    <w:abstractNumId w:val="10"/>
+    <w:abstractNumId w:val="11"/>
   </w:num>
   <w:num w:numId="4">
-    <w:abstractNumId w:val="8"/>
+    <w:abstractNumId w:val="9"/>
   </w:num>
   <w:num w:numId="5">
     <w:abstractNumId w:val="1"/>
@@ -5544,19 +5788,19 @@
     <w:abstractNumId w:val="0"/>
   </w:num>
   <w:num w:numId="7">
-    <w:abstractNumId w:val="7"/>
+    <w:abstractNumId w:val="8"/>
   </w:num>
   <w:num w:numId="8">
-    <w:abstractNumId w:val="14"/>
+    <w:abstractNumId w:val="15"/>
   </w:num>
   <w:num w:numId="9">
-    <w:abstractNumId w:val="13"/>
+    <w:abstractNumId w:val="14"/>
   </w:num>
   <w:num w:numId="10">
     <w:abstractNumId w:val="4"/>
   </w:num>
   <w:num w:numId="11">
-    <w:abstractNumId w:val="9"/>
+    <w:abstractNumId w:val="10"/>
   </w:num>
   <w:num w:numId="12">
     <w:abstractNumId w:val="2"/>
@@ -5568,7 +5812,13 @@
     <w:abstractNumId w:val="3"/>
   </w:num>
   <w:num w:numId="15">
-    <w:abstractNumId w:val="11"/>
+    <w:abstractNumId w:val="12"/>
+  </w:num>
+  <w:num w:numId="16">
+    <w:abstractNumId w:val="6"/>
+  </w:num>
+  <w:num w:numId="17">
+    <w:abstractNumId w:val="16"/>
   </w:num>
 </w:numbering>
 </file>
@@ -6604,7 +6854,7 @@
 </file>
 
 <file path=customXml/itemProps1.xml><?xml version="1.0" encoding="utf-8"?>
-<ds:datastoreItem xmlns:ds="http://schemas.openxmlformats.org/officeDocument/2006/customXml" ds:itemID="{45694D87-6B1C-4DC6-A595-B160236323BD}">
+<ds:datastoreItem xmlns:ds="http://schemas.openxmlformats.org/officeDocument/2006/customXml" ds:itemID="{2218A91A-172A-4AA1-A35C-1BD882379E86}">
   <ds:schemaRefs>
     <ds:schemaRef ds:uri="http://schemas.openxmlformats.org/officeDocument/2006/bibliography"/>
   </ds:schemaRefs>
